--- a/4 семестр/курсовая оопис/Корнющенков_4831_оопис (4).docx
+++ b/4 семестр/курсовая оопис/Корнющенков_4831_оопис (4).docx
@@ -301,17 +301,8 @@
                 <w:sz w:val="24"/>
                 <w:szCs w:val="24"/>
               </w:rPr>
-              <w:t xml:space="preserve">Е.О. </w:t>
-            </w:r>
-            <w:proofErr w:type="spellStart"/>
-            <w:r>
-              <w:rPr>
-                <w:sz w:val="24"/>
-                <w:szCs w:val="24"/>
-              </w:rPr>
-              <w:t>Пятлина</w:t>
-            </w:r>
-            <w:proofErr w:type="spellEnd"/>
+              <w:t>Е.О. Пятлина</w:t>
+            </w:r>
           </w:p>
         </w:tc>
       </w:tr>
@@ -2460,6 +2451,7 @@
       <w:bookmarkStart w:id="6" w:name="_Toc40106033"/>
       <w:bookmarkStart w:id="7" w:name="_Toc40106122"/>
       <w:r>
+        <w:lastRenderedPageBreak/>
         <w:t>ВВЕДЕНИЕ</w:t>
       </w:r>
       <w:bookmarkEnd w:id="0"/>
@@ -2484,61 +2476,7 @@
         <w:rPr>
           <w:sz w:val="24"/>
         </w:rPr>
-        <w:t xml:space="preserve">В </w:t>
-      </w:r>
-      <w:proofErr w:type="spellStart"/>
-      <w:r>
-        <w:rPr>
-          <w:sz w:val="24"/>
-        </w:rPr>
-        <w:t>даннои</w:t>
-      </w:r>
-      <w:proofErr w:type="spellEnd"/>
-      <w:r>
-        <w:rPr>
-          <w:sz w:val="24"/>
-        </w:rPr>
-        <w:t xml:space="preserve">̆ работе приведен проект построения программного обеспечения </w:t>
-      </w:r>
-      <w:proofErr w:type="spellStart"/>
-      <w:r>
-        <w:rPr>
-          <w:sz w:val="24"/>
-        </w:rPr>
-        <w:t>информационнои</w:t>
-      </w:r>
-      <w:proofErr w:type="spellEnd"/>
-      <w:r>
-        <w:rPr>
-          <w:sz w:val="24"/>
-        </w:rPr>
-        <w:t>̆ системы</w:t>
-      </w:r>
-      <w:r>
-        <w:rPr>
-          <w:sz w:val="24"/>
-        </w:rPr>
-        <w:t xml:space="preserve"> </w:t>
-      </w:r>
-      <w:r>
-        <w:rPr>
-          <w:sz w:val="24"/>
-        </w:rPr>
-        <w:t xml:space="preserve">. В качестве </w:t>
-      </w:r>
-      <w:proofErr w:type="spellStart"/>
-      <w:r>
-        <w:rPr>
-          <w:sz w:val="24"/>
-        </w:rPr>
-        <w:t>предметнои</w:t>
-      </w:r>
-      <w:proofErr w:type="spellEnd"/>
-      <w:r>
-        <w:rPr>
-          <w:sz w:val="24"/>
-        </w:rPr>
-        <w:t>̆ области рассмотрен</w:t>
+        <w:t>В данной работе приведен проект построения программного обеспечения информационной системы. В качестве предметной области рассмотрен</w:t>
       </w:r>
       <w:r>
         <w:rPr>
@@ -2564,125 +2502,123 @@
           <w:noProof/>
           <w:sz w:val="24"/>
         </w:rPr>
-        <w:t>»</w:t>
-      </w:r>
-      <w:r>
-        <w:rPr>
-          <w:noProof/>
+        <w:t xml:space="preserve">», которая отражала бы работу реального предприятия и позволила бы упростить управление им. </w:t>
+      </w:r>
+      <w:r>
+        <w:rPr>
           <w:sz w:val="24"/>
         </w:rPr>
-        <w:t xml:space="preserve">, которая отражала бы работу реального предприятия и позволила бы упростить управление им. </w:t>
+        <w:t xml:space="preserve">Проектирование производилось с помощью специализированного программного </w:t>
       </w:r>
       <w:r>
         <w:rPr>
           <w:sz w:val="24"/>
         </w:rPr>
-        <w:t xml:space="preserve">Проектирование производилось с помощью специализированного программного </w:t>
+        <w:t>сервиса</w:t>
       </w:r>
       <w:r>
         <w:rPr>
           <w:sz w:val="24"/>
         </w:rPr>
-        <w:t>сервиса</w:t>
+        <w:t xml:space="preserve"> </w:t>
       </w:r>
       <w:r>
         <w:rPr>
           <w:sz w:val="24"/>
+          <w:lang w:val="en-US"/>
+        </w:rPr>
+        <w:t>Creately</w:t>
+      </w:r>
+      <w:r>
+        <w:rPr>
+          <w:sz w:val="24"/>
+        </w:rPr>
+        <w:t xml:space="preserve">, который представляет из себя инструмент для построения </w:t>
+      </w:r>
+      <w:r>
+        <w:rPr>
+          <w:sz w:val="24"/>
+          <w:lang w:val="en-US"/>
+        </w:rPr>
+        <w:t>UML</w:t>
+      </w:r>
+      <w:r>
+        <w:rPr>
+          <w:sz w:val="24"/>
+        </w:rPr>
+        <w:t xml:space="preserve"> - схем</w:t>
+      </w:r>
+      <w:r>
+        <w:rPr>
+          <w:sz w:val="24"/>
+        </w:rPr>
+        <w:t xml:space="preserve">. </w:t>
+      </w:r>
+      <w:r>
+        <w:rPr>
+          <w:sz w:val="24"/>
+        </w:rPr>
+        <w:t xml:space="preserve">Данный сервис позволяет разработать </w:t>
+      </w:r>
+      <w:r>
+        <w:rPr>
+          <w:sz w:val="24"/>
+          <w:lang w:val="en-US"/>
+        </w:rPr>
+        <w:t>UML</w:t>
+      </w:r>
+      <w:r>
+        <w:rPr>
+          <w:sz w:val="24"/>
+        </w:rPr>
+        <w:t xml:space="preserve"> модели, которые позволяют уменьшить временные, финансовые и другие издержки при разработки информационной системы.</w:t>
+      </w:r>
+      <w:r>
+        <w:rPr>
+          <w:sz w:val="24"/>
         </w:rPr>
         <w:t xml:space="preserve"> </w:t>
       </w:r>
-      <w:proofErr w:type="spellStart"/>
       <w:r>
         <w:rPr>
           <w:sz w:val="24"/>
-          <w:lang w:val="en-US"/>
-        </w:rPr>
-        <w:t>Creately</w:t>
-      </w:r>
-      <w:proofErr w:type="spellEnd"/>
+        </w:rPr>
+        <w:t>Этот язык</w:t>
+      </w:r>
       <w:r>
         <w:rPr>
           <w:sz w:val="24"/>
         </w:rPr>
-        <w:t xml:space="preserve">, который представляет из себя инструмент для построения </w:t>
-      </w:r>
-      <w:r>
+        <w:t xml:space="preserve"> не ограничивается моделированием программного обеспечения. Его также используют для моделирования бизнес-процессов, системного проектирования и отображения организационных структур предприятий. </w:t>
+      </w:r>
+    </w:p>
+    <w:p>
+      <w:pPr>
+        <w:spacing w:before="100" w:beforeAutospacing="1" w:after="100" w:afterAutospacing="1" w:line="240" w:lineRule="auto"/>
+        <w:ind w:firstLine="0"/>
+        <w:jc w:val="left"/>
         <w:rPr>
           <w:sz w:val="24"/>
-          <w:lang w:val="en-US"/>
-        </w:rPr>
-        <w:t>UML</w:t>
-      </w:r>
+        </w:rPr>
+      </w:pPr>
       <w:r>
         <w:rPr>
           <w:sz w:val="24"/>
         </w:rPr>
-        <w:t xml:space="preserve"> - схем</w:t>
+        <w:t>К</w:t>
       </w:r>
       <w:r>
         <w:rPr>
           <w:sz w:val="24"/>
-        </w:rPr>
-        <w:t xml:space="preserve">. </w:t>
+          <w:lang w:val="en-US"/>
+        </w:rPr>
+        <w:t xml:space="preserve"> </w:t>
       </w:r>
       <w:r>
         <w:rPr>
           <w:sz w:val="24"/>
         </w:rPr>
-        <w:t xml:space="preserve">Данный сервис позволяет разработать </w:t>
-      </w:r>
-      <w:r>
-        <w:rPr>
-          <w:sz w:val="24"/>
-          <w:lang w:val="en-US"/>
-        </w:rPr>
-        <w:t>UML</w:t>
-      </w:r>
-      <w:r>
-        <w:rPr>
-          <w:sz w:val="24"/>
-        </w:rPr>
-        <w:t xml:space="preserve"> модели, которые позволяют уменьшить временные, финансовые и другие издержки при разработки информационной системы.</w:t>
-      </w:r>
-      <w:r>
-        <w:rPr>
-          <w:sz w:val="24"/>
-        </w:rPr>
-        <w:t xml:space="preserve"> </w:t>
-      </w:r>
-      <w:r>
-        <w:rPr>
-          <w:sz w:val="24"/>
-        </w:rPr>
-        <w:t>Этот язык</w:t>
-      </w:r>
-      <w:r>
-        <w:rPr>
-          <w:sz w:val="24"/>
-        </w:rPr>
-        <w:t xml:space="preserve"> </w:t>
-      </w:r>
-      <w:r>
-        <w:rPr>
-          <w:sz w:val="24"/>
-        </w:rPr>
-        <w:t xml:space="preserve">не ограничивается моделированием программного обеспечения. Его также используют для моделирования бизнес-процессов, системного проектирования и отображения организационных структур предприятий. </w:t>
-      </w:r>
-    </w:p>
-    <w:p>
-      <w:pPr>
-        <w:spacing w:before="100" w:beforeAutospacing="1" w:after="100" w:afterAutospacing="1" w:line="240" w:lineRule="auto"/>
-        <w:ind w:firstLine="0"/>
-        <w:jc w:val="left"/>
-        <w:rPr>
-          <w:sz w:val="24"/>
-        </w:rPr>
-      </w:pPr>
-      <w:r>
-        <w:rPr>
-          <w:sz w:val="24"/>
-        </w:rPr>
-        <w:t xml:space="preserve">К плюсом языка </w:t>
+        <w:t xml:space="preserve">плюсом языка </w:t>
       </w:r>
       <w:r>
         <w:rPr>
@@ -2719,25 +2655,7 @@
           <w:sz w:val="24"/>
           <w:szCs w:val="24"/>
         </w:rPr>
-        <w:t>UML объектно-</w:t>
-      </w:r>
-      <w:proofErr w:type="spellStart"/>
-      <w:r>
-        <w:rPr>
-          <w:rFonts w:ascii="Times New Roman" w:hAnsi="Times New Roman"/>
-          <w:sz w:val="24"/>
-          <w:szCs w:val="24"/>
-        </w:rPr>
-        <w:t>ориентированныи</w:t>
-      </w:r>
-      <w:proofErr w:type="spellEnd"/>
-      <w:r>
-        <w:rPr>
-          <w:rFonts w:ascii="Times New Roman" w:hAnsi="Times New Roman"/>
-          <w:sz w:val="24"/>
-          <w:szCs w:val="24"/>
-        </w:rPr>
-        <w:t xml:space="preserve">̆ язык, в результате чего методы описания результатов анализа и проектирования семантически близки к методам программирования на современных объектно-ориентированных языках; </w:t>
+        <w:t xml:space="preserve">UML объектно-ориентированный язык, в результате чего методы описания результатов анализа и проектирования семантически близки к методам программирования на современных объектно-ориентированных языках; </w:t>
       </w:r>
     </w:p>
     <w:p>
@@ -2833,25 +2751,7 @@
           <w:sz w:val="24"/>
           <w:szCs w:val="24"/>
         </w:rPr>
-        <w:t xml:space="preserve">Повторное использование. Предполагается возможность многократного использования уже существующего проекта или его </w:t>
-      </w:r>
-      <w:proofErr w:type="spellStart"/>
-      <w:r>
-        <w:rPr>
-          <w:rFonts w:ascii="Times New Roman" w:hAnsi="Times New Roman"/>
-          <w:sz w:val="24"/>
-          <w:szCs w:val="24"/>
-        </w:rPr>
-        <w:t>частеи</w:t>
-      </w:r>
-      <w:proofErr w:type="spellEnd"/>
-      <w:r>
-        <w:rPr>
-          <w:rFonts w:ascii="Times New Roman" w:hAnsi="Times New Roman"/>
-          <w:sz w:val="24"/>
-          <w:szCs w:val="24"/>
-        </w:rPr>
-        <w:t xml:space="preserve">̆ в новом проекте; </w:t>
+        <w:t xml:space="preserve">Повторное использование. Предполагается возможность многократного использования уже существующего проекта или его частей в новом проекте; </w:t>
       </w:r>
     </w:p>
     <w:p>
@@ -2875,25 +2775,7 @@
           <w:sz w:val="24"/>
           <w:szCs w:val="24"/>
         </w:rPr>
-        <w:t xml:space="preserve">UML расширяет и позволяет вводить собственные текстовые и графические стереотипы, что способствует его применению не только в сфере </w:t>
-      </w:r>
-      <w:proofErr w:type="spellStart"/>
-      <w:r>
-        <w:rPr>
-          <w:rFonts w:ascii="Times New Roman" w:hAnsi="Times New Roman"/>
-          <w:sz w:val="24"/>
-          <w:szCs w:val="24"/>
-        </w:rPr>
-        <w:t>программнои</w:t>
-      </w:r>
-      <w:proofErr w:type="spellEnd"/>
-      <w:r>
-        <w:rPr>
-          <w:rFonts w:ascii="Times New Roman" w:hAnsi="Times New Roman"/>
-          <w:sz w:val="24"/>
-          <w:szCs w:val="24"/>
-        </w:rPr>
-        <w:t xml:space="preserve">̆ инженерии; </w:t>
+        <w:t xml:space="preserve">UML расширяет и позволяет вводить собственные текстовые и графические стереотипы, что способствует его применению не только в сфере программной инженерии; </w:t>
       </w:r>
     </w:p>
     <w:p>
@@ -2963,6 +2845,7 @@
       <w:bookmarkStart w:id="14" w:name="_Toc40106034"/>
       <w:bookmarkStart w:id="15" w:name="_Toc40106123"/>
       <w:r>
+        <w:lastRenderedPageBreak/>
         <w:t>Проектирование</w:t>
       </w:r>
       <w:r>
@@ -3147,6 +3030,7 @@
       <w:bookmarkStart w:id="22" w:name="_Toc40106035"/>
       <w:bookmarkStart w:id="23" w:name="_Toc40106124"/>
       <w:r>
+        <w:lastRenderedPageBreak/>
         <w:t xml:space="preserve">Диаграмма </w:t>
       </w:r>
       <w:r>
@@ -3656,9 +3540,9 @@
         <w:rPr>
           <w:szCs w:val="28"/>
         </w:rPr>
+        <w:lastRenderedPageBreak/>
         <w:t>где S</w:t>
       </w:r>
-      <w:proofErr w:type="spellStart"/>
       <w:r>
         <w:rPr>
           <w:position w:val="-2"/>
@@ -3667,14 +3551,12 @@
         </w:rPr>
         <w:t>obj</w:t>
       </w:r>
-      <w:proofErr w:type="spellEnd"/>
       <w:r>
         <w:rPr>
           <w:szCs w:val="28"/>
         </w:rPr>
         <w:t>-оценка элемента на диаграмме, S</w:t>
       </w:r>
-      <w:proofErr w:type="spellStart"/>
       <w:r>
         <w:rPr>
           <w:position w:val="-2"/>
@@ -3683,75 +3565,34 @@
         </w:rPr>
         <w:t>link</w:t>
       </w:r>
-      <w:proofErr w:type="spellEnd"/>
       <w:r>
         <w:rPr>
           <w:szCs w:val="28"/>
         </w:rPr>
-        <w:t xml:space="preserve">- оценка </w:t>
-      </w:r>
-      <w:proofErr w:type="spellStart"/>
-      <w:r>
-        <w:rPr>
-          <w:szCs w:val="28"/>
-        </w:rPr>
-        <w:t>связеи</w:t>
-      </w:r>
-      <w:proofErr w:type="spellEnd"/>
-      <w:r>
-        <w:rPr>
-          <w:szCs w:val="28"/>
-        </w:rPr>
-        <w:t xml:space="preserve">̆, </w:t>
-      </w:r>
-      <w:proofErr w:type="spellStart"/>
-      <w:r>
-        <w:rPr>
-          <w:szCs w:val="28"/>
-        </w:rPr>
-        <w:t>Оbj</w:t>
-      </w:r>
-      <w:proofErr w:type="spellEnd"/>
-      <w:r>
-        <w:rPr>
-          <w:szCs w:val="28"/>
-        </w:rPr>
-        <w:t>- кол-во объектов на диаграмме, T</w:t>
-      </w:r>
-      <w:proofErr w:type="spellStart"/>
+        <w:t>- оценка связей, Оbj- кол-во объектов на диаграмме, T</w:t>
+      </w:r>
       <w:r>
         <w:rPr>
           <w:position w:val="-2"/>
           <w:sz w:val="18"/>
           <w:szCs w:val="18"/>
         </w:rPr>
-        <w:t>obj</w:t>
-      </w:r>
-      <w:proofErr w:type="spellEnd"/>
+        <w:t xml:space="preserve">obj </w:t>
+      </w:r>
+      <w:r>
+        <w:rPr>
+          <w:szCs w:val="28"/>
+        </w:rPr>
+        <w:t>–количество типов объектов, T</w:t>
+      </w:r>
       <w:r>
         <w:rPr>
           <w:position w:val="-2"/>
           <w:sz w:val="18"/>
           <w:szCs w:val="18"/>
         </w:rPr>
-        <w:t xml:space="preserve"> </w:t>
-      </w:r>
-      <w:r>
-        <w:rPr>
-          <w:szCs w:val="28"/>
-        </w:rPr>
-        <w:t>–количество типов объектов, T</w:t>
-      </w:r>
-      <w:proofErr w:type="spellStart"/>
-      <w:r>
-        <w:rPr>
-          <w:position w:val="-2"/>
-          <w:sz w:val="18"/>
-          <w:szCs w:val="18"/>
-        </w:rPr>
         <w:t>link</w:t>
       </w:r>
-      <w:proofErr w:type="spellEnd"/>
       <w:r>
         <w:rPr>
           <w:szCs w:val="28"/>
@@ -4000,6 +3841,7 @@
       <w:bookmarkStart w:id="33" w:name="_Toc40106036"/>
       <w:bookmarkStart w:id="34" w:name="_Toc40106125"/>
       <w:r>
+        <w:lastRenderedPageBreak/>
         <w:t>Диаграмма классов</w:t>
       </w:r>
       <w:bookmarkEnd w:id="26"/>
@@ -6218,6 +6060,7 @@
         <w:rPr>
           <w:rStyle w:val="20"/>
         </w:rPr>
+        <w:lastRenderedPageBreak/>
         <w:t xml:space="preserve">Диаграммы </w:t>
       </w:r>
       <w:bookmarkEnd w:id="39"/>
@@ -6476,6 +6319,7 @@
         <w:rPr>
           <w:noProof/>
         </w:rPr>
+        <w:lastRenderedPageBreak/>
         <w:drawing>
           <wp:inline distT="0" distB="0" distL="0" distR="0">
             <wp:extent cx="4911668" cy="3693461"/>
@@ -6614,6 +6458,7 @@
           <w:rFonts w:ascii="TimesNewRomanPSMT" w:hAnsi="TimesNewRomanPSMT"/>
           <w:noProof/>
         </w:rPr>
+        <w:lastRenderedPageBreak/>
         <w:drawing>
           <wp:inline distT="0" distB="0" distL="0" distR="0" wp14:anchorId="179E07CA" wp14:editId="249D9159">
             <wp:extent cx="4368058" cy="2668772"/>
@@ -6746,6 +6591,7 @@
         <w:rPr>
           <w:noProof/>
         </w:rPr>
+        <w:lastRenderedPageBreak/>
         <w:drawing>
           <wp:inline distT="0" distB="0" distL="0" distR="0">
             <wp:extent cx="4687184" cy="3313285"/>
@@ -6879,6 +6725,7 @@
         <w:rPr>
           <w:noProof/>
         </w:rPr>
+        <w:lastRenderedPageBreak/>
         <w:drawing>
           <wp:inline distT="0" distB="0" distL="0" distR="0">
             <wp:extent cx="4339206" cy="2922635"/>
@@ -7762,6 +7609,7 @@
       <w:bookmarkStart w:id="60" w:name="_Toc40106038"/>
       <w:bookmarkStart w:id="61" w:name="_Toc40106127"/>
       <w:r>
+        <w:lastRenderedPageBreak/>
         <w:t>Диаграммы состояний</w:t>
       </w:r>
       <w:bookmarkEnd w:id="53"/>
@@ -7915,6 +7763,7 @@
         <w:rPr>
           <w:noProof/>
         </w:rPr>
+        <w:lastRenderedPageBreak/>
         <w:drawing>
           <wp:inline distT="0" distB="0" distL="0" distR="0">
             <wp:extent cx="3495305" cy="3721100"/>
@@ -8070,6 +7919,7 @@
         <w:rPr>
           <w:noProof/>
         </w:rPr>
+        <w:lastRenderedPageBreak/>
         <w:drawing>
           <wp:inline distT="0" distB="0" distL="0" distR="0" wp14:anchorId="46C5E1B2" wp14:editId="30705410">
             <wp:extent cx="3424137" cy="2777356"/>
@@ -8245,6 +8095,7 @@
         <w:rPr>
           <w:noProof/>
         </w:rPr>
+        <w:lastRenderedPageBreak/>
         <w:drawing>
           <wp:inline distT="0" distB="0" distL="0" distR="0">
             <wp:extent cx="3397297" cy="3134126"/>
@@ -8414,6 +8265,7 @@
         <w:rPr>
           <w:noProof/>
         </w:rPr>
+        <w:lastRenderedPageBreak/>
         <w:drawing>
           <wp:inline distT="0" distB="0" distL="0" distR="0">
             <wp:extent cx="3182494" cy="2935963"/>
@@ -9384,6 +9236,7 @@
       <w:bookmarkStart w:id="73" w:name="_Toc40106039"/>
       <w:bookmarkStart w:id="74" w:name="_Toc40106128"/>
       <w:r>
+        <w:lastRenderedPageBreak/>
         <w:t>Диаграммы видов деятельности</w:t>
       </w:r>
       <w:bookmarkEnd w:id="66"/>
@@ -9570,6 +9423,7 @@
         <w:rPr>
           <w:noProof/>
         </w:rPr>
+        <w:lastRenderedPageBreak/>
         <w:drawing>
           <wp:inline distT="0" distB="0" distL="0" distR="0">
             <wp:extent cx="3860033" cy="2308678"/>
@@ -10138,6 +9992,7 @@
       <w:bookmarkStart w:id="87" w:name="_Toc40106040"/>
       <w:bookmarkStart w:id="88" w:name="_Toc40106129"/>
       <w:r>
+        <w:lastRenderedPageBreak/>
         <w:t>Диаграмма пакетов</w:t>
       </w:r>
       <w:bookmarkEnd w:id="80"/>
@@ -10502,6 +10357,7 @@
       <w:bookmarkStart w:id="100" w:name="_Toc40106041"/>
       <w:bookmarkStart w:id="101" w:name="_Toc40106130"/>
       <w:r>
+        <w:lastRenderedPageBreak/>
         <w:t>Диаграмма размещения</w:t>
       </w:r>
       <w:bookmarkEnd w:id="93"/>
@@ -10821,6 +10677,7 @@
       <w:bookmarkStart w:id="113" w:name="_Toc40106042"/>
       <w:bookmarkStart w:id="114" w:name="_Toc40106131"/>
       <w:r>
+        <w:lastRenderedPageBreak/>
         <w:t>ЗАКЛЮЧЕНИЕ</w:t>
       </w:r>
       <w:bookmarkEnd w:id="106"/>
@@ -10957,14 +10814,12 @@
       <w:r>
         <w:t>(</w:t>
       </w:r>
-      <w:proofErr w:type="spellStart"/>
       <w:r>
         <w:rPr>
           <w:lang w:val="en-US"/>
         </w:rPr>
         <w:t>Statechart</w:t>
       </w:r>
-      <w:proofErr w:type="spellEnd"/>
       <w:r>
         <w:t xml:space="preserve"> </w:t>
       </w:r>
@@ -11100,14 +10955,12 @@
       <w:r>
         <w:t xml:space="preserve"> .</w:t>
       </w:r>
-      <w:proofErr w:type="spellStart"/>
       <w:r>
         <w:rPr>
           <w:lang w:val="en-US"/>
         </w:rPr>
         <w:t>cpp</w:t>
       </w:r>
-      <w:proofErr w:type="spellEnd"/>
       <w:r>
         <w:t xml:space="preserve"> </w:t>
       </w:r>
@@ -11142,6 +10995,7 @@
       <w:bookmarkStart w:id="122" w:name="_Toc40106043"/>
       <w:bookmarkStart w:id="123" w:name="_Toc40106132"/>
       <w:r>
+        <w:lastRenderedPageBreak/>
         <w:t xml:space="preserve">СПИСОК </w:t>
       </w:r>
       <w:bookmarkEnd w:id="115"/>
@@ -11174,23 +11028,13 @@
       <w:bookmarkStart w:id="124" w:name="_Toc40105480"/>
       <w:bookmarkStart w:id="125" w:name="_Toc40105626"/>
       <w:bookmarkStart w:id="126" w:name="_Toc40105643"/>
-      <w:proofErr w:type="spellStart"/>
       <w:r>
         <w:rPr>
           <w:rFonts w:ascii="Times New Roman" w:hAnsi="Times New Roman"/>
           <w:sz w:val="24"/>
           <w:szCs w:val="24"/>
         </w:rPr>
-        <w:t>Пятлина</w:t>
-      </w:r>
-      <w:proofErr w:type="spellEnd"/>
-      <w:r>
-        <w:rPr>
-          <w:rFonts w:ascii="Times New Roman" w:hAnsi="Times New Roman"/>
-          <w:sz w:val="24"/>
-          <w:szCs w:val="24"/>
-        </w:rPr>
-        <w:t xml:space="preserve"> Е.О</w:t>
+        <w:t>Пятлина Е.О</w:t>
       </w:r>
       <w:r>
         <w:rPr>
@@ -11207,9 +11051,8 @@
           <w:szCs w:val="24"/>
           <w:shd w:val="clear" w:color="auto" w:fill="FFFFFF"/>
         </w:rPr>
-        <w:t xml:space="preserve">Учебное пособие по КР </w:t>
-      </w:r>
-      <w:proofErr w:type="spellStart"/>
+        <w:t xml:space="preserve">Учебное пособие по КР ООПрИС </w:t>
+      </w:r>
       <w:r>
         <w:rPr>
           <w:rFonts w:ascii="Times New Roman" w:hAnsi="Times New Roman"/>
@@ -11217,70 +11060,15 @@
           <w:szCs w:val="24"/>
           <w:shd w:val="clear" w:color="auto" w:fill="FFFFFF"/>
         </w:rPr>
-        <w:t>ООПрИС</w:t>
-      </w:r>
-      <w:proofErr w:type="spellEnd"/>
+        <w:t>/</w:t>
+      </w:r>
       <w:r>
         <w:rPr>
           <w:rFonts w:ascii="Times New Roman" w:hAnsi="Times New Roman"/>
           <w:sz w:val="24"/>
           <w:szCs w:val="24"/>
-          <w:shd w:val="clear" w:color="auto" w:fill="FFFFFF"/>
-        </w:rPr>
-        <w:t xml:space="preserve"> </w:t>
-      </w:r>
-      <w:r>
-        <w:rPr>
-          <w:rFonts w:ascii="Times New Roman" w:hAnsi="Times New Roman"/>
-          <w:sz w:val="24"/>
-          <w:szCs w:val="24"/>
-          <w:shd w:val="clear" w:color="auto" w:fill="FFFFFF"/>
-        </w:rPr>
-        <w:t>/</w:t>
-      </w:r>
-      <w:r>
-        <w:rPr>
-          <w:rFonts w:ascii="Times New Roman" w:hAnsi="Times New Roman"/>
-          <w:sz w:val="24"/>
-          <w:szCs w:val="24"/>
-        </w:rPr>
-        <w:t xml:space="preserve"> </w:t>
-      </w:r>
-      <w:proofErr w:type="spellStart"/>
-      <w:r>
-        <w:rPr>
-          <w:rFonts w:ascii="Times New Roman" w:hAnsi="Times New Roman"/>
-          <w:sz w:val="24"/>
-          <w:szCs w:val="24"/>
-        </w:rPr>
-        <w:t>Пятлина</w:t>
-      </w:r>
-      <w:proofErr w:type="spellEnd"/>
-      <w:r>
-        <w:rPr>
-          <w:rFonts w:ascii="Times New Roman" w:hAnsi="Times New Roman"/>
-          <w:sz w:val="24"/>
-          <w:szCs w:val="24"/>
-        </w:rPr>
-        <w:t xml:space="preserve"> Е.О. , </w:t>
-      </w:r>
-      <w:proofErr w:type="spellStart"/>
-      <w:r>
-        <w:rPr>
-          <w:rFonts w:ascii="Times New Roman" w:hAnsi="Times New Roman"/>
-          <w:sz w:val="24"/>
-          <w:szCs w:val="24"/>
-        </w:rPr>
-        <w:t>Ключарёв</w:t>
-      </w:r>
-      <w:proofErr w:type="spellEnd"/>
-      <w:r>
-        <w:rPr>
-          <w:rFonts w:ascii="Times New Roman" w:hAnsi="Times New Roman"/>
-          <w:sz w:val="24"/>
-          <w:szCs w:val="24"/>
-        </w:rPr>
-        <w:t xml:space="preserve"> А.А. , Павлов Е.В.</w:t>
+        </w:rPr>
+        <w:t xml:space="preserve"> Пятлина Е.О. , Ключарёв А.А., Павлов Е.В.</w:t>
       </w:r>
       <w:r>
         <w:rPr>
@@ -11357,61 +11145,11 @@
           <w:sz w:val="24"/>
         </w:rPr>
       </w:pPr>
-      <w:proofErr w:type="spellStart"/>
       <w:r>
         <w:rPr>
           <w:sz w:val="24"/>
         </w:rPr>
-        <w:t>Алистер</w:t>
-      </w:r>
-      <w:proofErr w:type="spellEnd"/>
-      <w:r>
-        <w:rPr>
-          <w:sz w:val="24"/>
-        </w:rPr>
-        <w:t xml:space="preserve"> </w:t>
-      </w:r>
-      <w:proofErr w:type="spellStart"/>
-      <w:r>
-        <w:rPr>
-          <w:sz w:val="24"/>
-        </w:rPr>
-        <w:t>Коберн</w:t>
-      </w:r>
-      <w:proofErr w:type="spellEnd"/>
-      <w:r>
-        <w:rPr>
-          <w:sz w:val="24"/>
-        </w:rPr>
-        <w:t xml:space="preserve">. Современные методы описания функциональных требований к системам / </w:t>
-      </w:r>
-      <w:proofErr w:type="spellStart"/>
-      <w:r>
-        <w:rPr>
-          <w:sz w:val="24"/>
-        </w:rPr>
-        <w:t>Алистер</w:t>
-      </w:r>
-      <w:proofErr w:type="spellEnd"/>
-      <w:r>
-        <w:rPr>
-          <w:sz w:val="24"/>
-        </w:rPr>
-        <w:t xml:space="preserve"> </w:t>
-      </w:r>
-      <w:proofErr w:type="spellStart"/>
-      <w:r>
-        <w:rPr>
-          <w:sz w:val="24"/>
-        </w:rPr>
-        <w:t>Коберн</w:t>
-      </w:r>
-      <w:proofErr w:type="spellEnd"/>
-      <w:r>
-        <w:rPr>
-          <w:sz w:val="24"/>
-        </w:rPr>
-        <w:t>. – Лори, 2017. – 288 с.</w:t>
+        <w:t>Алистер Коберн. Современные методы описания функциональных требований к системам / Алистер Коберн. – Лори, 2017. – 288 с.</w:t>
       </w:r>
     </w:p>
     <w:p>
@@ -11429,21 +11167,7 @@
         <w:rPr>
           <w:sz w:val="24"/>
         </w:rPr>
-        <w:t xml:space="preserve">Леоненков А.В. Нотация и семантика языка UML / Леоненков А.В. – М.: </w:t>
-      </w:r>
-      <w:proofErr w:type="spellStart"/>
-      <w:r>
-        <w:rPr>
-          <w:sz w:val="24"/>
-        </w:rPr>
-        <w:t>Интуит</w:t>
-      </w:r>
-      <w:proofErr w:type="spellEnd"/>
-      <w:r>
-        <w:rPr>
-          <w:sz w:val="24"/>
-        </w:rPr>
-        <w:t>, 2016. — 205 c.</w:t>
+        <w:t>Леоненков А.В. Нотация и семантика языка UML / Леоненков А.В. – М.: Интуит, 2016. — 205 c.</w:t>
       </w:r>
     </w:p>
     <w:p>
@@ -11462,91 +11186,7 @@
         <w:rPr>
           <w:sz w:val="24"/>
         </w:rPr>
-        <w:t xml:space="preserve">Буч </w:t>
-      </w:r>
-      <w:proofErr w:type="spellStart"/>
-      <w:r>
-        <w:rPr>
-          <w:sz w:val="24"/>
-        </w:rPr>
-        <w:t>Грэди</w:t>
-      </w:r>
-      <w:proofErr w:type="spellEnd"/>
-      <w:r>
-        <w:rPr>
-          <w:sz w:val="24"/>
-        </w:rPr>
-        <w:t xml:space="preserve"> Введение в UML от </w:t>
-      </w:r>
-      <w:proofErr w:type="spellStart"/>
-      <w:r>
-        <w:rPr>
-          <w:sz w:val="24"/>
-        </w:rPr>
-        <w:t>создателеи</w:t>
-      </w:r>
-      <w:proofErr w:type="spellEnd"/>
-      <w:r>
-        <w:rPr>
-          <w:sz w:val="24"/>
-        </w:rPr>
-        <w:t xml:space="preserve">̆ языка / </w:t>
-      </w:r>
-      <w:proofErr w:type="spellStart"/>
-      <w:r>
-        <w:rPr>
-          <w:sz w:val="24"/>
-        </w:rPr>
-        <w:t>Грэди</w:t>
-      </w:r>
-      <w:proofErr w:type="spellEnd"/>
-      <w:r>
-        <w:rPr>
-          <w:sz w:val="24"/>
-        </w:rPr>
-        <w:t xml:space="preserve"> Буч, </w:t>
-      </w:r>
-      <w:proofErr w:type="spellStart"/>
-      <w:r>
-        <w:rPr>
-          <w:sz w:val="24"/>
-        </w:rPr>
-        <w:t>Джеймс</w:t>
-      </w:r>
-      <w:proofErr w:type="spellEnd"/>
-      <w:r>
-        <w:rPr>
-          <w:sz w:val="24"/>
-        </w:rPr>
-        <w:t xml:space="preserve"> </w:t>
-      </w:r>
-      <w:proofErr w:type="spellStart"/>
-      <w:r>
-        <w:rPr>
-          <w:sz w:val="24"/>
-        </w:rPr>
-        <w:t>Рамбо</w:t>
-      </w:r>
-      <w:proofErr w:type="spellEnd"/>
-      <w:r>
-        <w:rPr>
-          <w:sz w:val="24"/>
-        </w:rPr>
-        <w:t xml:space="preserve">, </w:t>
-      </w:r>
-      <w:proofErr w:type="spellStart"/>
-      <w:r>
-        <w:rPr>
-          <w:sz w:val="24"/>
-        </w:rPr>
-        <w:t>Айвар</w:t>
-      </w:r>
-      <w:proofErr w:type="spellEnd"/>
-      <w:r>
-        <w:rPr>
-          <w:sz w:val="24"/>
-        </w:rPr>
-        <w:t xml:space="preserve"> Якобсон: пер. с англ. – ДМК Пресс, 2015 – 496 с.: ил. </w:t>
+        <w:t xml:space="preserve">Буч Грэди Введение в UML от создателей языка / Грэди Буч, Джеймс Рамбо, Айвар Якобсон: пер. с англ. – ДМК Пресс, 2015 – 496 с.: ил. </w:t>
       </w:r>
     </w:p>
     <w:p>
@@ -11564,35 +11204,7 @@
         <w:rPr>
           <w:sz w:val="24"/>
         </w:rPr>
-        <w:t xml:space="preserve">Лешек А. </w:t>
-      </w:r>
-      <w:proofErr w:type="spellStart"/>
-      <w:r>
-        <w:rPr>
-          <w:sz w:val="24"/>
-        </w:rPr>
-        <w:t>Мацяшек</w:t>
-      </w:r>
-      <w:proofErr w:type="spellEnd"/>
-      <w:r>
-        <w:rPr>
-          <w:sz w:val="24"/>
-        </w:rPr>
-        <w:t xml:space="preserve">, Анализ и проектирование информационных систем с помощью UML 2.0 / Лешек А. </w:t>
-      </w:r>
-      <w:proofErr w:type="spellStart"/>
-      <w:r>
-        <w:rPr>
-          <w:sz w:val="24"/>
-        </w:rPr>
-        <w:t>Мацяшек</w:t>
-      </w:r>
-      <w:proofErr w:type="spellEnd"/>
-      <w:r>
-        <w:rPr>
-          <w:sz w:val="24"/>
-        </w:rPr>
-        <w:t>. – Вильямс, 2016. – 816 c.</w:t>
+        <w:t>Лешек А. Мацяшек, Анализ и проектирование информационных систем с помощью UML 2.0 / Лешек А. Мацяшек. – Вильямс, 2016. – 816 c.</w:t>
       </w:r>
     </w:p>
     <w:p>
@@ -11633,6 +11245,7 @@
       <w:bookmarkStart w:id="132" w:name="_Toc40106044"/>
       <w:bookmarkStart w:id="133" w:name="_Toc40106133"/>
       <w:r>
+        <w:lastRenderedPageBreak/>
         <w:t xml:space="preserve">Приложение А. Листинг </w:t>
       </w:r>
       <w:r>
@@ -11686,21 +11299,7 @@
         <w:rPr>
           <w:lang w:val="en-US"/>
         </w:rPr>
-        <w:t>#include "</w:t>
-      </w:r>
-      <w:proofErr w:type="spellStart"/>
-      <w:r>
-        <w:rPr>
-          <w:lang w:val="en-US"/>
-        </w:rPr>
-        <w:t>Admin.h</w:t>
-      </w:r>
-      <w:proofErr w:type="spellEnd"/>
-      <w:r>
-        <w:rPr>
-          <w:lang w:val="en-US"/>
-        </w:rPr>
-        <w:t>"</w:t>
+        <w:t>#include "Admin.h"</w:t>
       </w:r>
     </w:p>
     <w:p>
@@ -11732,19 +11331,11 @@
           <w:lang w:val="en-US"/>
         </w:rPr>
       </w:pPr>
-      <w:proofErr w:type="spellStart"/>
-      <w:r>
-        <w:rPr>
-          <w:lang w:val="en-US"/>
-        </w:rPr>
-        <w:t>initAttributes</w:t>
-      </w:r>
-      <w:proofErr w:type="spellEnd"/>
-      <w:r>
-        <w:rPr>
-          <w:lang w:val="en-US"/>
-        </w:rPr>
-        <w:t>()</w:t>
+      <w:r>
+        <w:rPr>
+          <w:lang w:val="en-US"/>
+        </w:rPr>
+        <w:t>initAttributes()</w:t>
       </w:r>
       <w:r>
         <w:rPr>
@@ -11786,21 +11377,7 @@
         <w:rPr>
           <w:lang w:val="en-US"/>
         </w:rPr>
-        <w:t>void Admin::</w:t>
-      </w:r>
-      <w:proofErr w:type="spellStart"/>
-      <w:r>
-        <w:rPr>
-          <w:lang w:val="en-US"/>
-        </w:rPr>
-        <w:t>initAttributes</w:t>
-      </w:r>
-      <w:proofErr w:type="spellEnd"/>
-      <w:r>
-        <w:rPr>
-          <w:lang w:val="en-US"/>
-        </w:rPr>
-        <w:t>(){}</w:t>
+        <w:t>void Admin::initAttributes(){}</w:t>
       </w:r>
     </w:p>
     <w:p>
@@ -11813,7 +11390,6 @@
           <w:lang w:val="en-US"/>
         </w:rPr>
       </w:pPr>
-      <w:proofErr w:type="spellStart"/>
       <w:r>
         <w:rPr>
           <w:szCs w:val="28"/>
@@ -11828,7 +11404,6 @@
         </w:rPr>
         <w:t>.h</w:t>
       </w:r>
-      <w:proofErr w:type="spellEnd"/>
     </w:p>
     <w:p>
       <w:pPr>
@@ -11842,21 +11417,7 @@
         <w:rPr>
           <w:lang w:val="en-US"/>
         </w:rPr>
-        <w:t>#</w:t>
-      </w:r>
-      <w:proofErr w:type="spellStart"/>
-      <w:r>
-        <w:rPr>
-          <w:lang w:val="en-US"/>
-        </w:rPr>
-        <w:t>ifndef</w:t>
-      </w:r>
-      <w:proofErr w:type="spellEnd"/>
-      <w:r>
-        <w:rPr>
-          <w:lang w:val="en-US"/>
-        </w:rPr>
-        <w:t xml:space="preserve"> ADMIN_H</w:t>
+        <w:t>#ifndef ADMIN_H</w:t>
       </w:r>
     </w:p>
     <w:p>
@@ -11886,21 +11447,7 @@
         <w:rPr>
           <w:lang w:val="en-US"/>
         </w:rPr>
-        <w:t>#include "</w:t>
-      </w:r>
-      <w:proofErr w:type="spellStart"/>
-      <w:r>
-        <w:rPr>
-          <w:lang w:val="en-US"/>
-        </w:rPr>
-        <w:t>User.h</w:t>
-      </w:r>
-      <w:proofErr w:type="spellEnd"/>
-      <w:r>
-        <w:rPr>
-          <w:lang w:val="en-US"/>
-        </w:rPr>
-        <w:t>"</w:t>
+        <w:t>#include "User.h"</w:t>
       </w:r>
     </w:p>
     <w:p>
@@ -11990,21 +11537,7 @@
         <w:rPr>
           <w:lang w:val="en-US"/>
         </w:rPr>
-        <w:t xml:space="preserve">void </w:t>
-      </w:r>
-      <w:proofErr w:type="spellStart"/>
-      <w:r>
-        <w:rPr>
-          <w:lang w:val="en-US"/>
-        </w:rPr>
-        <w:t>createItem</w:t>
-      </w:r>
-      <w:proofErr w:type="spellEnd"/>
-      <w:r>
-        <w:rPr>
-          <w:lang w:val="en-US"/>
-        </w:rPr>
-        <w:t>(){}</w:t>
+        <w:t>void createItem(){}</w:t>
       </w:r>
     </w:p>
     <w:p>
@@ -12019,21 +11552,7 @@
         <w:rPr>
           <w:lang w:val="en-US"/>
         </w:rPr>
-        <w:t xml:space="preserve">void </w:t>
-      </w:r>
-      <w:proofErr w:type="spellStart"/>
-      <w:r>
-        <w:rPr>
-          <w:lang w:val="en-US"/>
-        </w:rPr>
-        <w:t>DeleteItem</w:t>
-      </w:r>
-      <w:proofErr w:type="spellEnd"/>
-      <w:r>
-        <w:rPr>
-          <w:lang w:val="en-US"/>
-        </w:rPr>
-        <w:t>(){}</w:t>
+        <w:t>void DeleteItem(){}</w:t>
       </w:r>
     </w:p>
     <w:p>
@@ -12048,21 +11567,7 @@
         <w:rPr>
           <w:lang w:val="en-US"/>
         </w:rPr>
-        <w:t xml:space="preserve">void </w:t>
-      </w:r>
-      <w:proofErr w:type="spellStart"/>
-      <w:r>
-        <w:rPr>
-          <w:lang w:val="en-US"/>
-        </w:rPr>
-        <w:t>EditItem</w:t>
-      </w:r>
-      <w:proofErr w:type="spellEnd"/>
-      <w:r>
-        <w:rPr>
-          <w:lang w:val="en-US"/>
-        </w:rPr>
-        <w:t>(){}</w:t>
+        <w:t>void EditItem(){}</w:t>
       </w:r>
     </w:p>
     <w:p>
@@ -12122,21 +11627,7 @@
         <w:rPr>
           <w:lang w:val="en-US"/>
         </w:rPr>
-        <w:t xml:space="preserve">std::string </w:t>
-      </w:r>
-      <w:proofErr w:type="spellStart"/>
-      <w:r>
-        <w:rPr>
-          <w:lang w:val="en-US"/>
-        </w:rPr>
-        <w:t>phoneNumber</w:t>
-      </w:r>
-      <w:proofErr w:type="spellEnd"/>
-      <w:r>
-        <w:rPr>
-          <w:lang w:val="en-US"/>
-        </w:rPr>
-        <w:t>;</w:t>
+        <w:t>std::string phoneNumber;</w:t>
       </w:r>
     </w:p>
     <w:p>
@@ -12151,35 +11642,7 @@
         <w:rPr>
           <w:lang w:val="en-US"/>
         </w:rPr>
-        <w:t xml:space="preserve">void </w:t>
-      </w:r>
-      <w:proofErr w:type="spellStart"/>
-      <w:r>
-        <w:rPr>
-          <w:lang w:val="en-US"/>
-        </w:rPr>
-        <w:t>setName</w:t>
-      </w:r>
-      <w:proofErr w:type="spellEnd"/>
-      <w:r>
-        <w:rPr>
-          <w:lang w:val="en-US"/>
-        </w:rPr>
-        <w:t xml:space="preserve">(std::string </w:t>
-      </w:r>
-      <w:proofErr w:type="spellStart"/>
-      <w:r>
-        <w:rPr>
-          <w:lang w:val="en-US"/>
-        </w:rPr>
-        <w:t>new_var</w:t>
-      </w:r>
-      <w:proofErr w:type="spellEnd"/>
-      <w:r>
-        <w:rPr>
-          <w:lang w:val="en-US"/>
-        </w:rPr>
-        <w:t>){</w:t>
+        <w:t>void setName(std::string new_var){</w:t>
       </w:r>
     </w:p>
     <w:p>
@@ -12194,21 +11657,8 @@
         <w:rPr>
           <w:lang w:val="en-US"/>
         </w:rPr>
-        <w:t xml:space="preserve">name = </w:t>
-      </w:r>
-      <w:proofErr w:type="spellStart"/>
-      <w:r>
-        <w:rPr>
-          <w:lang w:val="en-US"/>
-        </w:rPr>
-        <w:t>new_var</w:t>
-      </w:r>
-      <w:proofErr w:type="spellEnd"/>
-      <w:r>
-        <w:rPr>
-          <w:lang w:val="en-US"/>
-        </w:rPr>
-        <w:t>;</w:t>
+        <w:lastRenderedPageBreak/>
+        <w:t>name = new_var;</w:t>
       </w:r>
     </w:p>
     <w:p>
@@ -12238,21 +11688,7 @@
         <w:rPr>
           <w:lang w:val="en-US"/>
         </w:rPr>
-        <w:t xml:space="preserve">std::string </w:t>
-      </w:r>
-      <w:proofErr w:type="spellStart"/>
-      <w:r>
-        <w:rPr>
-          <w:lang w:val="en-US"/>
-        </w:rPr>
-        <w:t>getName</w:t>
-      </w:r>
-      <w:proofErr w:type="spellEnd"/>
-      <w:r>
-        <w:rPr>
-          <w:lang w:val="en-US"/>
-        </w:rPr>
-        <w:t>(){</w:t>
+        <w:t>std::string getName(){</w:t>
       </w:r>
     </w:p>
     <w:p>
@@ -12297,35 +11733,7 @@
         <w:rPr>
           <w:lang w:val="en-US"/>
         </w:rPr>
-        <w:t xml:space="preserve">void </w:t>
-      </w:r>
-      <w:proofErr w:type="spellStart"/>
-      <w:r>
-        <w:rPr>
-          <w:lang w:val="en-US"/>
-        </w:rPr>
-        <w:t>setPhoneNumber</w:t>
-      </w:r>
-      <w:proofErr w:type="spellEnd"/>
-      <w:r>
-        <w:rPr>
-          <w:lang w:val="en-US"/>
-        </w:rPr>
-        <w:t xml:space="preserve">(std::string </w:t>
-      </w:r>
-      <w:proofErr w:type="spellStart"/>
-      <w:r>
-        <w:rPr>
-          <w:lang w:val="en-US"/>
-        </w:rPr>
-        <w:t>new_var</w:t>
-      </w:r>
-      <w:proofErr w:type="spellEnd"/>
-      <w:r>
-        <w:rPr>
-          <w:lang w:val="en-US"/>
-        </w:rPr>
-        <w:t>){</w:t>
+        <w:t>void setPhoneNumber(std::string new_var){</w:t>
       </w:r>
     </w:p>
     <w:p>
@@ -12336,33 +11744,11 @@
           <w:lang w:val="en-US"/>
         </w:rPr>
       </w:pPr>
-      <w:proofErr w:type="spellStart"/>
-      <w:r>
-        <w:rPr>
-          <w:lang w:val="en-US"/>
-        </w:rPr>
-        <w:t>phoneNumber</w:t>
-      </w:r>
-      <w:proofErr w:type="spellEnd"/>
-      <w:r>
-        <w:rPr>
-          <w:lang w:val="en-US"/>
-        </w:rPr>
-        <w:t xml:space="preserve"> = </w:t>
-      </w:r>
-      <w:proofErr w:type="spellStart"/>
-      <w:r>
-        <w:rPr>
-          <w:lang w:val="en-US"/>
-        </w:rPr>
-        <w:t>new_var</w:t>
-      </w:r>
-      <w:proofErr w:type="spellEnd"/>
-      <w:r>
-        <w:rPr>
-          <w:lang w:val="en-US"/>
-        </w:rPr>
-        <w:t>;</w:t>
+      <w:r>
+        <w:rPr>
+          <w:lang w:val="en-US"/>
+        </w:rPr>
+        <w:t>phoneNumber = new_var;</w:t>
       </w:r>
     </w:p>
     <w:p>
@@ -12392,21 +11778,7 @@
         <w:rPr>
           <w:lang w:val="en-US"/>
         </w:rPr>
-        <w:t xml:space="preserve">std::string </w:t>
-      </w:r>
-      <w:proofErr w:type="spellStart"/>
-      <w:r>
-        <w:rPr>
-          <w:lang w:val="en-US"/>
-        </w:rPr>
-        <w:t>getPhoneNumber</w:t>
-      </w:r>
-      <w:proofErr w:type="spellEnd"/>
-      <w:r>
-        <w:rPr>
-          <w:lang w:val="en-US"/>
-        </w:rPr>
-        <w:t>() {</w:t>
+        <w:t>std::string getPhoneNumber() {</w:t>
       </w:r>
     </w:p>
     <w:p>
@@ -12427,21 +11799,7 @@
         <w:rPr>
           <w:lang w:val="en-US"/>
         </w:rPr>
-        <w:t xml:space="preserve">eturn </w:t>
-      </w:r>
-      <w:proofErr w:type="spellStart"/>
-      <w:r>
-        <w:rPr>
-          <w:lang w:val="en-US"/>
-        </w:rPr>
-        <w:t>phoneNumber</w:t>
-      </w:r>
-      <w:proofErr w:type="spellEnd"/>
-      <w:r>
-        <w:rPr>
-          <w:lang w:val="en-US"/>
-        </w:rPr>
-        <w:t>;</w:t>
+        <w:t>eturn phoneNumber;</w:t>
       </w:r>
     </w:p>
     <w:p>
@@ -12471,21 +11829,7 @@
         <w:rPr>
           <w:lang w:val="en-US"/>
         </w:rPr>
-        <w:t xml:space="preserve">void </w:t>
-      </w:r>
-      <w:proofErr w:type="spellStart"/>
-      <w:r>
-        <w:rPr>
-          <w:lang w:val="en-US"/>
-        </w:rPr>
-        <w:t>initAttributes</w:t>
-      </w:r>
-      <w:proofErr w:type="spellEnd"/>
-      <w:r>
-        <w:rPr>
-          <w:lang w:val="en-US"/>
-        </w:rPr>
-        <w:t>()</w:t>
+        <w:t>void initAttributes()</w:t>
       </w:r>
       <w:r>
         <w:rPr>
@@ -12552,21 +11896,7 @@
         <w:rPr>
           <w:lang w:val="en-US"/>
         </w:rPr>
-        <w:t>#include "</w:t>
-      </w:r>
-      <w:proofErr w:type="spellStart"/>
-      <w:r>
-        <w:rPr>
-          <w:lang w:val="en-US"/>
-        </w:rPr>
-        <w:t>Buyer.h</w:t>
-      </w:r>
-      <w:proofErr w:type="spellEnd"/>
-      <w:r>
-        <w:rPr>
-          <w:lang w:val="en-US"/>
-        </w:rPr>
-        <w:t>"</w:t>
+        <w:t>#include "Buyer.h"</w:t>
       </w:r>
     </w:p>
     <w:p>
@@ -12592,19 +11922,11 @@
           <w:lang w:val="en-US"/>
         </w:rPr>
       </w:pPr>
-      <w:proofErr w:type="spellStart"/>
-      <w:r>
-        <w:rPr>
-          <w:lang w:val="en-US"/>
-        </w:rPr>
-        <w:t>initAttributes</w:t>
-      </w:r>
-      <w:proofErr w:type="spellEnd"/>
-      <w:r>
-        <w:rPr>
-          <w:lang w:val="en-US"/>
-        </w:rPr>
-        <w:t>();</w:t>
+      <w:r>
+        <w:rPr>
+          <w:lang w:val="en-US"/>
+        </w:rPr>
+        <w:t>initAttributes();</w:t>
       </w:r>
     </w:p>
     <w:p>
@@ -12649,21 +11971,7 @@
         <w:rPr>
           <w:lang w:val="en-US"/>
         </w:rPr>
-        <w:t>void Buyer::</w:t>
-      </w:r>
-      <w:proofErr w:type="spellStart"/>
-      <w:r>
-        <w:rPr>
-          <w:lang w:val="en-US"/>
-        </w:rPr>
-        <w:t>initAttributes</w:t>
-      </w:r>
-      <w:proofErr w:type="spellEnd"/>
-      <w:r>
-        <w:rPr>
-          <w:lang w:val="en-US"/>
-        </w:rPr>
-        <w:t>(){}</w:t>
+        <w:t>void Buyer::initAttributes(){}</w:t>
       </w:r>
     </w:p>
     <w:p>
@@ -12675,56 +11983,41 @@
           <w:lang w:val="en-US"/>
         </w:rPr>
       </w:pPr>
-      <w:proofErr w:type="spellStart"/>
       <w:r>
         <w:rPr>
           <w:lang w:val="en-US"/>
         </w:rPr>
         <w:t>Buyer.h</w:t>
       </w:r>
-      <w:proofErr w:type="spellEnd"/>
-    </w:p>
-    <w:p>
-      <w:pPr>
-        <w:spacing w:before="100" w:beforeAutospacing="1" w:after="100" w:afterAutospacing="1"/>
-        <w:ind w:firstLine="0"/>
-        <w:rPr>
-          <w:lang w:val="en-US"/>
-        </w:rPr>
-      </w:pPr>
-      <w:r>
-        <w:rPr>
-          <w:lang w:val="en-US"/>
-        </w:rPr>
-        <w:t>#</w:t>
-      </w:r>
-      <w:proofErr w:type="spellStart"/>
-      <w:r>
-        <w:rPr>
-          <w:lang w:val="en-US"/>
-        </w:rPr>
-        <w:t>ifndef</w:t>
-      </w:r>
-      <w:proofErr w:type="spellEnd"/>
-      <w:r>
-        <w:rPr>
-          <w:lang w:val="en-US"/>
-        </w:rPr>
-        <w:t xml:space="preserve"> BUYER_H</w:t>
-      </w:r>
-    </w:p>
-    <w:p>
-      <w:pPr>
-        <w:spacing w:before="100" w:beforeAutospacing="1" w:after="100" w:afterAutospacing="1"/>
-        <w:ind w:firstLine="0"/>
-        <w:rPr>
-          <w:lang w:val="en-US"/>
-        </w:rPr>
-      </w:pPr>
-      <w:r>
-        <w:rPr>
-          <w:lang w:val="en-US"/>
-        </w:rPr>
+    </w:p>
+    <w:p>
+      <w:pPr>
+        <w:spacing w:before="100" w:beforeAutospacing="1" w:after="100" w:afterAutospacing="1"/>
+        <w:ind w:firstLine="0"/>
+        <w:rPr>
+          <w:lang w:val="en-US"/>
+        </w:rPr>
+      </w:pPr>
+      <w:r>
+        <w:rPr>
+          <w:lang w:val="en-US"/>
+        </w:rPr>
+        <w:t>#ifndef BUYER_H</w:t>
+      </w:r>
+    </w:p>
+    <w:p>
+      <w:pPr>
+        <w:spacing w:before="100" w:beforeAutospacing="1" w:after="100" w:afterAutospacing="1"/>
+        <w:ind w:firstLine="0"/>
+        <w:rPr>
+          <w:lang w:val="en-US"/>
+        </w:rPr>
+      </w:pPr>
+      <w:r>
+        <w:rPr>
+          <w:lang w:val="en-US"/>
+        </w:rPr>
+        <w:lastRenderedPageBreak/>
         <w:t>#define BUYER_H</w:t>
       </w:r>
     </w:p>
@@ -12740,21 +12033,7 @@
         <w:rPr>
           <w:lang w:val="en-US"/>
         </w:rPr>
-        <w:t>#include "</w:t>
-      </w:r>
-      <w:proofErr w:type="spellStart"/>
-      <w:r>
-        <w:rPr>
-          <w:lang w:val="en-US"/>
-        </w:rPr>
-        <w:t>User.h</w:t>
-      </w:r>
-      <w:proofErr w:type="spellEnd"/>
-      <w:r>
-        <w:rPr>
-          <w:lang w:val="en-US"/>
-        </w:rPr>
-        <w:t>"</w:t>
+        <w:t>#include "User.h"</w:t>
       </w:r>
     </w:p>
     <w:p>
@@ -12859,21 +12138,7 @@
         <w:rPr>
           <w:lang w:val="en-US"/>
         </w:rPr>
-        <w:t xml:space="preserve">void </w:t>
-      </w:r>
-      <w:proofErr w:type="spellStart"/>
-      <w:r>
-        <w:rPr>
-          <w:lang w:val="en-US"/>
-        </w:rPr>
-        <w:t>regist</w:t>
-      </w:r>
-      <w:proofErr w:type="spellEnd"/>
-      <w:r>
-        <w:rPr>
-          <w:lang w:val="en-US"/>
-        </w:rPr>
-        <w:t>(){}</w:t>
+        <w:t>void regist(){}</w:t>
       </w:r>
     </w:p>
     <w:p>
@@ -12888,21 +12153,7 @@
         <w:rPr>
           <w:lang w:val="en-US"/>
         </w:rPr>
-        <w:t xml:space="preserve">void </w:t>
-      </w:r>
-      <w:proofErr w:type="spellStart"/>
-      <w:r>
-        <w:rPr>
-          <w:lang w:val="en-US"/>
-        </w:rPr>
-        <w:t>updateProfile</w:t>
-      </w:r>
-      <w:proofErr w:type="spellEnd"/>
-      <w:r>
-        <w:rPr>
-          <w:lang w:val="en-US"/>
-        </w:rPr>
-        <w:t>(){}</w:t>
+        <w:t>void updateProfile(){}</w:t>
       </w:r>
     </w:p>
     <w:p>
@@ -12917,21 +12168,7 @@
         <w:rPr>
           <w:lang w:val="en-US"/>
         </w:rPr>
-        <w:t xml:space="preserve">void </w:t>
-      </w:r>
-      <w:proofErr w:type="spellStart"/>
-      <w:r>
-        <w:rPr>
-          <w:lang w:val="en-US"/>
-        </w:rPr>
-        <w:t>lookPurchaseList</w:t>
-      </w:r>
-      <w:proofErr w:type="spellEnd"/>
-      <w:r>
-        <w:rPr>
-          <w:lang w:val="en-US"/>
-        </w:rPr>
-        <w:t>(){}</w:t>
+        <w:t>void lookPurchaseList(){}</w:t>
       </w:r>
     </w:p>
     <w:p>
@@ -12976,21 +12213,7 @@
         <w:rPr>
           <w:lang w:val="en-US"/>
         </w:rPr>
-        <w:t xml:space="preserve">std::string </w:t>
-      </w:r>
-      <w:proofErr w:type="spellStart"/>
-      <w:r>
-        <w:rPr>
-          <w:lang w:val="en-US"/>
-        </w:rPr>
-        <w:t>purchaseList</w:t>
-      </w:r>
-      <w:proofErr w:type="spellEnd"/>
-      <w:r>
-        <w:rPr>
-          <w:lang w:val="en-US"/>
-        </w:rPr>
-        <w:t>;</w:t>
+        <w:t>std::string purchaseList;</w:t>
       </w:r>
     </w:p>
     <w:p>
@@ -13005,35 +12228,7 @@
         <w:rPr>
           <w:lang w:val="en-US"/>
         </w:rPr>
-        <w:t xml:space="preserve">void </w:t>
-      </w:r>
-      <w:proofErr w:type="spellStart"/>
-      <w:r>
-        <w:rPr>
-          <w:lang w:val="en-US"/>
-        </w:rPr>
-        <w:t>setPurchaseList</w:t>
-      </w:r>
-      <w:proofErr w:type="spellEnd"/>
-      <w:r>
-        <w:rPr>
-          <w:lang w:val="en-US"/>
-        </w:rPr>
-        <w:t xml:space="preserve">(std::string </w:t>
-      </w:r>
-      <w:proofErr w:type="spellStart"/>
-      <w:r>
-        <w:rPr>
-          <w:lang w:val="en-US"/>
-        </w:rPr>
-        <w:t>new_var</w:t>
-      </w:r>
-      <w:proofErr w:type="spellEnd"/>
-      <w:r>
-        <w:rPr>
-          <w:lang w:val="en-US"/>
-        </w:rPr>
-        <w:t>){</w:t>
+        <w:t>void setPurchaseList(std::string new_var){</w:t>
       </w:r>
     </w:p>
     <w:p>
@@ -13048,35 +12243,7 @@
         <w:rPr>
           <w:lang w:val="en-US"/>
         </w:rPr>
-        <w:t xml:space="preserve"> </w:t>
-      </w:r>
-      <w:proofErr w:type="spellStart"/>
-      <w:r>
-        <w:rPr>
-          <w:lang w:val="en-US"/>
-        </w:rPr>
-        <w:t>purchaseList</w:t>
-      </w:r>
-      <w:proofErr w:type="spellEnd"/>
-      <w:r>
-        <w:rPr>
-          <w:lang w:val="en-US"/>
-        </w:rPr>
-        <w:t xml:space="preserve"> = </w:t>
-      </w:r>
-      <w:proofErr w:type="spellStart"/>
-      <w:r>
-        <w:rPr>
-          <w:lang w:val="en-US"/>
-        </w:rPr>
-        <w:t>new_var</w:t>
-      </w:r>
-      <w:proofErr w:type="spellEnd"/>
-      <w:r>
-        <w:rPr>
-          <w:lang w:val="en-US"/>
-        </w:rPr>
-        <w:t>;</w:t>
+        <w:t xml:space="preserve"> purchaseList = new_var;</w:t>
       </w:r>
     </w:p>
     <w:p>
@@ -13106,21 +12273,7 @@
         <w:rPr>
           <w:lang w:val="en-US"/>
         </w:rPr>
-        <w:t xml:space="preserve">std::string </w:t>
-      </w:r>
-      <w:proofErr w:type="spellStart"/>
-      <w:r>
-        <w:rPr>
-          <w:lang w:val="en-US"/>
-        </w:rPr>
-        <w:t>getPurchaseList</w:t>
-      </w:r>
-      <w:proofErr w:type="spellEnd"/>
-      <w:r>
-        <w:rPr>
-          <w:lang w:val="en-US"/>
-        </w:rPr>
-        <w:t>(){</w:t>
+        <w:t>std::string getPurchaseList(){</w:t>
       </w:r>
     </w:p>
     <w:p>
@@ -13135,21 +12288,7 @@
         <w:rPr>
           <w:lang w:val="en-US"/>
         </w:rPr>
-        <w:t xml:space="preserve">return </w:t>
-      </w:r>
-      <w:proofErr w:type="spellStart"/>
-      <w:r>
-        <w:rPr>
-          <w:lang w:val="en-US"/>
-        </w:rPr>
-        <w:t>purchaseList</w:t>
-      </w:r>
-      <w:proofErr w:type="spellEnd"/>
-      <w:r>
-        <w:rPr>
-          <w:lang w:val="en-US"/>
-        </w:rPr>
-        <w:t>;</w:t>
+        <w:t>return purchaseList;</w:t>
       </w:r>
     </w:p>
     <w:p>
@@ -13164,6 +12303,7 @@
         <w:rPr>
           <w:lang w:val="en-US"/>
         </w:rPr>
+        <w:lastRenderedPageBreak/>
         <w:t>}</w:t>
       </w:r>
     </w:p>
@@ -13179,21 +12319,7 @@
         <w:rPr>
           <w:lang w:val="en-US"/>
         </w:rPr>
-        <w:t xml:space="preserve">void </w:t>
-      </w:r>
-      <w:proofErr w:type="spellStart"/>
-      <w:r>
-        <w:rPr>
-          <w:lang w:val="en-US"/>
-        </w:rPr>
-        <w:t>initAttributes</w:t>
-      </w:r>
-      <w:proofErr w:type="spellEnd"/>
-      <w:r>
-        <w:rPr>
-          <w:lang w:val="en-US"/>
-        </w:rPr>
-        <w:t>()</w:t>
+        <w:t>void initAttributes()</w:t>
       </w:r>
       <w:r>
         <w:rPr>
@@ -13267,21 +12393,7 @@
         <w:rPr>
           <w:lang w:val="en-US"/>
         </w:rPr>
-        <w:t>#include "</w:t>
-      </w:r>
-      <w:proofErr w:type="spellStart"/>
-      <w:r>
-        <w:rPr>
-          <w:lang w:val="en-US"/>
-        </w:rPr>
-        <w:t>Catalog.h</w:t>
-      </w:r>
-      <w:proofErr w:type="spellEnd"/>
-      <w:r>
-        <w:rPr>
-          <w:lang w:val="en-US"/>
-        </w:rPr>
-        <w:t>"</w:t>
+        <w:t>#include "Catalog.h"</w:t>
       </w:r>
     </w:p>
     <w:p>
@@ -13319,19 +12431,11 @@
         </w:rPr>
         <w:t xml:space="preserve">    </w:t>
       </w:r>
-      <w:proofErr w:type="spellStart"/>
-      <w:r>
-        <w:rPr>
-          <w:lang w:val="en-US"/>
-        </w:rPr>
-        <w:t>initAttributes</w:t>
-      </w:r>
-      <w:proofErr w:type="spellEnd"/>
-      <w:r>
-        <w:rPr>
-          <w:lang w:val="en-US"/>
-        </w:rPr>
-        <w:t>();</w:t>
+      <w:r>
+        <w:rPr>
+          <w:lang w:val="en-US"/>
+        </w:rPr>
+        <w:t>initAttributes();</w:t>
       </w:r>
     </w:p>
     <w:p>
@@ -13385,21 +12489,7 @@
         <w:rPr>
           <w:lang w:val="en-US"/>
         </w:rPr>
-        <w:t>void Catalog::</w:t>
-      </w:r>
-      <w:proofErr w:type="spellStart"/>
-      <w:r>
-        <w:rPr>
-          <w:lang w:val="en-US"/>
-        </w:rPr>
-        <w:t>initAttributes</w:t>
-      </w:r>
-      <w:proofErr w:type="spellEnd"/>
-      <w:r>
-        <w:rPr>
-          <w:lang w:val="en-US"/>
-        </w:rPr>
-        <w:t>(){}</w:t>
+        <w:t>void Catalog::initAttributes(){}</w:t>
       </w:r>
     </w:p>
     <w:p>
@@ -13414,7 +12504,6 @@
           <w:lang w:val="en-US"/>
         </w:rPr>
       </w:pPr>
-      <w:proofErr w:type="spellStart"/>
       <w:r>
         <w:rPr>
           <w:lang w:val="en-US"/>
@@ -13427,38 +12516,23 @@
         </w:rPr>
         <w:t>.h</w:t>
       </w:r>
-      <w:proofErr w:type="spellEnd"/>
-    </w:p>
-    <w:p>
-      <w:pPr>
-        <w:tabs>
-          <w:tab w:val="left" w:pos="2252"/>
-        </w:tabs>
-        <w:spacing w:before="100" w:beforeAutospacing="1" w:after="100" w:afterAutospacing="1"/>
-        <w:ind w:firstLine="0"/>
-        <w:rPr>
-          <w:lang w:val="en-US"/>
-        </w:rPr>
-      </w:pPr>
-      <w:r>
-        <w:rPr>
-          <w:lang w:val="en-US"/>
-        </w:rPr>
-        <w:t>#</w:t>
-      </w:r>
-      <w:proofErr w:type="spellStart"/>
-      <w:r>
-        <w:rPr>
-          <w:lang w:val="en-US"/>
-        </w:rPr>
-        <w:t>ifndef</w:t>
-      </w:r>
-      <w:proofErr w:type="spellEnd"/>
-      <w:r>
-        <w:rPr>
-          <w:lang w:val="en-US"/>
-        </w:rPr>
-        <w:t xml:space="preserve"> CATEGORY_H</w:t>
+    </w:p>
+    <w:p>
+      <w:pPr>
+        <w:tabs>
+          <w:tab w:val="left" w:pos="2252"/>
+        </w:tabs>
+        <w:spacing w:before="100" w:beforeAutospacing="1" w:after="100" w:afterAutospacing="1"/>
+        <w:ind w:firstLine="0"/>
+        <w:rPr>
+          <w:lang w:val="en-US"/>
+        </w:rPr>
+      </w:pPr>
+      <w:r>
+        <w:rPr>
+          <w:lang w:val="en-US"/>
+        </w:rPr>
+        <w:t>#ifndef CATEGORY_H</w:t>
       </w:r>
     </w:p>
     <w:p>
@@ -13614,27 +12688,14 @@
         <w:rPr>
           <w:lang w:val="en-US"/>
         </w:rPr>
+        <w:lastRenderedPageBreak/>
         <w:t xml:space="preserve">    </w:t>
       </w:r>
       <w:r>
         <w:rPr>
           <w:lang w:val="en-US"/>
         </w:rPr>
-        <w:t xml:space="preserve">void </w:t>
-      </w:r>
-      <w:proofErr w:type="spellStart"/>
-      <w:r>
-        <w:rPr>
-          <w:lang w:val="en-US"/>
-        </w:rPr>
-        <w:t>returnAllProperty</w:t>
-      </w:r>
-      <w:proofErr w:type="spellEnd"/>
-      <w:r>
-        <w:rPr>
-          <w:lang w:val="en-US"/>
-        </w:rPr>
-        <w:t>(){}</w:t>
+        <w:t>void returnAllProperty(){}</w:t>
       </w:r>
     </w:p>
     <w:p>
@@ -13658,21 +12719,7 @@
         <w:rPr>
           <w:lang w:val="en-US"/>
         </w:rPr>
-        <w:t xml:space="preserve">void </w:t>
-      </w:r>
-      <w:proofErr w:type="spellStart"/>
-      <w:r>
-        <w:rPr>
-          <w:lang w:val="en-US"/>
-        </w:rPr>
-        <w:t>addItem</w:t>
-      </w:r>
-      <w:proofErr w:type="spellEnd"/>
-      <w:r>
-        <w:rPr>
-          <w:lang w:val="en-US"/>
-        </w:rPr>
-        <w:t>(</w:t>
+        <w:t>void addItem(</w:t>
       </w:r>
       <w:r>
         <w:rPr>
@@ -13708,21 +12755,7 @@
         <w:rPr>
           <w:lang w:val="en-US"/>
         </w:rPr>
-        <w:t xml:space="preserve">void </w:t>
-      </w:r>
-      <w:proofErr w:type="spellStart"/>
-      <w:r>
-        <w:rPr>
-          <w:lang w:val="en-US"/>
-        </w:rPr>
-        <w:t>removeItem</w:t>
-      </w:r>
-      <w:proofErr w:type="spellEnd"/>
-      <w:r>
-        <w:rPr>
-          <w:lang w:val="en-US"/>
-        </w:rPr>
-        <w:t>(){}</w:t>
+        <w:t>void removeItem(){}</w:t>
       </w:r>
     </w:p>
     <w:p>
@@ -13782,21 +12815,7 @@
         <w:rPr>
           <w:lang w:val="en-US"/>
         </w:rPr>
-        <w:t xml:space="preserve">int </w:t>
-      </w:r>
-      <w:proofErr w:type="spellStart"/>
-      <w:r>
-        <w:rPr>
-          <w:lang w:val="en-US"/>
-        </w:rPr>
-        <w:t>idCategory</w:t>
-      </w:r>
-      <w:proofErr w:type="spellEnd"/>
-      <w:r>
-        <w:rPr>
-          <w:lang w:val="en-US"/>
-        </w:rPr>
-        <w:t>;</w:t>
+        <w:t>int idCategory;</w:t>
       </w:r>
     </w:p>
     <w:p>
@@ -13844,35 +12863,7 @@
         <w:rPr>
           <w:lang w:val="en-US"/>
         </w:rPr>
-        <w:t xml:space="preserve">void </w:t>
-      </w:r>
-      <w:proofErr w:type="spellStart"/>
-      <w:r>
-        <w:rPr>
-          <w:lang w:val="en-US"/>
-        </w:rPr>
-        <w:t>setIdCategory</w:t>
-      </w:r>
-      <w:proofErr w:type="spellEnd"/>
-      <w:r>
-        <w:rPr>
-          <w:lang w:val="en-US"/>
-        </w:rPr>
-        <w:t xml:space="preserve">(int </w:t>
-      </w:r>
-      <w:proofErr w:type="spellStart"/>
-      <w:r>
-        <w:rPr>
-          <w:lang w:val="en-US"/>
-        </w:rPr>
-        <w:t>new_var</w:t>
-      </w:r>
-      <w:proofErr w:type="spellEnd"/>
-      <w:r>
-        <w:rPr>
-          <w:lang w:val="en-US"/>
-        </w:rPr>
-        <w:t>){</w:t>
+        <w:t>void setIdCategory(int new_var){</w:t>
       </w:r>
     </w:p>
     <w:p>
@@ -13892,33 +12883,11 @@
         </w:rPr>
         <w:t xml:space="preserve">          </w:t>
       </w:r>
-      <w:proofErr w:type="spellStart"/>
-      <w:r>
-        <w:rPr>
-          <w:lang w:val="en-US"/>
-        </w:rPr>
-        <w:t>idCategory</w:t>
-      </w:r>
-      <w:proofErr w:type="spellEnd"/>
-      <w:r>
-        <w:rPr>
-          <w:lang w:val="en-US"/>
-        </w:rPr>
-        <w:t xml:space="preserve"> = </w:t>
-      </w:r>
-      <w:proofErr w:type="spellStart"/>
-      <w:r>
-        <w:rPr>
-          <w:lang w:val="en-US"/>
-        </w:rPr>
-        <w:t>new_var</w:t>
-      </w:r>
-      <w:proofErr w:type="spellEnd"/>
-      <w:r>
-        <w:rPr>
-          <w:lang w:val="en-US"/>
-        </w:rPr>
-        <w:t>;</w:t>
+      <w:r>
+        <w:rPr>
+          <w:lang w:val="en-US"/>
+        </w:rPr>
+        <w:t>idCategory = new_var;</w:t>
       </w:r>
     </w:p>
     <w:p>
@@ -13966,21 +12935,7 @@
         <w:rPr>
           <w:lang w:val="en-US"/>
         </w:rPr>
-        <w:t xml:space="preserve">int </w:t>
-      </w:r>
-      <w:proofErr w:type="spellStart"/>
-      <w:r>
-        <w:rPr>
-          <w:lang w:val="en-US"/>
-        </w:rPr>
-        <w:t>getIdCategory</w:t>
-      </w:r>
-      <w:proofErr w:type="spellEnd"/>
-      <w:r>
-        <w:rPr>
-          <w:lang w:val="en-US"/>
-        </w:rPr>
-        <w:t>(){</w:t>
+        <w:t>int getIdCategory(){</w:t>
       </w:r>
     </w:p>
     <w:p>
@@ -14004,21 +12959,7 @@
         <w:rPr>
           <w:lang w:val="en-US"/>
         </w:rPr>
-        <w:t xml:space="preserve">return </w:t>
-      </w:r>
-      <w:proofErr w:type="spellStart"/>
-      <w:r>
-        <w:rPr>
-          <w:lang w:val="en-US"/>
-        </w:rPr>
-        <w:t>idCategory</w:t>
-      </w:r>
-      <w:proofErr w:type="spellEnd"/>
-      <w:r>
-        <w:rPr>
-          <w:lang w:val="en-US"/>
-        </w:rPr>
-        <w:t>;</w:t>
+        <w:t>return idCategory;</w:t>
       </w:r>
     </w:p>
     <w:p>
@@ -14066,35 +13007,7 @@
         <w:rPr>
           <w:lang w:val="en-US"/>
         </w:rPr>
-        <w:t xml:space="preserve">void </w:t>
-      </w:r>
-      <w:proofErr w:type="spellStart"/>
-      <w:r>
-        <w:rPr>
-          <w:lang w:val="en-US"/>
-        </w:rPr>
-        <w:t>setName</w:t>
-      </w:r>
-      <w:proofErr w:type="spellEnd"/>
-      <w:r>
-        <w:rPr>
-          <w:lang w:val="en-US"/>
-        </w:rPr>
-        <w:t xml:space="preserve">(std::string </w:t>
-      </w:r>
-      <w:proofErr w:type="spellStart"/>
-      <w:r>
-        <w:rPr>
-          <w:lang w:val="en-US"/>
-        </w:rPr>
-        <w:t>new_var</w:t>
-      </w:r>
-      <w:proofErr w:type="spellEnd"/>
-      <w:r>
-        <w:rPr>
-          <w:lang w:val="en-US"/>
-        </w:rPr>
-        <w:t>){</w:t>
+        <w:t>void setName(std::string new_var){</w:t>
       </w:r>
     </w:p>
     <w:p>
@@ -14118,21 +13031,7 @@
         <w:rPr>
           <w:lang w:val="en-US"/>
         </w:rPr>
-        <w:t xml:space="preserve">name = </w:t>
-      </w:r>
-      <w:proofErr w:type="spellStart"/>
-      <w:r>
-        <w:rPr>
-          <w:lang w:val="en-US"/>
-        </w:rPr>
-        <w:t>new_var</w:t>
-      </w:r>
-      <w:proofErr w:type="spellEnd"/>
-      <w:r>
-        <w:rPr>
-          <w:lang w:val="en-US"/>
-        </w:rPr>
-        <w:t>;</w:t>
+        <w:t>name = new_var;</w:t>
       </w:r>
     </w:p>
     <w:p>
@@ -14180,21 +13079,7 @@
         <w:rPr>
           <w:lang w:val="en-US"/>
         </w:rPr>
-        <w:t xml:space="preserve">std::string </w:t>
-      </w:r>
-      <w:proofErr w:type="spellStart"/>
-      <w:r>
-        <w:rPr>
-          <w:lang w:val="en-US"/>
-        </w:rPr>
-        <w:t>getName</w:t>
-      </w:r>
-      <w:proofErr w:type="spellEnd"/>
-      <w:r>
-        <w:rPr>
-          <w:lang w:val="en-US"/>
-        </w:rPr>
-        <w:t>(){</w:t>
+        <w:t>std::string getName(){</w:t>
       </w:r>
     </w:p>
     <w:p>
@@ -14253,21 +13138,8 @@
         <w:rPr>
           <w:lang w:val="en-US"/>
         </w:rPr>
-        <w:t xml:space="preserve">void </w:t>
-      </w:r>
-      <w:proofErr w:type="spellStart"/>
-      <w:r>
-        <w:rPr>
-          <w:lang w:val="en-US"/>
-        </w:rPr>
-        <w:t>initAttributes</w:t>
-      </w:r>
-      <w:proofErr w:type="spellEnd"/>
-      <w:r>
-        <w:rPr>
-          <w:lang w:val="en-US"/>
-        </w:rPr>
-        <w:t>();</w:t>
+        <w:lastRenderedPageBreak/>
+        <w:t>void initAttributes();</w:t>
       </w:r>
     </w:p>
     <w:p>
@@ -14319,7 +13191,6 @@
           <w:lang w:val="en-US"/>
         </w:rPr>
       </w:pPr>
-      <w:proofErr w:type="spellStart"/>
       <w:r>
         <w:rPr>
           <w:szCs w:val="28"/>
@@ -14334,7 +13205,6 @@
         </w:rPr>
         <w:t>.h</w:t>
       </w:r>
-      <w:proofErr w:type="spellEnd"/>
     </w:p>
     <w:p>
       <w:pPr>
@@ -14352,21 +13222,7 @@
         <w:rPr>
           <w:lang w:val="en-US"/>
         </w:rPr>
-        <w:t>#</w:t>
-      </w:r>
-      <w:proofErr w:type="spellStart"/>
-      <w:r>
-        <w:rPr>
-          <w:lang w:val="en-US"/>
-        </w:rPr>
-        <w:t>ifndef</w:t>
-      </w:r>
-      <w:proofErr w:type="spellEnd"/>
-      <w:r>
-        <w:rPr>
-          <w:lang w:val="en-US"/>
-        </w:rPr>
-        <w:t xml:space="preserve"> DEPARTMENT_H</w:t>
+        <w:t>#ifndef DEPARTMENT_H</w:t>
       </w:r>
     </w:p>
     <w:p>
@@ -14528,21 +13384,7 @@
         <w:rPr>
           <w:lang w:val="en-US"/>
         </w:rPr>
-        <w:t xml:space="preserve">void </w:t>
-      </w:r>
-      <w:proofErr w:type="spellStart"/>
-      <w:r>
-        <w:rPr>
-          <w:lang w:val="en-US"/>
-        </w:rPr>
-        <w:t>viewPeopleList</w:t>
-      </w:r>
-      <w:proofErr w:type="spellEnd"/>
-      <w:r>
-        <w:rPr>
-          <w:lang w:val="en-US"/>
-        </w:rPr>
-        <w:t>(){}</w:t>
+        <w:t>void viewPeopleList(){}</w:t>
       </w:r>
     </w:p>
     <w:p>
@@ -14566,21 +13408,7 @@
         <w:rPr>
           <w:lang w:val="en-US"/>
         </w:rPr>
-        <w:t xml:space="preserve">void </w:t>
-      </w:r>
-      <w:proofErr w:type="spellStart"/>
-      <w:r>
-        <w:rPr>
-          <w:lang w:val="en-US"/>
-        </w:rPr>
-        <w:t>addTask</w:t>
-      </w:r>
-      <w:proofErr w:type="spellEnd"/>
-      <w:r>
-        <w:rPr>
-          <w:lang w:val="en-US"/>
-        </w:rPr>
-        <w:t>(){}</w:t>
+        <w:t>void addTask(){}</w:t>
       </w:r>
     </w:p>
     <w:p>
@@ -14646,35 +13474,7 @@
         <w:rPr>
           <w:lang w:val="en-US"/>
         </w:rPr>
-        <w:t xml:space="preserve">void </w:t>
-      </w:r>
-      <w:proofErr w:type="spellStart"/>
-      <w:r>
-        <w:rPr>
-          <w:lang w:val="en-US"/>
-        </w:rPr>
-        <w:t>setWorker</w:t>
-      </w:r>
-      <w:proofErr w:type="spellEnd"/>
-      <w:r>
-        <w:rPr>
-          <w:lang w:val="en-US"/>
-        </w:rPr>
-        <w:t xml:space="preserve">(std::string </w:t>
-      </w:r>
-      <w:proofErr w:type="spellStart"/>
-      <w:r>
-        <w:rPr>
-          <w:lang w:val="en-US"/>
-        </w:rPr>
-        <w:t>new_var</w:t>
-      </w:r>
-      <w:proofErr w:type="spellEnd"/>
-      <w:r>
-        <w:rPr>
-          <w:lang w:val="en-US"/>
-        </w:rPr>
-        <w:t>) {</w:t>
+        <w:t>void setWorker(std::string new_var) {</w:t>
       </w:r>
     </w:p>
     <w:p>
@@ -14698,21 +13498,7 @@
         <w:rPr>
           <w:lang w:val="en-US"/>
         </w:rPr>
-        <w:t xml:space="preserve">worker = </w:t>
-      </w:r>
-      <w:proofErr w:type="spellStart"/>
-      <w:r>
-        <w:rPr>
-          <w:lang w:val="en-US"/>
-        </w:rPr>
-        <w:t>new_var</w:t>
-      </w:r>
-      <w:proofErr w:type="spellEnd"/>
-      <w:r>
-        <w:rPr>
-          <w:lang w:val="en-US"/>
-        </w:rPr>
-        <w:t>;</w:t>
+        <w:t>worker = new_var;</w:t>
       </w:r>
     </w:p>
     <w:p>
@@ -14754,27 +13540,14 @@
         <w:rPr>
           <w:lang w:val="en-US"/>
         </w:rPr>
+        <w:lastRenderedPageBreak/>
         <w:t xml:space="preserve">    </w:t>
       </w:r>
       <w:r>
         <w:rPr>
           <w:lang w:val="en-US"/>
         </w:rPr>
-        <w:t xml:space="preserve"> std::string </w:t>
-      </w:r>
-      <w:proofErr w:type="spellStart"/>
-      <w:r>
-        <w:rPr>
-          <w:lang w:val="en-US"/>
-        </w:rPr>
-        <w:t>getWorker</w:t>
-      </w:r>
-      <w:proofErr w:type="spellEnd"/>
-      <w:r>
-        <w:rPr>
-          <w:lang w:val="en-US"/>
-        </w:rPr>
-        <w:t>(){</w:t>
+        <w:t xml:space="preserve"> std::string getWorker(){</w:t>
       </w:r>
     </w:p>
     <w:p>
@@ -14918,21 +13691,7 @@
         <w:rPr>
           <w:lang w:val="en-US"/>
         </w:rPr>
-        <w:t xml:space="preserve">int </w:t>
-      </w:r>
-      <w:proofErr w:type="spellStart"/>
-      <w:r>
-        <w:rPr>
-          <w:lang w:val="en-US"/>
-        </w:rPr>
-        <w:t>peopleCount</w:t>
-      </w:r>
-      <w:proofErr w:type="spellEnd"/>
-      <w:r>
-        <w:rPr>
-          <w:lang w:val="en-US"/>
-        </w:rPr>
-        <w:t>;</w:t>
+        <w:t>int peopleCount;</w:t>
       </w:r>
     </w:p>
     <w:p>
@@ -14956,30 +13715,8 @@
         <w:rPr>
           <w:lang w:val="en-US"/>
         </w:rPr>
-        <w:t xml:space="preserve">void </w:t>
-      </w:r>
-      <w:proofErr w:type="spellStart"/>
-      <w:r>
-        <w:rPr>
-          <w:lang w:val="en-US"/>
-        </w:rPr>
-        <w:t>setName</w:t>
-      </w:r>
-      <w:proofErr w:type="spellEnd"/>
-      <w:r>
-        <w:rPr>
-          <w:lang w:val="en-US"/>
-        </w:rPr>
-        <w:t xml:space="preserve">(std::string </w:t>
-      </w:r>
-      <w:proofErr w:type="spellStart"/>
-      <w:r>
-        <w:rPr>
-          <w:lang w:val="en-US"/>
-        </w:rPr>
-        <w:t>new_var</w:t>
-      </w:r>
-      <w:proofErr w:type="spellEnd"/>
+        <w:t>void setName(std::string new_var</w:t>
+      </w:r>
       <w:r>
         <w:rPr>
           <w:lang w:val="en-US"/>
@@ -15014,21 +13751,7 @@
         <w:rPr>
           <w:lang w:val="en-US"/>
         </w:rPr>
-        <w:t xml:space="preserve">name = </w:t>
-      </w:r>
-      <w:proofErr w:type="spellStart"/>
-      <w:r>
-        <w:rPr>
-          <w:lang w:val="en-US"/>
-        </w:rPr>
-        <w:t>new_var</w:t>
-      </w:r>
-      <w:proofErr w:type="spellEnd"/>
-      <w:r>
-        <w:rPr>
-          <w:lang w:val="en-US"/>
-        </w:rPr>
-        <w:t>;</w:t>
+        <w:t>name = new_var;</w:t>
       </w:r>
     </w:p>
     <w:p>
@@ -15076,21 +13799,7 @@
         <w:rPr>
           <w:lang w:val="en-US"/>
         </w:rPr>
-        <w:t xml:space="preserve">std::string </w:t>
-      </w:r>
-      <w:proofErr w:type="spellStart"/>
-      <w:r>
-        <w:rPr>
-          <w:lang w:val="en-US"/>
-        </w:rPr>
-        <w:t>getName</w:t>
-      </w:r>
-      <w:proofErr w:type="spellEnd"/>
-      <w:r>
-        <w:rPr>
-          <w:lang w:val="en-US"/>
-        </w:rPr>
-        <w:t>()  {</w:t>
+        <w:t>std::string getName()  {</w:t>
       </w:r>
     </w:p>
     <w:p>
@@ -15162,35 +13871,7 @@
         <w:rPr>
           <w:lang w:val="en-US"/>
         </w:rPr>
-        <w:t xml:space="preserve">void </w:t>
-      </w:r>
-      <w:proofErr w:type="spellStart"/>
-      <w:r>
-        <w:rPr>
-          <w:lang w:val="en-US"/>
-        </w:rPr>
-        <w:t>setTask</w:t>
-      </w:r>
-      <w:proofErr w:type="spellEnd"/>
-      <w:r>
-        <w:rPr>
-          <w:lang w:val="en-US"/>
-        </w:rPr>
-        <w:t xml:space="preserve">(std::string </w:t>
-      </w:r>
-      <w:proofErr w:type="spellStart"/>
-      <w:r>
-        <w:rPr>
-          <w:lang w:val="en-US"/>
-        </w:rPr>
-        <w:t>new_var</w:t>
-      </w:r>
-      <w:proofErr w:type="spellEnd"/>
-      <w:r>
-        <w:rPr>
-          <w:lang w:val="en-US"/>
-        </w:rPr>
-        <w:t>){</w:t>
+        <w:t>void setTask(std::string new_var){</w:t>
       </w:r>
     </w:p>
     <w:p>
@@ -15214,21 +13895,7 @@
         <w:rPr>
           <w:lang w:val="en-US"/>
         </w:rPr>
-        <w:t xml:space="preserve">task = </w:t>
-      </w:r>
-      <w:proofErr w:type="spellStart"/>
-      <w:r>
-        <w:rPr>
-          <w:lang w:val="en-US"/>
-        </w:rPr>
-        <w:t>new_var</w:t>
-      </w:r>
-      <w:proofErr w:type="spellEnd"/>
-      <w:r>
-        <w:rPr>
-          <w:lang w:val="en-US"/>
-        </w:rPr>
-        <w:t>;</w:t>
+        <w:t>task = new_var;</w:t>
       </w:r>
     </w:p>
     <w:p>
@@ -15276,21 +13943,7 @@
         <w:rPr>
           <w:lang w:val="en-US"/>
         </w:rPr>
-        <w:t xml:space="preserve">std::string </w:t>
-      </w:r>
-      <w:proofErr w:type="spellStart"/>
-      <w:r>
-        <w:rPr>
-          <w:lang w:val="en-US"/>
-        </w:rPr>
-        <w:t>getTask</w:t>
-      </w:r>
-      <w:proofErr w:type="spellEnd"/>
-      <w:r>
-        <w:rPr>
-          <w:lang w:val="en-US"/>
-        </w:rPr>
-        <w:t>() {</w:t>
+        <w:t>std::string getTask() {</w:t>
       </w:r>
     </w:p>
     <w:p>
@@ -15356,41 +14009,14 @@
         <w:rPr>
           <w:lang w:val="en-US"/>
         </w:rPr>
+        <w:lastRenderedPageBreak/>
         <w:t xml:space="preserve">    </w:t>
       </w:r>
       <w:r>
         <w:rPr>
           <w:lang w:val="en-US"/>
         </w:rPr>
-        <w:t xml:space="preserve">void </w:t>
-      </w:r>
-      <w:proofErr w:type="spellStart"/>
-      <w:r>
-        <w:rPr>
-          <w:lang w:val="en-US"/>
-        </w:rPr>
-        <w:t>setPeopleCount</w:t>
-      </w:r>
-      <w:proofErr w:type="spellEnd"/>
-      <w:r>
-        <w:rPr>
-          <w:lang w:val="en-US"/>
-        </w:rPr>
-        <w:t xml:space="preserve">(int </w:t>
-      </w:r>
-      <w:proofErr w:type="spellStart"/>
-      <w:r>
-        <w:rPr>
-          <w:lang w:val="en-US"/>
-        </w:rPr>
-        <w:t>new_var</w:t>
-      </w:r>
-      <w:proofErr w:type="spellEnd"/>
-      <w:r>
-        <w:rPr>
-          <w:lang w:val="en-US"/>
-        </w:rPr>
-        <w:t>){</w:t>
+        <w:t>void setPeopleCount(int new_var){</w:t>
       </w:r>
     </w:p>
     <w:p>
@@ -15410,33 +14036,11 @@
         </w:rPr>
         <w:t xml:space="preserve">           </w:t>
       </w:r>
-      <w:proofErr w:type="spellStart"/>
-      <w:r>
-        <w:rPr>
-          <w:lang w:val="en-US"/>
-        </w:rPr>
-        <w:t>peopleCount</w:t>
-      </w:r>
-      <w:proofErr w:type="spellEnd"/>
-      <w:r>
-        <w:rPr>
-          <w:lang w:val="en-US"/>
-        </w:rPr>
-        <w:t xml:space="preserve"> = </w:t>
-      </w:r>
-      <w:proofErr w:type="spellStart"/>
-      <w:r>
-        <w:rPr>
-          <w:lang w:val="en-US"/>
-        </w:rPr>
-        <w:t>new_var</w:t>
-      </w:r>
-      <w:proofErr w:type="spellEnd"/>
-      <w:r>
-        <w:rPr>
-          <w:lang w:val="en-US"/>
-        </w:rPr>
-        <w:t>;</w:t>
+      <w:r>
+        <w:rPr>
+          <w:lang w:val="en-US"/>
+        </w:rPr>
+        <w:t>peopleCount = new_var;</w:t>
       </w:r>
     </w:p>
     <w:p>
@@ -15484,21 +14088,7 @@
         <w:rPr>
           <w:lang w:val="en-US"/>
         </w:rPr>
-        <w:t xml:space="preserve">int </w:t>
-      </w:r>
-      <w:proofErr w:type="spellStart"/>
-      <w:r>
-        <w:rPr>
-          <w:lang w:val="en-US"/>
-        </w:rPr>
-        <w:t>getPeopleCount</w:t>
-      </w:r>
-      <w:proofErr w:type="spellEnd"/>
-      <w:r>
-        <w:rPr>
-          <w:lang w:val="en-US"/>
-        </w:rPr>
-        <w:t>(</w:t>
+        <w:t>int getPeopleCount(</w:t>
       </w:r>
       <w:r>
         <w:rPr>
@@ -15527,21 +14117,7 @@
         <w:rPr>
           <w:lang w:val="en-US"/>
         </w:rPr>
-        <w:t xml:space="preserve">return </w:t>
-      </w:r>
-      <w:proofErr w:type="spellStart"/>
-      <w:r>
-        <w:rPr>
-          <w:lang w:val="en-US"/>
-        </w:rPr>
-        <w:t>peopleCount</w:t>
-      </w:r>
-      <w:proofErr w:type="spellEnd"/>
-      <w:r>
-        <w:rPr>
-          <w:lang w:val="en-US"/>
-        </w:rPr>
-        <w:t>;</w:t>
+        <w:t>return peopleCount;</w:t>
       </w:r>
     </w:p>
     <w:p>
@@ -15589,21 +14165,7 @@
         <w:rPr>
           <w:lang w:val="en-US"/>
         </w:rPr>
-        <w:t xml:space="preserve">void </w:t>
-      </w:r>
-      <w:proofErr w:type="spellStart"/>
-      <w:r>
-        <w:rPr>
-          <w:lang w:val="en-US"/>
-        </w:rPr>
-        <w:t>initAttributes</w:t>
-      </w:r>
-      <w:proofErr w:type="spellEnd"/>
-      <w:r>
-        <w:rPr>
-          <w:lang w:val="en-US"/>
-        </w:rPr>
-        <w:t>();</w:t>
+        <w:t>void initAttributes();</w:t>
       </w:r>
     </w:p>
     <w:p>
@@ -15655,7 +14217,6 @@
           <w:lang w:val="en-US"/>
         </w:rPr>
       </w:pPr>
-      <w:proofErr w:type="spellStart"/>
       <w:r>
         <w:rPr>
           <w:szCs w:val="28"/>
@@ -15670,38 +14231,23 @@
         </w:rPr>
         <w:t>.h</w:t>
       </w:r>
-      <w:proofErr w:type="spellEnd"/>
-    </w:p>
-    <w:p>
-      <w:pPr>
-        <w:tabs>
-          <w:tab w:val="left" w:pos="2252"/>
-        </w:tabs>
-        <w:spacing w:before="100" w:beforeAutospacing="1" w:after="100" w:afterAutospacing="1"/>
-        <w:ind w:firstLine="0"/>
-        <w:rPr>
-          <w:lang w:val="en-US"/>
-        </w:rPr>
-      </w:pPr>
-      <w:r>
-        <w:rPr>
-          <w:lang w:val="en-US"/>
-        </w:rPr>
-        <w:t>#</w:t>
-      </w:r>
-      <w:proofErr w:type="spellStart"/>
-      <w:r>
-        <w:rPr>
-          <w:lang w:val="en-US"/>
-        </w:rPr>
-        <w:t>ifndef</w:t>
-      </w:r>
-      <w:proofErr w:type="spellEnd"/>
-      <w:r>
-        <w:rPr>
-          <w:lang w:val="en-US"/>
-        </w:rPr>
-        <w:t xml:space="preserve"> EMPLUYEE_H</w:t>
+    </w:p>
+    <w:p>
+      <w:pPr>
+        <w:tabs>
+          <w:tab w:val="left" w:pos="2252"/>
+        </w:tabs>
+        <w:spacing w:before="100" w:beforeAutospacing="1" w:after="100" w:afterAutospacing="1"/>
+        <w:ind w:firstLine="0"/>
+        <w:rPr>
+          <w:lang w:val="en-US"/>
+        </w:rPr>
+      </w:pPr>
+      <w:r>
+        <w:rPr>
+          <w:lang w:val="en-US"/>
+        </w:rPr>
+        <w:t>#ifndef EMPLUYEE_H</w:t>
       </w:r>
     </w:p>
     <w:p>
@@ -15737,21 +14283,7 @@
         <w:rPr>
           <w:lang w:val="en-US"/>
         </w:rPr>
-        <w:t>#include "</w:t>
-      </w:r>
-      <w:proofErr w:type="spellStart"/>
-      <w:r>
-        <w:rPr>
-          <w:lang w:val="en-US"/>
-        </w:rPr>
-        <w:t>User.h</w:t>
-      </w:r>
-      <w:proofErr w:type="spellEnd"/>
-      <w:r>
-        <w:rPr>
-          <w:lang w:val="en-US"/>
-        </w:rPr>
-        <w:t>"</w:t>
+        <w:t>#include "User.h"</w:t>
       </w:r>
     </w:p>
     <w:p>
@@ -15805,21 +14337,7 @@
         <w:rPr>
           <w:lang w:val="en-US"/>
         </w:rPr>
-        <w:t xml:space="preserve">class </w:t>
-      </w:r>
-      <w:proofErr w:type="spellStart"/>
-      <w:r>
-        <w:rPr>
-          <w:lang w:val="en-US"/>
-        </w:rPr>
-        <w:t>Empluyee</w:t>
-      </w:r>
-      <w:proofErr w:type="spellEnd"/>
-      <w:r>
-        <w:rPr>
-          <w:lang w:val="en-US"/>
-        </w:rPr>
-        <w:t xml:space="preserve"> : public User{</w:t>
+        <w:t>class Empluyee : public User{</w:t>
       </w:r>
     </w:p>
     <w:p>
@@ -15857,19 +14375,11 @@
         </w:rPr>
         <w:t xml:space="preserve">     </w:t>
       </w:r>
-      <w:proofErr w:type="spellStart"/>
-      <w:r>
-        <w:rPr>
-          <w:lang w:val="en-US"/>
-        </w:rPr>
-        <w:t>Empluyee</w:t>
-      </w:r>
-      <w:proofErr w:type="spellEnd"/>
-      <w:r>
-        <w:rPr>
-          <w:lang w:val="en-US"/>
-        </w:rPr>
-        <w:t>();</w:t>
+      <w:r>
+        <w:rPr>
+          <w:lang w:val="en-US"/>
+        </w:rPr>
+        <w:t>Empluyee();</w:t>
       </w:r>
     </w:p>
     <w:p>
@@ -15893,59 +14403,32 @@
         <w:rPr>
           <w:lang w:val="en-US"/>
         </w:rPr>
-        <w:t>virtual ~</w:t>
-      </w:r>
-      <w:proofErr w:type="spellStart"/>
-      <w:r>
-        <w:rPr>
-          <w:lang w:val="en-US"/>
-        </w:rPr>
-        <w:t>Empluyee</w:t>
-      </w:r>
-      <w:proofErr w:type="spellEnd"/>
-      <w:r>
-        <w:rPr>
-          <w:lang w:val="en-US"/>
-        </w:rPr>
-        <w:t>();</w:t>
-      </w:r>
-    </w:p>
-    <w:p>
-      <w:pPr>
-        <w:tabs>
-          <w:tab w:val="left" w:pos="2252"/>
-        </w:tabs>
-        <w:spacing w:before="100" w:beforeAutospacing="1" w:after="100" w:afterAutospacing="1"/>
-        <w:ind w:firstLine="0"/>
-        <w:rPr>
-          <w:lang w:val="en-US"/>
-        </w:rPr>
-      </w:pPr>
-      <w:r>
-        <w:rPr>
-          <w:lang w:val="en-US"/>
-        </w:rPr>
+        <w:t>virtual ~Empluyee();</w:t>
+      </w:r>
+    </w:p>
+    <w:p>
+      <w:pPr>
+        <w:tabs>
+          <w:tab w:val="left" w:pos="2252"/>
+        </w:tabs>
+        <w:spacing w:before="100" w:beforeAutospacing="1" w:after="100" w:afterAutospacing="1"/>
+        <w:ind w:firstLine="0"/>
+        <w:rPr>
+          <w:lang w:val="en-US"/>
+        </w:rPr>
+      </w:pPr>
+      <w:r>
+        <w:rPr>
+          <w:lang w:val="en-US"/>
+        </w:rPr>
+        <w:lastRenderedPageBreak/>
         <w:t xml:space="preserve">     </w:t>
       </w:r>
       <w:r>
         <w:rPr>
           <w:lang w:val="en-US"/>
         </w:rPr>
-        <w:t xml:space="preserve">void </w:t>
-      </w:r>
-      <w:proofErr w:type="spellStart"/>
-      <w:r>
-        <w:rPr>
-          <w:lang w:val="en-US"/>
-        </w:rPr>
-        <w:t>lookSalesList</w:t>
-      </w:r>
-      <w:proofErr w:type="spellEnd"/>
-      <w:r>
-        <w:rPr>
-          <w:lang w:val="en-US"/>
-        </w:rPr>
-        <w:t>(){}</w:t>
+        <w:t>void lookSalesList(){}</w:t>
       </w:r>
     </w:p>
     <w:p>
@@ -16005,21 +14488,7 @@
         <w:rPr>
           <w:lang w:val="en-US"/>
         </w:rPr>
-        <w:t xml:space="preserve">std::string </w:t>
-      </w:r>
-      <w:proofErr w:type="spellStart"/>
-      <w:r>
-        <w:rPr>
-          <w:lang w:val="en-US"/>
-        </w:rPr>
-        <w:t>salesList</w:t>
-      </w:r>
-      <w:proofErr w:type="spellEnd"/>
-      <w:r>
-        <w:rPr>
-          <w:lang w:val="en-US"/>
-        </w:rPr>
-        <w:t>;</w:t>
+        <w:t>std::string salesList;</w:t>
       </w:r>
     </w:p>
     <w:p>
@@ -16043,35 +14512,7 @@
         <w:rPr>
           <w:lang w:val="en-US"/>
         </w:rPr>
-        <w:t xml:space="preserve">void </w:t>
-      </w:r>
-      <w:proofErr w:type="spellStart"/>
-      <w:r>
-        <w:rPr>
-          <w:lang w:val="en-US"/>
-        </w:rPr>
-        <w:t>setSalesList</w:t>
-      </w:r>
-      <w:proofErr w:type="spellEnd"/>
-      <w:r>
-        <w:rPr>
-          <w:lang w:val="en-US"/>
-        </w:rPr>
-        <w:t xml:space="preserve">(std::string </w:t>
-      </w:r>
-      <w:proofErr w:type="spellStart"/>
-      <w:r>
-        <w:rPr>
-          <w:lang w:val="en-US"/>
-        </w:rPr>
-        <w:t>new_var</w:t>
-      </w:r>
-      <w:proofErr w:type="spellEnd"/>
-      <w:r>
-        <w:rPr>
-          <w:lang w:val="en-US"/>
-        </w:rPr>
-        <w:t>) {</w:t>
+        <w:t>void setSalesList(std::string new_var) {</w:t>
       </w:r>
     </w:p>
     <w:p>
@@ -16089,35 +14530,37 @@
         <w:rPr>
           <w:lang w:val="en-US"/>
         </w:rPr>
+        <w:t xml:space="preserve">    salesList = new_var;</w:t>
+      </w:r>
+    </w:p>
+    <w:p>
+      <w:pPr>
+        <w:tabs>
+          <w:tab w:val="left" w:pos="2252"/>
+        </w:tabs>
+        <w:spacing w:before="100" w:beforeAutospacing="1" w:after="100" w:afterAutospacing="1"/>
+        <w:ind w:firstLine="0"/>
+        <w:rPr>
+          <w:lang w:val="en-US"/>
+        </w:rPr>
+      </w:pPr>
+      <w:r>
+        <w:rPr>
+          <w:lang w:val="en-US"/>
+        </w:rPr>
         <w:t xml:space="preserve">    </w:t>
       </w:r>
-      <w:proofErr w:type="spellStart"/>
-      <w:r>
-        <w:rPr>
-          <w:lang w:val="en-US"/>
-        </w:rPr>
-        <w:t>salesList</w:t>
-      </w:r>
-      <w:proofErr w:type="spellEnd"/>
-      <w:r>
-        <w:rPr>
-          <w:lang w:val="en-US"/>
-        </w:rPr>
-        <w:t xml:space="preserve"> = </w:t>
-      </w:r>
-      <w:proofErr w:type="spellStart"/>
-      <w:r>
-        <w:rPr>
-          <w:lang w:val="en-US"/>
-        </w:rPr>
-        <w:t>new_var</w:t>
-      </w:r>
-      <w:proofErr w:type="spellEnd"/>
-      <w:r>
-        <w:rPr>
-          <w:lang w:val="en-US"/>
-        </w:rPr>
-        <w:t>;</w:t>
+      <w:r>
+        <w:rPr>
+          <w:lang w:val="en-US"/>
+        </w:rPr>
+        <w:t>}</w:t>
+      </w:r>
+      <w:r>
+        <w:rPr>
+          <w:lang w:val="en-US"/>
+        </w:rPr>
+        <w:t xml:space="preserve"> </w:t>
       </w:r>
     </w:p>
     <w:p>
@@ -16141,90 +14584,56 @@
         <w:rPr>
           <w:lang w:val="en-US"/>
         </w:rPr>
+        <w:t>std::string getSalesList(){</w:t>
+      </w:r>
+    </w:p>
+    <w:p>
+      <w:pPr>
+        <w:tabs>
+          <w:tab w:val="left" w:pos="2252"/>
+        </w:tabs>
+        <w:spacing w:before="100" w:beforeAutospacing="1" w:after="100" w:afterAutospacing="1"/>
+        <w:ind w:firstLine="0"/>
+        <w:rPr>
+          <w:lang w:val="en-US"/>
+        </w:rPr>
+      </w:pPr>
+      <w:r>
+        <w:rPr>
+          <w:lang w:val="en-US"/>
+        </w:rPr>
+        <w:t xml:space="preserve">          </w:t>
+      </w:r>
+      <w:r>
+        <w:rPr>
+          <w:lang w:val="en-US"/>
+        </w:rPr>
+        <w:t>return salesList;</w:t>
+      </w:r>
+    </w:p>
+    <w:p>
+      <w:pPr>
+        <w:tabs>
+          <w:tab w:val="left" w:pos="2252"/>
+        </w:tabs>
+        <w:spacing w:before="100" w:beforeAutospacing="1" w:after="100" w:afterAutospacing="1"/>
+        <w:ind w:firstLine="0"/>
+        <w:rPr>
+          <w:lang w:val="en-US"/>
+        </w:rPr>
+      </w:pPr>
+      <w:r>
+        <w:rPr>
+          <w:lang w:val="en-US"/>
+        </w:rPr>
+        <w:t xml:space="preserve">   </w:t>
+      </w:r>
+      <w:r>
+        <w:rPr>
+          <w:lang w:val="en-US"/>
+        </w:rPr>
         <w:t>}</w:t>
       </w:r>
-      <w:r>
-        <w:rPr>
-          <w:lang w:val="en-US"/>
-        </w:rPr>
-        <w:t xml:space="preserve"> </w:t>
-      </w:r>
-    </w:p>
-    <w:p>
-      <w:pPr>
-        <w:tabs>
-          <w:tab w:val="left" w:pos="2252"/>
-        </w:tabs>
-        <w:spacing w:before="100" w:beforeAutospacing="1" w:after="100" w:afterAutospacing="1"/>
-        <w:ind w:firstLine="0"/>
-        <w:rPr>
-          <w:lang w:val="en-US"/>
-        </w:rPr>
-      </w:pPr>
-      <w:r>
-        <w:rPr>
-          <w:lang w:val="en-US"/>
-        </w:rPr>
-        <w:t xml:space="preserve">    </w:t>
-      </w:r>
-      <w:r>
-        <w:rPr>
-          <w:lang w:val="en-US"/>
-        </w:rPr>
-        <w:t xml:space="preserve">std::string </w:t>
-      </w:r>
-      <w:proofErr w:type="spellStart"/>
-      <w:r>
-        <w:rPr>
-          <w:lang w:val="en-US"/>
-        </w:rPr>
-        <w:t>getSalesList</w:t>
-      </w:r>
-      <w:proofErr w:type="spellEnd"/>
-      <w:r>
-        <w:rPr>
-          <w:lang w:val="en-US"/>
-        </w:rPr>
-        <w:t>(){</w:t>
-      </w:r>
-    </w:p>
-    <w:p>
-      <w:pPr>
-        <w:tabs>
-          <w:tab w:val="left" w:pos="2252"/>
-        </w:tabs>
-        <w:spacing w:before="100" w:beforeAutospacing="1" w:after="100" w:afterAutospacing="1"/>
-        <w:ind w:firstLine="0"/>
-        <w:rPr>
-          <w:lang w:val="en-US"/>
-        </w:rPr>
-      </w:pPr>
-      <w:r>
-        <w:rPr>
-          <w:lang w:val="en-US"/>
-        </w:rPr>
-        <w:t xml:space="preserve">          </w:t>
-      </w:r>
-      <w:r>
-        <w:rPr>
-          <w:lang w:val="en-US"/>
-        </w:rPr>
-        <w:t xml:space="preserve">return </w:t>
-      </w:r>
-      <w:proofErr w:type="spellStart"/>
-      <w:r>
-        <w:rPr>
-          <w:lang w:val="en-US"/>
-        </w:rPr>
-        <w:t>salesList</w:t>
-      </w:r>
-      <w:proofErr w:type="spellEnd"/>
-      <w:r>
-        <w:rPr>
-          <w:lang w:val="en-US"/>
-        </w:rPr>
-        <w:t>;</w:t>
-      </w:r>
     </w:p>
     <w:p>
       <w:pPr>
@@ -16247,45 +14656,7 @@
         <w:rPr>
           <w:lang w:val="en-US"/>
         </w:rPr>
-        <w:t>}</w:t>
-      </w:r>
-    </w:p>
-    <w:p>
-      <w:pPr>
-        <w:tabs>
-          <w:tab w:val="left" w:pos="2252"/>
-        </w:tabs>
-        <w:spacing w:before="100" w:beforeAutospacing="1" w:after="100" w:afterAutospacing="1"/>
-        <w:ind w:firstLine="0"/>
-        <w:rPr>
-          <w:lang w:val="en-US"/>
-        </w:rPr>
-      </w:pPr>
-      <w:r>
-        <w:rPr>
-          <w:lang w:val="en-US"/>
-        </w:rPr>
-        <w:t xml:space="preserve">   </w:t>
-      </w:r>
-      <w:r>
-        <w:rPr>
-          <w:lang w:val="en-US"/>
-        </w:rPr>
-        <w:t xml:space="preserve">void </w:t>
-      </w:r>
-      <w:proofErr w:type="spellStart"/>
-      <w:r>
-        <w:rPr>
-          <w:lang w:val="en-US"/>
-        </w:rPr>
-        <w:t>initAttributes</w:t>
-      </w:r>
-      <w:proofErr w:type="spellEnd"/>
-      <w:r>
-        <w:rPr>
-          <w:lang w:val="en-US"/>
-        </w:rPr>
-        <w:t>();</w:t>
+        <w:t>void initAttributes();</w:t>
       </w:r>
     </w:p>
     <w:p>
@@ -16367,61 +14738,25 @@
         <w:rPr>
           <w:lang w:val="en-US"/>
         </w:rPr>
-        <w:t>#include "</w:t>
-      </w:r>
-      <w:proofErr w:type="spellStart"/>
-      <w:r>
-        <w:rPr>
-          <w:lang w:val="en-US"/>
-        </w:rPr>
-        <w:t>Firma.h</w:t>
-      </w:r>
-      <w:proofErr w:type="spellEnd"/>
-      <w:r>
-        <w:rPr>
-          <w:lang w:val="en-US"/>
-        </w:rPr>
-        <w:t>"</w:t>
-      </w:r>
-    </w:p>
-    <w:p>
-      <w:pPr>
-        <w:tabs>
-          <w:tab w:val="left" w:pos="2252"/>
-        </w:tabs>
-        <w:spacing w:before="100" w:beforeAutospacing="1" w:after="100" w:afterAutospacing="1"/>
-        <w:ind w:firstLine="0"/>
-        <w:rPr>
-          <w:lang w:val="en-US"/>
-        </w:rPr>
-      </w:pPr>
-      <w:proofErr w:type="spellStart"/>
-      <w:r>
-        <w:rPr>
-          <w:lang w:val="en-US"/>
-        </w:rPr>
-        <w:t>Firma</w:t>
-      </w:r>
-      <w:proofErr w:type="spellEnd"/>
-      <w:r>
-        <w:rPr>
-          <w:lang w:val="en-US"/>
-        </w:rPr>
-        <w:t>::</w:t>
-      </w:r>
-      <w:proofErr w:type="spellStart"/>
-      <w:r>
-        <w:rPr>
-          <w:lang w:val="en-US"/>
-        </w:rPr>
-        <w:t>Firma</w:t>
-      </w:r>
-      <w:proofErr w:type="spellEnd"/>
-      <w:r>
-        <w:rPr>
-          <w:lang w:val="en-US"/>
-        </w:rPr>
-        <w:t>(){</w:t>
+        <w:t>#include "Firma.h"</w:t>
+      </w:r>
+    </w:p>
+    <w:p>
+      <w:pPr>
+        <w:tabs>
+          <w:tab w:val="left" w:pos="2252"/>
+        </w:tabs>
+        <w:spacing w:before="100" w:beforeAutospacing="1" w:after="100" w:afterAutospacing="1"/>
+        <w:ind w:firstLine="0"/>
+        <w:rPr>
+          <w:lang w:val="en-US"/>
+        </w:rPr>
+      </w:pPr>
+      <w:r>
+        <w:rPr>
+          <w:lang w:val="en-US"/>
+        </w:rPr>
+        <w:t>Firma::Firma(){</w:t>
       </w:r>
     </w:p>
     <w:p>
@@ -16441,19 +14776,11 @@
         </w:rPr>
         <w:t xml:space="preserve">    </w:t>
       </w:r>
-      <w:proofErr w:type="spellStart"/>
-      <w:r>
-        <w:rPr>
-          <w:lang w:val="en-US"/>
-        </w:rPr>
-        <w:t>initAttributes</w:t>
-      </w:r>
-      <w:proofErr w:type="spellEnd"/>
-      <w:r>
-        <w:rPr>
-          <w:lang w:val="en-US"/>
-        </w:rPr>
-        <w:t>();</w:t>
+      <w:r>
+        <w:rPr>
+          <w:lang w:val="en-US"/>
+        </w:rPr>
+        <w:t>initAttributes();</w:t>
       </w:r>
     </w:p>
     <w:p>
@@ -16485,79 +14812,30 @@
           <w:lang w:val="en-US"/>
         </w:rPr>
       </w:pPr>
-      <w:proofErr w:type="spellStart"/>
-      <w:r>
-        <w:rPr>
-          <w:lang w:val="en-US"/>
-        </w:rPr>
-        <w:t>Firma</w:t>
-      </w:r>
-      <w:proofErr w:type="spellEnd"/>
-      <w:r>
-        <w:rPr>
-          <w:lang w:val="en-US"/>
-        </w:rPr>
-        <w:t>::~</w:t>
-      </w:r>
-      <w:proofErr w:type="spellStart"/>
-      <w:r>
-        <w:rPr>
-          <w:lang w:val="en-US"/>
-        </w:rPr>
-        <w:t>Firma</w:t>
-      </w:r>
-      <w:proofErr w:type="spellEnd"/>
-      <w:r>
-        <w:rPr>
-          <w:lang w:val="en-US"/>
-        </w:rPr>
-        <w:t>(){}</w:t>
-      </w:r>
-    </w:p>
-    <w:p>
-      <w:pPr>
-        <w:tabs>
-          <w:tab w:val="left" w:pos="2252"/>
-        </w:tabs>
-        <w:spacing w:before="100" w:beforeAutospacing="1" w:after="100" w:afterAutospacing="1"/>
-        <w:ind w:firstLine="0"/>
-        <w:rPr>
-          <w:lang w:val="en-US"/>
-        </w:rPr>
-      </w:pPr>
-      <w:r>
-        <w:rPr>
-          <w:lang w:val="en-US"/>
-        </w:rPr>
-        <w:t xml:space="preserve">void </w:t>
-      </w:r>
-      <w:proofErr w:type="spellStart"/>
-      <w:r>
-        <w:rPr>
-          <w:lang w:val="en-US"/>
-        </w:rPr>
-        <w:t>Firma</w:t>
-      </w:r>
-      <w:proofErr w:type="spellEnd"/>
-      <w:r>
-        <w:rPr>
-          <w:lang w:val="en-US"/>
-        </w:rPr>
-        <w:t>::</w:t>
-      </w:r>
-      <w:proofErr w:type="spellStart"/>
-      <w:r>
-        <w:rPr>
-          <w:lang w:val="en-US"/>
-        </w:rPr>
-        <w:t>initAttributes</w:t>
-      </w:r>
-      <w:proofErr w:type="spellEnd"/>
-      <w:r>
-        <w:rPr>
-          <w:lang w:val="en-US"/>
-        </w:rPr>
-        <w:t>(){}</w:t>
+      <w:r>
+        <w:rPr>
+          <w:lang w:val="en-US"/>
+        </w:rPr>
+        <w:t>Firma::~Firma(){}</w:t>
+      </w:r>
+    </w:p>
+    <w:p>
+      <w:pPr>
+        <w:tabs>
+          <w:tab w:val="left" w:pos="2252"/>
+        </w:tabs>
+        <w:spacing w:before="100" w:beforeAutospacing="1" w:after="100" w:afterAutospacing="1"/>
+        <w:ind w:firstLine="0"/>
+        <w:rPr>
+          <w:lang w:val="en-US"/>
+        </w:rPr>
+      </w:pPr>
+      <w:r>
+        <w:rPr>
+          <w:lang w:val="en-US"/>
+        </w:rPr>
+        <w:lastRenderedPageBreak/>
+        <w:t>void Firma::initAttributes(){}</w:t>
       </w:r>
     </w:p>
     <w:p>
@@ -16572,7 +14850,6 @@
           <w:lang w:val="en-US"/>
         </w:rPr>
       </w:pPr>
-      <w:proofErr w:type="spellStart"/>
       <w:r>
         <w:rPr>
           <w:lang w:val="en-US"/>
@@ -16585,38 +14862,23 @@
         </w:rPr>
         <w:t>.h</w:t>
       </w:r>
-      <w:proofErr w:type="spellEnd"/>
-    </w:p>
-    <w:p>
-      <w:pPr>
-        <w:tabs>
-          <w:tab w:val="left" w:pos="2252"/>
-        </w:tabs>
-        <w:spacing w:before="100" w:beforeAutospacing="1" w:after="100" w:afterAutospacing="1"/>
-        <w:ind w:firstLine="0"/>
-        <w:rPr>
-          <w:lang w:val="en-US"/>
-        </w:rPr>
-      </w:pPr>
-      <w:r>
-        <w:rPr>
-          <w:lang w:val="en-US"/>
-        </w:rPr>
-        <w:t>#</w:t>
-      </w:r>
-      <w:proofErr w:type="spellStart"/>
-      <w:r>
-        <w:rPr>
-          <w:lang w:val="en-US"/>
-        </w:rPr>
-        <w:t>ifndef</w:t>
-      </w:r>
-      <w:proofErr w:type="spellEnd"/>
-      <w:r>
-        <w:rPr>
-          <w:lang w:val="en-US"/>
-        </w:rPr>
-        <w:t xml:space="preserve"> FIRMA_H</w:t>
+    </w:p>
+    <w:p>
+      <w:pPr>
+        <w:tabs>
+          <w:tab w:val="left" w:pos="2252"/>
+        </w:tabs>
+        <w:spacing w:before="100" w:beforeAutospacing="1" w:after="100" w:afterAutospacing="1"/>
+        <w:ind w:firstLine="0"/>
+        <w:rPr>
+          <w:lang w:val="en-US"/>
+        </w:rPr>
+      </w:pPr>
+      <w:r>
+        <w:rPr>
+          <w:lang w:val="en-US"/>
+        </w:rPr>
+        <w:t>#ifndef FIRMA_H</w:t>
       </w:r>
     </w:p>
     <w:p>
@@ -16688,16 +14950,477 @@
         <w:rPr>
           <w:lang w:val="en-US"/>
         </w:rPr>
-        <w:t xml:space="preserve">class </w:t>
-      </w:r>
-      <w:proofErr w:type="spellStart"/>
-      <w:r>
-        <w:rPr>
-          <w:lang w:val="en-US"/>
-        </w:rPr>
-        <w:t>Firma</w:t>
-      </w:r>
-      <w:proofErr w:type="spellEnd"/>
+        <w:t>class Firma{</w:t>
+      </w:r>
+    </w:p>
+    <w:p>
+      <w:pPr>
+        <w:tabs>
+          <w:tab w:val="left" w:pos="2252"/>
+        </w:tabs>
+        <w:spacing w:before="100" w:beforeAutospacing="1" w:after="100" w:afterAutospacing="1"/>
+        <w:ind w:firstLine="0"/>
+        <w:rPr>
+          <w:lang w:val="en-US"/>
+        </w:rPr>
+      </w:pPr>
+      <w:r>
+        <w:rPr>
+          <w:lang w:val="en-US"/>
+        </w:rPr>
+        <w:t>public:</w:t>
+      </w:r>
+    </w:p>
+    <w:p>
+      <w:pPr>
+        <w:tabs>
+          <w:tab w:val="left" w:pos="2252"/>
+        </w:tabs>
+        <w:spacing w:before="100" w:beforeAutospacing="1" w:after="100" w:afterAutospacing="1"/>
+        <w:ind w:firstLine="0"/>
+        <w:rPr>
+          <w:lang w:val="en-US"/>
+        </w:rPr>
+      </w:pPr>
+      <w:r>
+        <w:rPr>
+          <w:lang w:val="en-US"/>
+        </w:rPr>
+        <w:t xml:space="preserve">    </w:t>
+      </w:r>
+      <w:r>
+        <w:rPr>
+          <w:lang w:val="en-US"/>
+        </w:rPr>
+        <w:t>Firma();</w:t>
+      </w:r>
+    </w:p>
+    <w:p>
+      <w:pPr>
+        <w:tabs>
+          <w:tab w:val="left" w:pos="2252"/>
+        </w:tabs>
+        <w:spacing w:before="100" w:beforeAutospacing="1" w:after="100" w:afterAutospacing="1"/>
+        <w:ind w:firstLine="0"/>
+        <w:rPr>
+          <w:lang w:val="en-US"/>
+        </w:rPr>
+      </w:pPr>
+      <w:r>
+        <w:rPr>
+          <w:lang w:val="en-US"/>
+        </w:rPr>
+        <w:t xml:space="preserve"> </w:t>
+      </w:r>
+      <w:r>
+        <w:rPr>
+          <w:lang w:val="en-US"/>
+        </w:rPr>
+        <w:t xml:space="preserve">   </w:t>
+      </w:r>
+      <w:r>
+        <w:rPr>
+          <w:lang w:val="en-US"/>
+        </w:rPr>
+        <w:t>virtual ~Firma();</w:t>
+      </w:r>
+    </w:p>
+    <w:p>
+      <w:pPr>
+        <w:tabs>
+          <w:tab w:val="left" w:pos="2252"/>
+        </w:tabs>
+        <w:spacing w:before="100" w:beforeAutospacing="1" w:after="100" w:afterAutospacing="1"/>
+        <w:ind w:firstLine="0"/>
+        <w:rPr>
+          <w:lang w:val="en-US"/>
+        </w:rPr>
+      </w:pPr>
+      <w:r>
+        <w:rPr>
+          <w:lang w:val="en-US"/>
+        </w:rPr>
+        <w:t xml:space="preserve">    </w:t>
+      </w:r>
+      <w:r>
+        <w:rPr>
+          <w:lang w:val="en-US"/>
+        </w:rPr>
+        <w:t>void info(</w:t>
+      </w:r>
+      <w:r>
+        <w:rPr>
+          <w:lang w:val="en-US"/>
+        </w:rPr>
+        <w:t>)</w:t>
+      </w:r>
+      <w:r>
+        <w:rPr>
+          <w:lang w:val="en-US"/>
+        </w:rPr>
+        <w:t xml:space="preserve"> {}</w:t>
+      </w:r>
+    </w:p>
+    <w:p>
+      <w:pPr>
+        <w:tabs>
+          <w:tab w:val="left" w:pos="2252"/>
+        </w:tabs>
+        <w:spacing w:before="100" w:beforeAutospacing="1" w:after="100" w:afterAutospacing="1"/>
+        <w:ind w:firstLine="0"/>
+        <w:rPr>
+          <w:lang w:val="en-US"/>
+        </w:rPr>
+      </w:pPr>
+      <w:r>
+        <w:rPr>
+          <w:lang w:val="en-US"/>
+        </w:rPr>
+        <w:t>protected:</w:t>
+      </w:r>
+    </w:p>
+    <w:p>
+      <w:pPr>
+        <w:tabs>
+          <w:tab w:val="left" w:pos="2252"/>
+        </w:tabs>
+        <w:spacing w:before="100" w:beforeAutospacing="1" w:after="100" w:afterAutospacing="1"/>
+        <w:ind w:firstLine="0"/>
+        <w:rPr>
+          <w:lang w:val="en-US"/>
+        </w:rPr>
+      </w:pPr>
+      <w:r>
+        <w:rPr>
+          <w:lang w:val="en-US"/>
+        </w:rPr>
+        <w:t>private:</w:t>
+      </w:r>
+    </w:p>
+    <w:p>
+      <w:pPr>
+        <w:tabs>
+          <w:tab w:val="left" w:pos="2252"/>
+        </w:tabs>
+        <w:spacing w:before="100" w:beforeAutospacing="1" w:after="100" w:afterAutospacing="1"/>
+        <w:ind w:firstLine="0"/>
+        <w:rPr>
+          <w:lang w:val="en-US"/>
+        </w:rPr>
+      </w:pPr>
+      <w:r>
+        <w:rPr>
+          <w:lang w:val="en-US"/>
+        </w:rPr>
+        <w:t xml:space="preserve">     </w:t>
+      </w:r>
+      <w:r>
+        <w:rPr>
+          <w:lang w:val="en-US"/>
+        </w:rPr>
+        <w:t>std::string name;</w:t>
+      </w:r>
+    </w:p>
+    <w:p>
+      <w:pPr>
+        <w:tabs>
+          <w:tab w:val="left" w:pos="2252"/>
+        </w:tabs>
+        <w:spacing w:before="100" w:beforeAutospacing="1" w:after="100" w:afterAutospacing="1"/>
+        <w:ind w:firstLine="0"/>
+        <w:rPr>
+          <w:lang w:val="en-US"/>
+        </w:rPr>
+      </w:pPr>
+      <w:r>
+        <w:rPr>
+          <w:lang w:val="en-US"/>
+        </w:rPr>
+        <w:t xml:space="preserve">     </w:t>
+      </w:r>
+      <w:r>
+        <w:rPr>
+          <w:lang w:val="en-US"/>
+        </w:rPr>
+        <w:t>int yearOfFounder;</w:t>
+      </w:r>
+    </w:p>
+    <w:p>
+      <w:pPr>
+        <w:tabs>
+          <w:tab w:val="left" w:pos="2252"/>
+        </w:tabs>
+        <w:spacing w:before="100" w:beforeAutospacing="1" w:after="100" w:afterAutospacing="1"/>
+        <w:ind w:firstLine="0"/>
+        <w:rPr>
+          <w:lang w:val="en-US"/>
+        </w:rPr>
+      </w:pPr>
+      <w:r>
+        <w:rPr>
+          <w:lang w:val="en-US"/>
+        </w:rPr>
+        <w:t xml:space="preserve">     </w:t>
+      </w:r>
+      <w:r>
+        <w:rPr>
+          <w:lang w:val="en-US"/>
+        </w:rPr>
+        <w:t>int INN;</w:t>
+      </w:r>
+    </w:p>
+    <w:p>
+      <w:pPr>
+        <w:tabs>
+          <w:tab w:val="left" w:pos="2252"/>
+        </w:tabs>
+        <w:spacing w:before="100" w:beforeAutospacing="1" w:after="100" w:afterAutospacing="1"/>
+        <w:ind w:firstLine="0"/>
+        <w:rPr>
+          <w:lang w:val="en-US"/>
+        </w:rPr>
+      </w:pPr>
+      <w:r>
+        <w:rPr>
+          <w:lang w:val="en-US"/>
+        </w:rPr>
+        <w:t xml:space="preserve">    </w:t>
+      </w:r>
+      <w:r>
+        <w:rPr>
+          <w:lang w:val="en-US"/>
+        </w:rPr>
+        <w:t>void setName(std::string new_var){</w:t>
+      </w:r>
+    </w:p>
+    <w:p>
+      <w:pPr>
+        <w:tabs>
+          <w:tab w:val="left" w:pos="2252"/>
+        </w:tabs>
+        <w:spacing w:before="100" w:beforeAutospacing="1" w:after="100" w:afterAutospacing="1"/>
+        <w:ind w:firstLine="0"/>
+        <w:rPr>
+          <w:lang w:val="en-US"/>
+        </w:rPr>
+      </w:pPr>
+      <w:r>
+        <w:rPr>
+          <w:lang w:val="en-US"/>
+        </w:rPr>
+        <w:t xml:space="preserve">         </w:t>
+      </w:r>
+      <w:r>
+        <w:rPr>
+          <w:lang w:val="en-US"/>
+        </w:rPr>
+        <w:t>name = new_var;</w:t>
+      </w:r>
+    </w:p>
+    <w:p>
+      <w:pPr>
+        <w:tabs>
+          <w:tab w:val="left" w:pos="2252"/>
+        </w:tabs>
+        <w:spacing w:before="100" w:beforeAutospacing="1" w:after="100" w:afterAutospacing="1"/>
+        <w:ind w:firstLine="0"/>
+        <w:rPr>
+          <w:lang w:val="en-US"/>
+        </w:rPr>
+      </w:pPr>
+      <w:r>
+        <w:rPr>
+          <w:lang w:val="en-US"/>
+        </w:rPr>
+        <w:t xml:space="preserve">   </w:t>
+      </w:r>
+      <w:r>
+        <w:rPr>
+          <w:lang w:val="en-US"/>
+        </w:rPr>
+        <w:t>}</w:t>
+      </w:r>
+    </w:p>
+    <w:p>
+      <w:pPr>
+        <w:tabs>
+          <w:tab w:val="left" w:pos="2252"/>
+        </w:tabs>
+        <w:spacing w:before="100" w:beforeAutospacing="1" w:after="100" w:afterAutospacing="1"/>
+        <w:ind w:firstLine="0"/>
+        <w:rPr>
+          <w:lang w:val="en-US"/>
+        </w:rPr>
+      </w:pPr>
+      <w:r>
+        <w:rPr>
+          <w:lang w:val="en-US"/>
+        </w:rPr>
+        <w:lastRenderedPageBreak/>
+        <w:t xml:space="preserve">   </w:t>
+      </w:r>
+      <w:r>
+        <w:rPr>
+          <w:lang w:val="en-US"/>
+        </w:rPr>
+        <w:t xml:space="preserve"> std::string getName(){</w:t>
+      </w:r>
+    </w:p>
+    <w:p>
+      <w:pPr>
+        <w:tabs>
+          <w:tab w:val="left" w:pos="2252"/>
+        </w:tabs>
+        <w:spacing w:before="100" w:beforeAutospacing="1" w:after="100" w:afterAutospacing="1"/>
+        <w:ind w:firstLine="0"/>
+        <w:rPr>
+          <w:lang w:val="en-US"/>
+        </w:rPr>
+      </w:pPr>
+      <w:r>
+        <w:rPr>
+          <w:lang w:val="en-US"/>
+        </w:rPr>
+        <w:t xml:space="preserve">          </w:t>
+      </w:r>
+      <w:r>
+        <w:rPr>
+          <w:lang w:val="en-US"/>
+        </w:rPr>
+        <w:t>return name;</w:t>
+      </w:r>
+    </w:p>
+    <w:p>
+      <w:pPr>
+        <w:tabs>
+          <w:tab w:val="left" w:pos="2252"/>
+        </w:tabs>
+        <w:spacing w:before="100" w:beforeAutospacing="1" w:after="100" w:afterAutospacing="1"/>
+        <w:ind w:firstLine="0"/>
+        <w:rPr>
+          <w:lang w:val="en-US"/>
+        </w:rPr>
+      </w:pPr>
+      <w:r>
+        <w:rPr>
+          <w:lang w:val="en-US"/>
+        </w:rPr>
+        <w:t xml:space="preserve">     </w:t>
+      </w:r>
+      <w:r>
+        <w:rPr>
+          <w:lang w:val="en-US"/>
+        </w:rPr>
+        <w:t>}</w:t>
+      </w:r>
+    </w:p>
+    <w:p>
+      <w:pPr>
+        <w:tabs>
+          <w:tab w:val="left" w:pos="2252"/>
+        </w:tabs>
+        <w:spacing w:before="100" w:beforeAutospacing="1" w:after="100" w:afterAutospacing="1"/>
+        <w:ind w:firstLine="0"/>
+        <w:rPr>
+          <w:lang w:val="en-US"/>
+        </w:rPr>
+      </w:pPr>
+      <w:r>
+        <w:rPr>
+          <w:lang w:val="en-US"/>
+        </w:rPr>
+        <w:t xml:space="preserve">     </w:t>
+      </w:r>
+      <w:r>
+        <w:rPr>
+          <w:lang w:val="en-US"/>
+        </w:rPr>
+        <w:t>void setYearOfFounder(int new_var){</w:t>
+      </w:r>
+    </w:p>
+    <w:p>
+      <w:pPr>
+        <w:tabs>
+          <w:tab w:val="left" w:pos="2252"/>
+        </w:tabs>
+        <w:spacing w:before="100" w:beforeAutospacing="1" w:after="100" w:afterAutospacing="1"/>
+        <w:ind w:firstLine="0"/>
+        <w:rPr>
+          <w:lang w:val="en-US"/>
+        </w:rPr>
+      </w:pPr>
+      <w:r>
+        <w:rPr>
+          <w:lang w:val="en-US"/>
+        </w:rPr>
+        <w:t xml:space="preserve">            </w:t>
+      </w:r>
+      <w:r>
+        <w:rPr>
+          <w:lang w:val="en-US"/>
+        </w:rPr>
+        <w:t>yearOfFounder = new_var;</w:t>
+      </w:r>
+    </w:p>
+    <w:p>
+      <w:pPr>
+        <w:tabs>
+          <w:tab w:val="left" w:pos="2252"/>
+        </w:tabs>
+        <w:spacing w:before="100" w:beforeAutospacing="1" w:after="100" w:afterAutospacing="1"/>
+        <w:ind w:firstLine="0"/>
+        <w:rPr>
+          <w:lang w:val="en-US"/>
+        </w:rPr>
+      </w:pPr>
+      <w:r>
+        <w:rPr>
+          <w:lang w:val="en-US"/>
+        </w:rPr>
+        <w:t xml:space="preserve">     </w:t>
+      </w:r>
+      <w:r>
+        <w:rPr>
+          <w:lang w:val="en-US"/>
+        </w:rPr>
+        <w:t>}</w:t>
+      </w:r>
+    </w:p>
+    <w:p>
+      <w:pPr>
+        <w:tabs>
+          <w:tab w:val="left" w:pos="2252"/>
+        </w:tabs>
+        <w:spacing w:before="100" w:beforeAutospacing="1" w:after="100" w:afterAutospacing="1"/>
+        <w:ind w:firstLine="0"/>
+        <w:rPr>
+          <w:lang w:val="en-US"/>
+        </w:rPr>
+      </w:pPr>
+      <w:r>
+        <w:rPr>
+          <w:lang w:val="en-US"/>
+        </w:rPr>
+        <w:t xml:space="preserve"> </w:t>
+      </w:r>
+      <w:r>
+        <w:rPr>
+          <w:lang w:val="en-US"/>
+        </w:rPr>
+        <w:t xml:space="preserve">   </w:t>
+      </w:r>
+      <w:r>
+        <w:rPr>
+          <w:lang w:val="en-US"/>
+        </w:rPr>
+        <w:t>int getYearOfFounder(</w:t>
+      </w:r>
+      <w:r>
+        <w:rPr>
+          <w:lang w:val="en-US"/>
+        </w:rPr>
+        <w:t>)</w:t>
+      </w:r>
       <w:r>
         <w:rPr>
           <w:lang w:val="en-US"/>
@@ -16711,16 +15434,15 @@
           <w:tab w:val="left" w:pos="2252"/>
         </w:tabs>
         <w:spacing w:before="100" w:beforeAutospacing="1" w:after="100" w:afterAutospacing="1"/>
-        <w:ind w:firstLine="0"/>
-        <w:rPr>
-          <w:lang w:val="en-US"/>
-        </w:rPr>
-      </w:pPr>
-      <w:r>
-        <w:rPr>
-          <w:lang w:val="en-US"/>
-        </w:rPr>
-        <w:t>public:</w:t>
+        <w:rPr>
+          <w:lang w:val="en-US"/>
+        </w:rPr>
+      </w:pPr>
+      <w:r>
+        <w:rPr>
+          <w:lang w:val="en-US"/>
+        </w:rPr>
+        <w:t>return yearOfFounder;</w:t>
       </w:r>
     </w:p>
     <w:p>
@@ -16740,38 +15462,24 @@
         </w:rPr>
         <w:t xml:space="preserve">    </w:t>
       </w:r>
-      <w:proofErr w:type="spellStart"/>
-      <w:r>
-        <w:rPr>
-          <w:lang w:val="en-US"/>
-        </w:rPr>
-        <w:t>Firma</w:t>
-      </w:r>
-      <w:proofErr w:type="spellEnd"/>
-      <w:r>
-        <w:rPr>
-          <w:lang w:val="en-US"/>
-        </w:rPr>
-        <w:t>();</w:t>
-      </w:r>
-    </w:p>
-    <w:p>
-      <w:pPr>
-        <w:tabs>
-          <w:tab w:val="left" w:pos="2252"/>
-        </w:tabs>
-        <w:spacing w:before="100" w:beforeAutospacing="1" w:after="100" w:afterAutospacing="1"/>
-        <w:ind w:firstLine="0"/>
-        <w:rPr>
-          <w:lang w:val="en-US"/>
-        </w:rPr>
-      </w:pPr>
-      <w:r>
-        <w:rPr>
-          <w:lang w:val="en-US"/>
-        </w:rPr>
-        <w:t xml:space="preserve"> </w:t>
-      </w:r>
+      <w:r>
+        <w:rPr>
+          <w:lang w:val="en-US"/>
+        </w:rPr>
+        <w:t>}</w:t>
+      </w:r>
+    </w:p>
+    <w:p>
+      <w:pPr>
+        <w:tabs>
+          <w:tab w:val="left" w:pos="2252"/>
+        </w:tabs>
+        <w:spacing w:before="100" w:beforeAutospacing="1" w:after="100" w:afterAutospacing="1"/>
+        <w:ind w:firstLine="0"/>
+        <w:rPr>
+          <w:lang w:val="en-US"/>
+        </w:rPr>
+      </w:pPr>
       <w:r>
         <w:rPr>
           <w:lang w:val="en-US"/>
@@ -16782,21 +15490,31 @@
         <w:rPr>
           <w:lang w:val="en-US"/>
         </w:rPr>
-        <w:t>virtual ~</w:t>
-      </w:r>
-      <w:proofErr w:type="spellStart"/>
-      <w:r>
-        <w:rPr>
-          <w:lang w:val="en-US"/>
-        </w:rPr>
-        <w:t>Firma</w:t>
-      </w:r>
-      <w:proofErr w:type="spellEnd"/>
-      <w:r>
-        <w:rPr>
-          <w:lang w:val="en-US"/>
-        </w:rPr>
-        <w:t>();</w:t>
+        <w:t>void setINN(int new_var) {</w:t>
+      </w:r>
+    </w:p>
+    <w:p>
+      <w:pPr>
+        <w:tabs>
+          <w:tab w:val="left" w:pos="2252"/>
+        </w:tabs>
+        <w:spacing w:before="100" w:beforeAutospacing="1" w:after="100" w:afterAutospacing="1"/>
+        <w:ind w:firstLine="0"/>
+        <w:rPr>
+          <w:lang w:val="en-US"/>
+        </w:rPr>
+      </w:pPr>
+      <w:r>
+        <w:rPr>
+          <w:lang w:val="en-US"/>
+        </w:rPr>
+        <w:t xml:space="preserve">        </w:t>
+      </w:r>
+      <w:r>
+        <w:rPr>
+          <w:lang w:val="en-US"/>
+        </w:rPr>
+        <w:t>INN = new_var;</w:t>
       </w:r>
     </w:p>
     <w:p>
@@ -16820,141 +15538,7 @@
         <w:rPr>
           <w:lang w:val="en-US"/>
         </w:rPr>
-        <w:t>void info(</w:t>
-      </w:r>
-      <w:r>
-        <w:rPr>
-          <w:lang w:val="en-US"/>
-        </w:rPr>
-        <w:t>)</w:t>
-      </w:r>
-      <w:r>
-        <w:rPr>
-          <w:lang w:val="en-US"/>
-        </w:rPr>
-        <w:t xml:space="preserve"> {}</w:t>
-      </w:r>
-    </w:p>
-    <w:p>
-      <w:pPr>
-        <w:tabs>
-          <w:tab w:val="left" w:pos="2252"/>
-        </w:tabs>
-        <w:spacing w:before="100" w:beforeAutospacing="1" w:after="100" w:afterAutospacing="1"/>
-        <w:ind w:firstLine="0"/>
-        <w:rPr>
-          <w:lang w:val="en-US"/>
-        </w:rPr>
-      </w:pPr>
-      <w:r>
-        <w:rPr>
-          <w:lang w:val="en-US"/>
-        </w:rPr>
-        <w:t>protected:</w:t>
-      </w:r>
-    </w:p>
-    <w:p>
-      <w:pPr>
-        <w:tabs>
-          <w:tab w:val="left" w:pos="2252"/>
-        </w:tabs>
-        <w:spacing w:before="100" w:beforeAutospacing="1" w:after="100" w:afterAutospacing="1"/>
-        <w:ind w:firstLine="0"/>
-        <w:rPr>
-          <w:lang w:val="en-US"/>
-        </w:rPr>
-      </w:pPr>
-      <w:r>
-        <w:rPr>
-          <w:lang w:val="en-US"/>
-        </w:rPr>
-        <w:t>private:</w:t>
-      </w:r>
-    </w:p>
-    <w:p>
-      <w:pPr>
-        <w:tabs>
-          <w:tab w:val="left" w:pos="2252"/>
-        </w:tabs>
-        <w:spacing w:before="100" w:beforeAutospacing="1" w:after="100" w:afterAutospacing="1"/>
-        <w:ind w:firstLine="0"/>
-        <w:rPr>
-          <w:lang w:val="en-US"/>
-        </w:rPr>
-      </w:pPr>
-      <w:r>
-        <w:rPr>
-          <w:lang w:val="en-US"/>
-        </w:rPr>
-        <w:t xml:space="preserve">     </w:t>
-      </w:r>
-      <w:r>
-        <w:rPr>
-          <w:lang w:val="en-US"/>
-        </w:rPr>
-        <w:t>std::string name;</w:t>
-      </w:r>
-    </w:p>
-    <w:p>
-      <w:pPr>
-        <w:tabs>
-          <w:tab w:val="left" w:pos="2252"/>
-        </w:tabs>
-        <w:spacing w:before="100" w:beforeAutospacing="1" w:after="100" w:afterAutospacing="1"/>
-        <w:ind w:firstLine="0"/>
-        <w:rPr>
-          <w:lang w:val="en-US"/>
-        </w:rPr>
-      </w:pPr>
-      <w:r>
-        <w:rPr>
-          <w:lang w:val="en-US"/>
-        </w:rPr>
-        <w:t xml:space="preserve">     </w:t>
-      </w:r>
-      <w:r>
-        <w:rPr>
-          <w:lang w:val="en-US"/>
-        </w:rPr>
-        <w:t xml:space="preserve">int </w:t>
-      </w:r>
-      <w:proofErr w:type="spellStart"/>
-      <w:r>
-        <w:rPr>
-          <w:lang w:val="en-US"/>
-        </w:rPr>
-        <w:t>yearOfFounder</w:t>
-      </w:r>
-      <w:proofErr w:type="spellEnd"/>
-      <w:r>
-        <w:rPr>
-          <w:lang w:val="en-US"/>
-        </w:rPr>
-        <w:t>;</w:t>
-      </w:r>
-    </w:p>
-    <w:p>
-      <w:pPr>
-        <w:tabs>
-          <w:tab w:val="left" w:pos="2252"/>
-        </w:tabs>
-        <w:spacing w:before="100" w:beforeAutospacing="1" w:after="100" w:afterAutospacing="1"/>
-        <w:ind w:firstLine="0"/>
-        <w:rPr>
-          <w:lang w:val="en-US"/>
-        </w:rPr>
-      </w:pPr>
-      <w:r>
-        <w:rPr>
-          <w:lang w:val="en-US"/>
-        </w:rPr>
-        <w:t xml:space="preserve">     </w:t>
-      </w:r>
-      <w:r>
-        <w:rPr>
-          <w:lang w:val="en-US"/>
-        </w:rPr>
-        <w:t>int INN;</w:t>
+        <w:t>}</w:t>
       </w:r>
     </w:p>
     <w:p>
@@ -16978,35 +15562,7 @@
         <w:rPr>
           <w:lang w:val="en-US"/>
         </w:rPr>
-        <w:t xml:space="preserve">void </w:t>
-      </w:r>
-      <w:proofErr w:type="spellStart"/>
-      <w:r>
-        <w:rPr>
-          <w:lang w:val="en-US"/>
-        </w:rPr>
-        <w:t>setName</w:t>
-      </w:r>
-      <w:proofErr w:type="spellEnd"/>
-      <w:r>
-        <w:rPr>
-          <w:lang w:val="en-US"/>
-        </w:rPr>
-        <w:t xml:space="preserve">(std::string </w:t>
-      </w:r>
-      <w:proofErr w:type="spellStart"/>
-      <w:r>
-        <w:rPr>
-          <w:lang w:val="en-US"/>
-        </w:rPr>
-        <w:t>new_var</w:t>
-      </w:r>
-      <w:proofErr w:type="spellEnd"/>
-      <w:r>
-        <w:rPr>
-          <w:lang w:val="en-US"/>
-        </w:rPr>
-        <w:t>){</w:t>
+        <w:t>int getINN(){</w:t>
       </w:r>
     </w:p>
     <w:p>
@@ -17030,39 +15586,25 @@
         <w:rPr>
           <w:lang w:val="en-US"/>
         </w:rPr>
-        <w:t xml:space="preserve">name = </w:t>
-      </w:r>
-      <w:proofErr w:type="spellStart"/>
-      <w:r>
-        <w:rPr>
-          <w:lang w:val="en-US"/>
-        </w:rPr>
-        <w:t>new_var</w:t>
-      </w:r>
-      <w:proofErr w:type="spellEnd"/>
-      <w:r>
-        <w:rPr>
-          <w:lang w:val="en-US"/>
-        </w:rPr>
-        <w:t>;</w:t>
-      </w:r>
-    </w:p>
-    <w:p>
-      <w:pPr>
-        <w:tabs>
-          <w:tab w:val="left" w:pos="2252"/>
-        </w:tabs>
-        <w:spacing w:before="100" w:beforeAutospacing="1" w:after="100" w:afterAutospacing="1"/>
-        <w:ind w:firstLine="0"/>
-        <w:rPr>
-          <w:lang w:val="en-US"/>
-        </w:rPr>
-      </w:pPr>
-      <w:r>
-        <w:rPr>
-          <w:lang w:val="en-US"/>
-        </w:rPr>
-        <w:t xml:space="preserve">   </w:t>
+        <w:t>return INN;</w:t>
+      </w:r>
+    </w:p>
+    <w:p>
+      <w:pPr>
+        <w:tabs>
+          <w:tab w:val="left" w:pos="2252"/>
+        </w:tabs>
+        <w:spacing w:before="100" w:beforeAutospacing="1" w:after="100" w:afterAutospacing="1"/>
+        <w:ind w:firstLine="0"/>
+        <w:rPr>
+          <w:lang w:val="en-US"/>
+        </w:rPr>
+      </w:pPr>
+      <w:r>
+        <w:rPr>
+          <w:lang w:val="en-US"/>
+        </w:rPr>
+        <w:t xml:space="preserve">    </w:t>
       </w:r>
       <w:r>
         <w:rPr>
@@ -17086,546 +15628,13 @@
         <w:rPr>
           <w:lang w:val="en-US"/>
         </w:rPr>
-        <w:t xml:space="preserve">   </w:t>
-      </w:r>
-      <w:r>
-        <w:rPr>
-          <w:lang w:val="en-US"/>
-        </w:rPr>
-        <w:t xml:space="preserve"> std::string </w:t>
-      </w:r>
-      <w:proofErr w:type="spellStart"/>
-      <w:r>
-        <w:rPr>
-          <w:lang w:val="en-US"/>
-        </w:rPr>
-        <w:t>getName</w:t>
-      </w:r>
-      <w:proofErr w:type="spellEnd"/>
-      <w:r>
-        <w:rPr>
-          <w:lang w:val="en-US"/>
-        </w:rPr>
-        <w:t>(){</w:t>
-      </w:r>
-    </w:p>
-    <w:p>
-      <w:pPr>
-        <w:tabs>
-          <w:tab w:val="left" w:pos="2252"/>
-        </w:tabs>
-        <w:spacing w:before="100" w:beforeAutospacing="1" w:after="100" w:afterAutospacing="1"/>
-        <w:ind w:firstLine="0"/>
-        <w:rPr>
-          <w:lang w:val="en-US"/>
-        </w:rPr>
-      </w:pPr>
-      <w:r>
-        <w:rPr>
-          <w:lang w:val="en-US"/>
-        </w:rPr>
-        <w:t xml:space="preserve">          </w:t>
-      </w:r>
-      <w:r>
-        <w:rPr>
-          <w:lang w:val="en-US"/>
-        </w:rPr>
-        <w:t>return name;</w:t>
-      </w:r>
-    </w:p>
-    <w:p>
-      <w:pPr>
-        <w:tabs>
-          <w:tab w:val="left" w:pos="2252"/>
-        </w:tabs>
-        <w:spacing w:before="100" w:beforeAutospacing="1" w:after="100" w:afterAutospacing="1"/>
-        <w:ind w:firstLine="0"/>
-        <w:rPr>
-          <w:lang w:val="en-US"/>
-        </w:rPr>
-      </w:pPr>
-      <w:r>
-        <w:rPr>
-          <w:lang w:val="en-US"/>
-        </w:rPr>
-        <w:t xml:space="preserve">     </w:t>
-      </w:r>
-      <w:r>
-        <w:rPr>
-          <w:lang w:val="en-US"/>
-        </w:rPr>
-        <w:t>}</w:t>
-      </w:r>
-    </w:p>
-    <w:p>
-      <w:pPr>
-        <w:tabs>
-          <w:tab w:val="left" w:pos="2252"/>
-        </w:tabs>
-        <w:spacing w:before="100" w:beforeAutospacing="1" w:after="100" w:afterAutospacing="1"/>
-        <w:ind w:firstLine="0"/>
-        <w:rPr>
-          <w:lang w:val="en-US"/>
-        </w:rPr>
-      </w:pPr>
-      <w:r>
-        <w:rPr>
-          <w:lang w:val="en-US"/>
-        </w:rPr>
-        <w:t xml:space="preserve">     </w:t>
-      </w:r>
-      <w:r>
-        <w:rPr>
-          <w:lang w:val="en-US"/>
-        </w:rPr>
-        <w:t xml:space="preserve">void </w:t>
-      </w:r>
-      <w:proofErr w:type="spellStart"/>
-      <w:r>
-        <w:rPr>
-          <w:lang w:val="en-US"/>
-        </w:rPr>
-        <w:t>setYearOfFounder</w:t>
-      </w:r>
-      <w:proofErr w:type="spellEnd"/>
-      <w:r>
-        <w:rPr>
-          <w:lang w:val="en-US"/>
-        </w:rPr>
-        <w:t xml:space="preserve">(int </w:t>
-      </w:r>
-      <w:proofErr w:type="spellStart"/>
-      <w:r>
-        <w:rPr>
-          <w:lang w:val="en-US"/>
-        </w:rPr>
-        <w:t>new_var</w:t>
-      </w:r>
-      <w:proofErr w:type="spellEnd"/>
-      <w:r>
-        <w:rPr>
-          <w:lang w:val="en-US"/>
-        </w:rPr>
-        <w:t>){</w:t>
-      </w:r>
-    </w:p>
-    <w:p>
-      <w:pPr>
-        <w:tabs>
-          <w:tab w:val="left" w:pos="2252"/>
-        </w:tabs>
-        <w:spacing w:before="100" w:beforeAutospacing="1" w:after="100" w:afterAutospacing="1"/>
-        <w:ind w:firstLine="0"/>
-        <w:rPr>
-          <w:lang w:val="en-US"/>
-        </w:rPr>
-      </w:pPr>
-      <w:r>
-        <w:rPr>
-          <w:lang w:val="en-US"/>
-        </w:rPr>
-        <w:t xml:space="preserve">            </w:t>
-      </w:r>
-      <w:proofErr w:type="spellStart"/>
-      <w:r>
-        <w:rPr>
-          <w:lang w:val="en-US"/>
-        </w:rPr>
-        <w:t>yearOfFounder</w:t>
-      </w:r>
-      <w:proofErr w:type="spellEnd"/>
-      <w:r>
-        <w:rPr>
-          <w:lang w:val="en-US"/>
-        </w:rPr>
-        <w:t xml:space="preserve"> = </w:t>
-      </w:r>
-      <w:proofErr w:type="spellStart"/>
-      <w:r>
-        <w:rPr>
-          <w:lang w:val="en-US"/>
-        </w:rPr>
-        <w:t>new_var</w:t>
-      </w:r>
-      <w:proofErr w:type="spellEnd"/>
-      <w:r>
-        <w:rPr>
-          <w:lang w:val="en-US"/>
-        </w:rPr>
-        <w:t>;</w:t>
-      </w:r>
-    </w:p>
-    <w:p>
-      <w:pPr>
-        <w:tabs>
-          <w:tab w:val="left" w:pos="2252"/>
-        </w:tabs>
-        <w:spacing w:before="100" w:beforeAutospacing="1" w:after="100" w:afterAutospacing="1"/>
-        <w:ind w:firstLine="0"/>
-        <w:rPr>
-          <w:lang w:val="en-US"/>
-        </w:rPr>
-      </w:pPr>
-      <w:r>
-        <w:rPr>
-          <w:lang w:val="en-US"/>
-        </w:rPr>
-        <w:t xml:space="preserve">     </w:t>
-      </w:r>
-      <w:r>
-        <w:rPr>
-          <w:lang w:val="en-US"/>
-        </w:rPr>
-        <w:t>}</w:t>
-      </w:r>
-    </w:p>
-    <w:p>
-      <w:pPr>
-        <w:tabs>
-          <w:tab w:val="left" w:pos="2252"/>
-        </w:tabs>
-        <w:spacing w:before="100" w:beforeAutospacing="1" w:after="100" w:afterAutospacing="1"/>
-        <w:ind w:firstLine="0"/>
-        <w:rPr>
-          <w:lang w:val="en-US"/>
-        </w:rPr>
-      </w:pPr>
-      <w:r>
-        <w:rPr>
-          <w:lang w:val="en-US"/>
-        </w:rPr>
-        <w:t xml:space="preserve"> </w:t>
-      </w:r>
-      <w:r>
-        <w:rPr>
-          <w:lang w:val="en-US"/>
-        </w:rPr>
-        <w:t xml:space="preserve">   </w:t>
-      </w:r>
-      <w:r>
-        <w:rPr>
-          <w:lang w:val="en-US"/>
-        </w:rPr>
-        <w:t xml:space="preserve">int </w:t>
-      </w:r>
-      <w:proofErr w:type="spellStart"/>
-      <w:r>
-        <w:rPr>
-          <w:lang w:val="en-US"/>
-        </w:rPr>
-        <w:t>getYearOfFounder</w:t>
-      </w:r>
-      <w:proofErr w:type="spellEnd"/>
-      <w:r>
-        <w:rPr>
-          <w:lang w:val="en-US"/>
-        </w:rPr>
-        <w:t>(</w:t>
-      </w:r>
-      <w:r>
-        <w:rPr>
-          <w:lang w:val="en-US"/>
-        </w:rPr>
-        <w:t>)</w:t>
-      </w:r>
-      <w:r>
-        <w:rPr>
-          <w:lang w:val="en-US"/>
-        </w:rPr>
-        <w:t>{</w:t>
-      </w:r>
-    </w:p>
-    <w:p>
-      <w:pPr>
-        <w:tabs>
-          <w:tab w:val="left" w:pos="2252"/>
-        </w:tabs>
-        <w:spacing w:before="100" w:beforeAutospacing="1" w:after="100" w:afterAutospacing="1"/>
-        <w:rPr>
-          <w:lang w:val="en-US"/>
-        </w:rPr>
-      </w:pPr>
-      <w:r>
-        <w:rPr>
-          <w:lang w:val="en-US"/>
-        </w:rPr>
-        <w:t xml:space="preserve">return </w:t>
-      </w:r>
-      <w:proofErr w:type="spellStart"/>
-      <w:r>
-        <w:rPr>
-          <w:lang w:val="en-US"/>
-        </w:rPr>
-        <w:t>yearOfFounder</w:t>
-      </w:r>
-      <w:proofErr w:type="spellEnd"/>
-      <w:r>
-        <w:rPr>
-          <w:lang w:val="en-US"/>
-        </w:rPr>
-        <w:t>;</w:t>
-      </w:r>
-    </w:p>
-    <w:p>
-      <w:pPr>
-        <w:tabs>
-          <w:tab w:val="left" w:pos="2252"/>
-        </w:tabs>
-        <w:spacing w:before="100" w:beforeAutospacing="1" w:after="100" w:afterAutospacing="1"/>
-        <w:ind w:firstLine="0"/>
-        <w:rPr>
-          <w:lang w:val="en-US"/>
-        </w:rPr>
-      </w:pPr>
-      <w:r>
-        <w:rPr>
-          <w:lang w:val="en-US"/>
-        </w:rPr>
         <w:t xml:space="preserve">    </w:t>
       </w:r>
       <w:r>
         <w:rPr>
           <w:lang w:val="en-US"/>
         </w:rPr>
-        <w:t>}</w:t>
-      </w:r>
-    </w:p>
-    <w:p>
-      <w:pPr>
-        <w:tabs>
-          <w:tab w:val="left" w:pos="2252"/>
-        </w:tabs>
-        <w:spacing w:before="100" w:beforeAutospacing="1" w:after="100" w:afterAutospacing="1"/>
-        <w:ind w:firstLine="0"/>
-        <w:rPr>
-          <w:lang w:val="en-US"/>
-        </w:rPr>
-      </w:pPr>
-      <w:r>
-        <w:rPr>
-          <w:lang w:val="en-US"/>
-        </w:rPr>
-        <w:t xml:space="preserve">   </w:t>
-      </w:r>
-      <w:r>
-        <w:rPr>
-          <w:lang w:val="en-US"/>
-        </w:rPr>
-        <w:t xml:space="preserve">void </w:t>
-      </w:r>
-      <w:proofErr w:type="spellStart"/>
-      <w:r>
-        <w:rPr>
-          <w:lang w:val="en-US"/>
-        </w:rPr>
-        <w:t>setINN</w:t>
-      </w:r>
-      <w:proofErr w:type="spellEnd"/>
-      <w:r>
-        <w:rPr>
-          <w:lang w:val="en-US"/>
-        </w:rPr>
-        <w:t xml:space="preserve">(int </w:t>
-      </w:r>
-      <w:proofErr w:type="spellStart"/>
-      <w:r>
-        <w:rPr>
-          <w:lang w:val="en-US"/>
-        </w:rPr>
-        <w:t>new_var</w:t>
-      </w:r>
-      <w:proofErr w:type="spellEnd"/>
-      <w:r>
-        <w:rPr>
-          <w:lang w:val="en-US"/>
-        </w:rPr>
-        <w:t>) {</w:t>
-      </w:r>
-    </w:p>
-    <w:p>
-      <w:pPr>
-        <w:tabs>
-          <w:tab w:val="left" w:pos="2252"/>
-        </w:tabs>
-        <w:spacing w:before="100" w:beforeAutospacing="1" w:after="100" w:afterAutospacing="1"/>
-        <w:ind w:firstLine="0"/>
-        <w:rPr>
-          <w:lang w:val="en-US"/>
-        </w:rPr>
-      </w:pPr>
-      <w:r>
-        <w:rPr>
-          <w:lang w:val="en-US"/>
-        </w:rPr>
-        <w:t xml:space="preserve">        </w:t>
-      </w:r>
-      <w:r>
-        <w:rPr>
-          <w:lang w:val="en-US"/>
-        </w:rPr>
-        <w:t xml:space="preserve">INN = </w:t>
-      </w:r>
-      <w:proofErr w:type="spellStart"/>
-      <w:r>
-        <w:rPr>
-          <w:lang w:val="en-US"/>
-        </w:rPr>
-        <w:t>new_var</w:t>
-      </w:r>
-      <w:proofErr w:type="spellEnd"/>
-      <w:r>
-        <w:rPr>
-          <w:lang w:val="en-US"/>
-        </w:rPr>
-        <w:t>;</w:t>
-      </w:r>
-    </w:p>
-    <w:p>
-      <w:pPr>
-        <w:tabs>
-          <w:tab w:val="left" w:pos="2252"/>
-        </w:tabs>
-        <w:spacing w:before="100" w:beforeAutospacing="1" w:after="100" w:afterAutospacing="1"/>
-        <w:ind w:firstLine="0"/>
-        <w:rPr>
-          <w:lang w:val="en-US"/>
-        </w:rPr>
-      </w:pPr>
-      <w:r>
-        <w:rPr>
-          <w:lang w:val="en-US"/>
-        </w:rPr>
-        <w:t xml:space="preserve">    </w:t>
-      </w:r>
-      <w:r>
-        <w:rPr>
-          <w:lang w:val="en-US"/>
-        </w:rPr>
-        <w:t>}</w:t>
-      </w:r>
-    </w:p>
-    <w:p>
-      <w:pPr>
-        <w:tabs>
-          <w:tab w:val="left" w:pos="2252"/>
-        </w:tabs>
-        <w:spacing w:before="100" w:beforeAutospacing="1" w:after="100" w:afterAutospacing="1"/>
-        <w:ind w:firstLine="0"/>
-        <w:rPr>
-          <w:lang w:val="en-US"/>
-        </w:rPr>
-      </w:pPr>
-      <w:r>
-        <w:rPr>
-          <w:lang w:val="en-US"/>
-        </w:rPr>
-        <w:t xml:space="preserve">    </w:t>
-      </w:r>
-      <w:r>
-        <w:rPr>
-          <w:lang w:val="en-US"/>
-        </w:rPr>
-        <w:t xml:space="preserve">int </w:t>
-      </w:r>
-      <w:proofErr w:type="spellStart"/>
-      <w:r>
-        <w:rPr>
-          <w:lang w:val="en-US"/>
-        </w:rPr>
-        <w:t>getINN</w:t>
-      </w:r>
-      <w:proofErr w:type="spellEnd"/>
-      <w:r>
-        <w:rPr>
-          <w:lang w:val="en-US"/>
-        </w:rPr>
-        <w:t>(){</w:t>
-      </w:r>
-    </w:p>
-    <w:p>
-      <w:pPr>
-        <w:tabs>
-          <w:tab w:val="left" w:pos="2252"/>
-        </w:tabs>
-        <w:spacing w:before="100" w:beforeAutospacing="1" w:after="100" w:afterAutospacing="1"/>
-        <w:ind w:firstLine="0"/>
-        <w:rPr>
-          <w:lang w:val="en-US"/>
-        </w:rPr>
-      </w:pPr>
-      <w:r>
-        <w:rPr>
-          <w:lang w:val="en-US"/>
-        </w:rPr>
-        <w:t xml:space="preserve">         </w:t>
-      </w:r>
-      <w:r>
-        <w:rPr>
-          <w:lang w:val="en-US"/>
-        </w:rPr>
-        <w:t>return INN;</w:t>
-      </w:r>
-    </w:p>
-    <w:p>
-      <w:pPr>
-        <w:tabs>
-          <w:tab w:val="left" w:pos="2252"/>
-        </w:tabs>
-        <w:spacing w:before="100" w:beforeAutospacing="1" w:after="100" w:afterAutospacing="1"/>
-        <w:ind w:firstLine="0"/>
-        <w:rPr>
-          <w:lang w:val="en-US"/>
-        </w:rPr>
-      </w:pPr>
-      <w:r>
-        <w:rPr>
-          <w:lang w:val="en-US"/>
-        </w:rPr>
-        <w:t xml:space="preserve">    </w:t>
-      </w:r>
-      <w:r>
-        <w:rPr>
-          <w:lang w:val="en-US"/>
-        </w:rPr>
-        <w:t>}</w:t>
-      </w:r>
-    </w:p>
-    <w:p>
-      <w:pPr>
-        <w:tabs>
-          <w:tab w:val="left" w:pos="2252"/>
-        </w:tabs>
-        <w:spacing w:before="100" w:beforeAutospacing="1" w:after="100" w:afterAutospacing="1"/>
-        <w:ind w:firstLine="0"/>
-        <w:rPr>
-          <w:lang w:val="en-US"/>
-        </w:rPr>
-      </w:pPr>
-      <w:r>
-        <w:rPr>
-          <w:lang w:val="en-US"/>
-        </w:rPr>
-        <w:t xml:space="preserve">    </w:t>
-      </w:r>
-      <w:r>
-        <w:rPr>
-          <w:lang w:val="en-US"/>
-        </w:rPr>
-        <w:t xml:space="preserve">void </w:t>
-      </w:r>
-      <w:proofErr w:type="spellStart"/>
-      <w:r>
-        <w:rPr>
-          <w:lang w:val="en-US"/>
-        </w:rPr>
-        <w:t>initAttributes</w:t>
-      </w:r>
-      <w:proofErr w:type="spellEnd"/>
-      <w:r>
-        <w:rPr>
-          <w:lang w:val="en-US"/>
-        </w:rPr>
-        <w:t>();</w:t>
+        <w:t>void initAttributes();</w:t>
       </w:r>
     </w:p>
     <w:p>
@@ -17707,21 +15716,8 @@
         <w:rPr>
           <w:lang w:val="en-US"/>
         </w:rPr>
-        <w:t>#include "</w:t>
-      </w:r>
-      <w:proofErr w:type="spellStart"/>
-      <w:r>
-        <w:rPr>
-          <w:lang w:val="en-US"/>
-        </w:rPr>
-        <w:t>Payment.h</w:t>
-      </w:r>
-      <w:proofErr w:type="spellEnd"/>
-      <w:r>
-        <w:rPr>
-          <w:lang w:val="en-US"/>
-        </w:rPr>
-        <w:t>"</w:t>
+        <w:lastRenderedPageBreak/>
+        <w:t>#include "Payment.h"</w:t>
       </w:r>
     </w:p>
     <w:p>
@@ -17759,19 +15755,11 @@
         </w:rPr>
         <w:t xml:space="preserve">    </w:t>
       </w:r>
-      <w:proofErr w:type="spellStart"/>
-      <w:r>
-        <w:rPr>
-          <w:lang w:val="en-US"/>
-        </w:rPr>
-        <w:t>initAttributes</w:t>
-      </w:r>
-      <w:proofErr w:type="spellEnd"/>
-      <w:r>
-        <w:rPr>
-          <w:lang w:val="en-US"/>
-        </w:rPr>
-        <w:t>();</w:t>
+      <w:r>
+        <w:rPr>
+          <w:lang w:val="en-US"/>
+        </w:rPr>
+        <w:t>initAttributes();</w:t>
       </w:r>
     </w:p>
     <w:p>
@@ -17825,21 +15813,7 @@
         <w:rPr>
           <w:lang w:val="en-US"/>
         </w:rPr>
-        <w:t>void Payment::</w:t>
-      </w:r>
-      <w:proofErr w:type="spellStart"/>
-      <w:r>
-        <w:rPr>
-          <w:lang w:val="en-US"/>
-        </w:rPr>
-        <w:t>initAttributes</w:t>
-      </w:r>
-      <w:proofErr w:type="spellEnd"/>
-      <w:r>
-        <w:rPr>
-          <w:lang w:val="en-US"/>
-        </w:rPr>
-        <w:t>(){}</w:t>
+        <w:t>void Payment::initAttributes(){}</w:t>
       </w:r>
     </w:p>
     <w:p>
@@ -17854,45 +15828,29 @@
           <w:lang w:val="en-US"/>
         </w:rPr>
       </w:pPr>
-      <w:proofErr w:type="spellStart"/>
       <w:r>
         <w:rPr>
           <w:lang w:val="en-US"/>
         </w:rPr>
         <w:t>Payment.h</w:t>
       </w:r>
-      <w:proofErr w:type="spellEnd"/>
-    </w:p>
-    <w:p>
-      <w:pPr>
-        <w:tabs>
-          <w:tab w:val="left" w:pos="2252"/>
-        </w:tabs>
-        <w:spacing w:before="100" w:beforeAutospacing="1" w:after="100" w:afterAutospacing="1"/>
-        <w:ind w:firstLine="0"/>
-        <w:rPr>
-          <w:lang w:val="en-US"/>
-        </w:rPr>
-      </w:pPr>
-      <w:r>
-        <w:rPr>
-          <w:lang w:val="en-US"/>
-        </w:rPr>
-        <w:t>#</w:t>
-      </w:r>
-      <w:proofErr w:type="spellStart"/>
-      <w:r>
-        <w:rPr>
-          <w:lang w:val="en-US"/>
-        </w:rPr>
-        <w:t>ifndef</w:t>
-      </w:r>
-      <w:proofErr w:type="spellEnd"/>
-      <w:r>
-        <w:rPr>
-          <w:lang w:val="en-US"/>
-        </w:rPr>
-        <w:t xml:space="preserve"> PAYMENT_H</w:t>
+    </w:p>
+    <w:p>
+      <w:pPr>
+        <w:tabs>
+          <w:tab w:val="left" w:pos="2252"/>
+        </w:tabs>
+        <w:spacing w:before="100" w:beforeAutospacing="1" w:after="100" w:afterAutospacing="1"/>
+        <w:ind w:firstLine="0"/>
+        <w:rPr>
+          <w:lang w:val="en-US"/>
+        </w:rPr>
+      </w:pPr>
+      <w:r>
+        <w:rPr>
+          <w:lang w:val="en-US"/>
+        </w:rPr>
+        <w:t>#ifndef PAYMENT_H</w:t>
       </w:r>
     </w:p>
     <w:p>
@@ -18138,27 +16096,14 @@
         <w:rPr>
           <w:lang w:val="en-US"/>
         </w:rPr>
+        <w:lastRenderedPageBreak/>
         <w:t xml:space="preserve">    </w:t>
       </w:r>
       <w:r>
         <w:rPr>
           <w:lang w:val="en-US"/>
         </w:rPr>
-        <w:t xml:space="preserve">bool </w:t>
-      </w:r>
-      <w:proofErr w:type="spellStart"/>
-      <w:r>
-        <w:rPr>
-          <w:lang w:val="en-US"/>
-        </w:rPr>
-        <w:t>checkPay</w:t>
-      </w:r>
-      <w:proofErr w:type="spellEnd"/>
-      <w:r>
-        <w:rPr>
-          <w:lang w:val="en-US"/>
-        </w:rPr>
-        <w:t>;</w:t>
+        <w:t>bool checkPay;</w:t>
       </w:r>
     </w:p>
     <w:p>
@@ -18182,35 +16127,7 @@
         <w:rPr>
           <w:lang w:val="en-US"/>
         </w:rPr>
-        <w:t xml:space="preserve">void </w:t>
-      </w:r>
-      <w:proofErr w:type="spellStart"/>
-      <w:r>
-        <w:rPr>
-          <w:lang w:val="en-US"/>
-        </w:rPr>
-        <w:t>setType</w:t>
-      </w:r>
-      <w:proofErr w:type="spellEnd"/>
-      <w:r>
-        <w:rPr>
-          <w:lang w:val="en-US"/>
-        </w:rPr>
-        <w:t xml:space="preserve">(std::string </w:t>
-      </w:r>
-      <w:proofErr w:type="spellStart"/>
-      <w:r>
-        <w:rPr>
-          <w:lang w:val="en-US"/>
-        </w:rPr>
-        <w:t>new_var</w:t>
-      </w:r>
-      <w:proofErr w:type="spellEnd"/>
-      <w:r>
-        <w:rPr>
-          <w:lang w:val="en-US"/>
-        </w:rPr>
-        <w:t>) {</w:t>
+        <w:t>void setType(std::string new_var) {</w:t>
       </w:r>
     </w:p>
     <w:p>
@@ -18234,21 +16151,7 @@
         <w:rPr>
           <w:lang w:val="en-US"/>
         </w:rPr>
-        <w:t xml:space="preserve">type = </w:t>
-      </w:r>
-      <w:proofErr w:type="spellStart"/>
-      <w:r>
-        <w:rPr>
-          <w:lang w:val="en-US"/>
-        </w:rPr>
-        <w:t>new_var</w:t>
-      </w:r>
-      <w:proofErr w:type="spellEnd"/>
-      <w:r>
-        <w:rPr>
-          <w:lang w:val="en-US"/>
-        </w:rPr>
-        <w:t>;</w:t>
+        <w:t>type = new_var;</w:t>
       </w:r>
     </w:p>
     <w:p>
@@ -18296,21 +16199,7 @@
         <w:rPr>
           <w:lang w:val="en-US"/>
         </w:rPr>
-        <w:t xml:space="preserve">std::string </w:t>
-      </w:r>
-      <w:proofErr w:type="spellStart"/>
-      <w:r>
-        <w:rPr>
-          <w:lang w:val="en-US"/>
-        </w:rPr>
-        <w:t>getType</w:t>
-      </w:r>
-      <w:proofErr w:type="spellEnd"/>
-      <w:r>
-        <w:rPr>
-          <w:lang w:val="en-US"/>
-        </w:rPr>
-        <w:t>() {</w:t>
+        <w:t>std::string getType() {</w:t>
       </w:r>
     </w:p>
     <w:p>
@@ -18382,35 +16271,7 @@
         <w:rPr>
           <w:lang w:val="en-US"/>
         </w:rPr>
-        <w:t xml:space="preserve">void </w:t>
-      </w:r>
-      <w:proofErr w:type="spellStart"/>
-      <w:r>
-        <w:rPr>
-          <w:lang w:val="en-US"/>
-        </w:rPr>
-        <w:t>setCheckPay</w:t>
-      </w:r>
-      <w:proofErr w:type="spellEnd"/>
-      <w:r>
-        <w:rPr>
-          <w:lang w:val="en-US"/>
-        </w:rPr>
-        <w:t xml:space="preserve">(bool </w:t>
-      </w:r>
-      <w:proofErr w:type="spellStart"/>
-      <w:r>
-        <w:rPr>
-          <w:lang w:val="en-US"/>
-        </w:rPr>
-        <w:t>new_var</w:t>
-      </w:r>
-      <w:proofErr w:type="spellEnd"/>
-      <w:r>
-        <w:rPr>
-          <w:lang w:val="en-US"/>
-        </w:rPr>
-        <w:t>) {</w:t>
+        <w:t>void setCheckPay(bool new_var) {</w:t>
       </w:r>
     </w:p>
     <w:p>
@@ -18430,33 +16291,11 @@
         </w:rPr>
         <w:t xml:space="preserve">          </w:t>
       </w:r>
-      <w:proofErr w:type="spellStart"/>
-      <w:r>
-        <w:rPr>
-          <w:lang w:val="en-US"/>
-        </w:rPr>
-        <w:t>checkPay</w:t>
-      </w:r>
-      <w:proofErr w:type="spellEnd"/>
-      <w:r>
-        <w:rPr>
-          <w:lang w:val="en-US"/>
-        </w:rPr>
-        <w:t xml:space="preserve"> = </w:t>
-      </w:r>
-      <w:proofErr w:type="spellStart"/>
-      <w:r>
-        <w:rPr>
-          <w:lang w:val="en-US"/>
-        </w:rPr>
-        <w:t>new_var</w:t>
-      </w:r>
-      <w:proofErr w:type="spellEnd"/>
-      <w:r>
-        <w:rPr>
-          <w:lang w:val="en-US"/>
-        </w:rPr>
-        <w:t>;</w:t>
+      <w:r>
+        <w:rPr>
+          <w:lang w:val="en-US"/>
+        </w:rPr>
+        <w:t>checkPay = new_var;</w:t>
       </w:r>
     </w:p>
     <w:p>
@@ -18504,21 +16343,7 @@
         <w:rPr>
           <w:lang w:val="en-US"/>
         </w:rPr>
-        <w:t xml:space="preserve">bool </w:t>
-      </w:r>
-      <w:proofErr w:type="spellStart"/>
-      <w:r>
-        <w:rPr>
-          <w:lang w:val="en-US"/>
-        </w:rPr>
-        <w:t>getCheckPay</w:t>
-      </w:r>
-      <w:proofErr w:type="spellEnd"/>
-      <w:r>
-        <w:rPr>
-          <w:lang w:val="en-US"/>
-        </w:rPr>
-        <w:t>(){</w:t>
+        <w:t>bool getCheckPay(){</w:t>
       </w:r>
     </w:p>
     <w:p>
@@ -18542,21 +16367,7 @@
         <w:rPr>
           <w:lang w:val="en-US"/>
         </w:rPr>
-        <w:t xml:space="preserve">return </w:t>
-      </w:r>
-      <w:proofErr w:type="spellStart"/>
-      <w:r>
-        <w:rPr>
-          <w:lang w:val="en-US"/>
-        </w:rPr>
-        <w:t>checkPay</w:t>
-      </w:r>
-      <w:proofErr w:type="spellEnd"/>
-      <w:r>
-        <w:rPr>
-          <w:lang w:val="en-US"/>
-        </w:rPr>
-        <w:t>;</w:t>
+        <w:t>return checkPay;</w:t>
       </w:r>
     </w:p>
     <w:p>
@@ -18604,21 +16415,7 @@
         <w:rPr>
           <w:lang w:val="en-US"/>
         </w:rPr>
-        <w:t xml:space="preserve">void </w:t>
-      </w:r>
-      <w:proofErr w:type="spellStart"/>
-      <w:r>
-        <w:rPr>
-          <w:lang w:val="en-US"/>
-        </w:rPr>
-        <w:t>initAttributes</w:t>
-      </w:r>
-      <w:proofErr w:type="spellEnd"/>
-      <w:r>
-        <w:rPr>
-          <w:lang w:val="en-US"/>
-        </w:rPr>
-        <w:t>();</w:t>
+        <w:t>void initAttributes();</w:t>
       </w:r>
     </w:p>
     <w:p>
@@ -18693,21 +16490,7 @@
         <w:rPr>
           <w:lang w:val="en-US"/>
         </w:rPr>
-        <w:t>#include "</w:t>
-      </w:r>
-      <w:proofErr w:type="spellStart"/>
-      <w:r>
-        <w:rPr>
-          <w:lang w:val="en-US"/>
-        </w:rPr>
-        <w:t>Property.h</w:t>
-      </w:r>
-      <w:proofErr w:type="spellEnd"/>
-      <w:r>
-        <w:rPr>
-          <w:lang w:val="en-US"/>
-        </w:rPr>
-        <w:t>"</w:t>
+        <w:t>#include "Property.h"</w:t>
       </w:r>
     </w:p>
     <w:p>
@@ -18743,21 +16526,14 @@
         <w:rPr>
           <w:lang w:val="en-US"/>
         </w:rPr>
+        <w:lastRenderedPageBreak/>
         <w:t xml:space="preserve">     </w:t>
       </w:r>
-      <w:proofErr w:type="spellStart"/>
-      <w:r>
-        <w:rPr>
-          <w:lang w:val="en-US"/>
-        </w:rPr>
-        <w:t>initAttributes</w:t>
-      </w:r>
-      <w:proofErr w:type="spellEnd"/>
-      <w:r>
-        <w:rPr>
-          <w:lang w:val="en-US"/>
-        </w:rPr>
-        <w:t>();</w:t>
+      <w:r>
+        <w:rPr>
+          <w:lang w:val="en-US"/>
+        </w:rPr>
+        <w:t>initAttributes();</w:t>
       </w:r>
     </w:p>
     <w:p>
@@ -18823,21 +16599,7 @@
         <w:rPr>
           <w:lang w:val="en-US"/>
         </w:rPr>
-        <w:t>void Property::</w:t>
-      </w:r>
-      <w:proofErr w:type="spellStart"/>
-      <w:r>
-        <w:rPr>
-          <w:lang w:val="en-US"/>
-        </w:rPr>
-        <w:t>initAttributes</w:t>
-      </w:r>
-      <w:proofErr w:type="spellEnd"/>
-      <w:r>
-        <w:rPr>
-          <w:lang w:val="en-US"/>
-        </w:rPr>
-        <w:t>(){}</w:t>
+        <w:t>void Property::initAttributes(){}</w:t>
       </w:r>
     </w:p>
     <w:p>
@@ -18853,7 +16615,6 @@
           <w:lang w:val="en-US"/>
         </w:rPr>
       </w:pPr>
-      <w:proofErr w:type="spellStart"/>
       <w:r>
         <w:rPr>
           <w:szCs w:val="28"/>
@@ -18861,38 +16622,23 @@
         </w:rPr>
         <w:t>Property.h</w:t>
       </w:r>
-      <w:proofErr w:type="spellEnd"/>
-    </w:p>
-    <w:p>
-      <w:pPr>
-        <w:tabs>
-          <w:tab w:val="left" w:pos="2252"/>
-        </w:tabs>
-        <w:spacing w:before="100" w:beforeAutospacing="1" w:after="100" w:afterAutospacing="1"/>
-        <w:ind w:firstLine="0"/>
-        <w:rPr>
-          <w:lang w:val="en-US"/>
-        </w:rPr>
-      </w:pPr>
-      <w:r>
-        <w:rPr>
-          <w:lang w:val="en-US"/>
-        </w:rPr>
-        <w:t>#</w:t>
-      </w:r>
-      <w:proofErr w:type="spellStart"/>
-      <w:r>
-        <w:rPr>
-          <w:lang w:val="en-US"/>
-        </w:rPr>
-        <w:t>ifndef</w:t>
-      </w:r>
-      <w:proofErr w:type="spellEnd"/>
-      <w:r>
-        <w:rPr>
-          <w:lang w:val="en-US"/>
-        </w:rPr>
-        <w:t xml:space="preserve"> PROPERTY_H</w:t>
+    </w:p>
+    <w:p>
+      <w:pPr>
+        <w:tabs>
+          <w:tab w:val="left" w:pos="2252"/>
+        </w:tabs>
+        <w:spacing w:before="100" w:beforeAutospacing="1" w:after="100" w:afterAutospacing="1"/>
+        <w:ind w:firstLine="0"/>
+        <w:rPr>
+          <w:lang w:val="en-US"/>
+        </w:rPr>
+      </w:pPr>
+      <w:r>
+        <w:rPr>
+          <w:lang w:val="en-US"/>
+        </w:rPr>
+        <w:t>#ifndef PROPERTY_H</w:t>
       </w:r>
     </w:p>
     <w:p>
@@ -19090,21 +16836,7 @@
         <w:rPr>
           <w:lang w:val="en-US"/>
         </w:rPr>
-        <w:t xml:space="preserve">void </w:t>
-      </w:r>
-      <w:proofErr w:type="spellStart"/>
-      <w:r>
-        <w:rPr>
-          <w:lang w:val="en-US"/>
-        </w:rPr>
-        <w:t>newProperty</w:t>
-      </w:r>
-      <w:proofErr w:type="spellEnd"/>
-      <w:r>
-        <w:rPr>
-          <w:lang w:val="en-US"/>
-        </w:rPr>
-        <w:t>(){}</w:t>
+        <w:t>void newProperty(){}</w:t>
       </w:r>
     </w:p>
     <w:p>
@@ -19164,21 +16896,7 @@
         <w:rPr>
           <w:lang w:val="en-US"/>
         </w:rPr>
-        <w:t xml:space="preserve">int </w:t>
-      </w:r>
-      <w:proofErr w:type="spellStart"/>
-      <w:r>
-        <w:rPr>
-          <w:lang w:val="en-US"/>
-        </w:rPr>
-        <w:t>idProperty</w:t>
-      </w:r>
-      <w:proofErr w:type="spellEnd"/>
-      <w:r>
-        <w:rPr>
-          <w:lang w:val="en-US"/>
-        </w:rPr>
-        <w:t>;</w:t>
+        <w:t>int idProperty;</w:t>
       </w:r>
     </w:p>
     <w:p>
@@ -19220,6 +16938,7 @@
         <w:rPr>
           <w:lang w:val="en-US"/>
         </w:rPr>
+        <w:lastRenderedPageBreak/>
         <w:t xml:space="preserve">    </w:t>
       </w:r>
       <w:r>
@@ -19274,21 +16993,7 @@
         <w:rPr>
           <w:lang w:val="en-US"/>
         </w:rPr>
-        <w:t xml:space="preserve">std::string </w:t>
-      </w:r>
-      <w:proofErr w:type="spellStart"/>
-      <w:r>
-        <w:rPr>
-          <w:lang w:val="en-US"/>
-        </w:rPr>
-        <w:t>adress</w:t>
-      </w:r>
-      <w:proofErr w:type="spellEnd"/>
-      <w:r>
-        <w:rPr>
-          <w:lang w:val="en-US"/>
-        </w:rPr>
-        <w:t>;</w:t>
+        <w:t>std::string adress;</w:t>
       </w:r>
     </w:p>
     <w:p>
@@ -19312,30 +17017,8 @@
         <w:rPr>
           <w:lang w:val="en-US"/>
         </w:rPr>
-        <w:t xml:space="preserve">void </w:t>
-      </w:r>
-      <w:proofErr w:type="spellStart"/>
-      <w:r>
-        <w:rPr>
-          <w:lang w:val="en-US"/>
-        </w:rPr>
-        <w:t>setIdProperty</w:t>
-      </w:r>
-      <w:proofErr w:type="spellEnd"/>
-      <w:r>
-        <w:rPr>
-          <w:lang w:val="en-US"/>
-        </w:rPr>
-        <w:t xml:space="preserve">(int </w:t>
-      </w:r>
-      <w:proofErr w:type="spellStart"/>
-      <w:r>
-        <w:rPr>
-          <w:lang w:val="en-US"/>
-        </w:rPr>
-        <w:t>new_var</w:t>
-      </w:r>
-      <w:proofErr w:type="spellEnd"/>
+        <w:t>void setIdProperty(int new_var</w:t>
+      </w:r>
       <w:r>
         <w:rPr>
           <w:lang w:val="en-US"/>
@@ -19366,33 +17049,11 @@
         </w:rPr>
         <w:t xml:space="preserve">        </w:t>
       </w:r>
-      <w:proofErr w:type="spellStart"/>
-      <w:r>
-        <w:rPr>
-          <w:lang w:val="en-US"/>
-        </w:rPr>
-        <w:t>idProperty</w:t>
-      </w:r>
-      <w:proofErr w:type="spellEnd"/>
-      <w:r>
-        <w:rPr>
-          <w:lang w:val="en-US"/>
-        </w:rPr>
-        <w:t xml:space="preserve"> = </w:t>
-      </w:r>
-      <w:proofErr w:type="spellStart"/>
-      <w:r>
-        <w:rPr>
-          <w:lang w:val="en-US"/>
-        </w:rPr>
-        <w:t>new_var</w:t>
-      </w:r>
-      <w:proofErr w:type="spellEnd"/>
-      <w:r>
-        <w:rPr>
-          <w:lang w:val="en-US"/>
-        </w:rPr>
-        <w:t>;</w:t>
+      <w:r>
+        <w:rPr>
+          <w:lang w:val="en-US"/>
+        </w:rPr>
+        <w:t>idProperty = new_var;</w:t>
       </w:r>
     </w:p>
     <w:p>
@@ -19440,21 +17101,7 @@
         <w:rPr>
           <w:lang w:val="en-US"/>
         </w:rPr>
-        <w:t xml:space="preserve">int </w:t>
-      </w:r>
-      <w:proofErr w:type="spellStart"/>
-      <w:r>
-        <w:rPr>
-          <w:lang w:val="en-US"/>
-        </w:rPr>
-        <w:t>getIdProperty</w:t>
-      </w:r>
-      <w:proofErr w:type="spellEnd"/>
-      <w:r>
-        <w:rPr>
-          <w:lang w:val="en-US"/>
-        </w:rPr>
-        <w:t>(){</w:t>
+        <w:t>int getIdProperty(){</w:t>
       </w:r>
     </w:p>
     <w:p>
@@ -19478,21 +17125,7 @@
         <w:rPr>
           <w:lang w:val="en-US"/>
         </w:rPr>
-        <w:t xml:space="preserve">return </w:t>
-      </w:r>
-      <w:proofErr w:type="spellStart"/>
-      <w:r>
-        <w:rPr>
-          <w:lang w:val="en-US"/>
-        </w:rPr>
-        <w:t>idProperty</w:t>
-      </w:r>
-      <w:proofErr w:type="spellEnd"/>
-      <w:r>
-        <w:rPr>
-          <w:lang w:val="en-US"/>
-        </w:rPr>
-        <w:t>;</w:t>
+        <w:t>return idProperty;</w:t>
       </w:r>
     </w:p>
     <w:p>
@@ -19540,35 +17173,7 @@
         <w:rPr>
           <w:lang w:val="en-US"/>
         </w:rPr>
-        <w:t xml:space="preserve">void </w:t>
-      </w:r>
-      <w:proofErr w:type="spellStart"/>
-      <w:r>
-        <w:rPr>
-          <w:lang w:val="en-US"/>
-        </w:rPr>
-        <w:t>setName</w:t>
-      </w:r>
-      <w:proofErr w:type="spellEnd"/>
-      <w:r>
-        <w:rPr>
-          <w:lang w:val="en-US"/>
-        </w:rPr>
-        <w:t xml:space="preserve">(std::string </w:t>
-      </w:r>
-      <w:proofErr w:type="spellStart"/>
-      <w:r>
-        <w:rPr>
-          <w:lang w:val="en-US"/>
-        </w:rPr>
-        <w:t>new_var</w:t>
-      </w:r>
-      <w:proofErr w:type="spellEnd"/>
-      <w:r>
-        <w:rPr>
-          <w:lang w:val="en-US"/>
-        </w:rPr>
-        <w:t>){</w:t>
+        <w:t>void setName(std::string new_var){</w:t>
       </w:r>
     </w:p>
     <w:p>
@@ -19592,21 +17197,7 @@
         <w:rPr>
           <w:lang w:val="en-US"/>
         </w:rPr>
-        <w:t xml:space="preserve">name = </w:t>
-      </w:r>
-      <w:proofErr w:type="spellStart"/>
-      <w:r>
-        <w:rPr>
-          <w:lang w:val="en-US"/>
-        </w:rPr>
-        <w:t>new_var</w:t>
-      </w:r>
-      <w:proofErr w:type="spellEnd"/>
-      <w:r>
-        <w:rPr>
-          <w:lang w:val="en-US"/>
-        </w:rPr>
-        <w:t>;</w:t>
+        <w:t>name = new_var;</w:t>
       </w:r>
     </w:p>
     <w:p>
@@ -19648,21 +17239,7 @@
         <w:rPr>
           <w:lang w:val="en-US"/>
         </w:rPr>
-        <w:t xml:space="preserve"> std::string </w:t>
-      </w:r>
-      <w:proofErr w:type="spellStart"/>
-      <w:r>
-        <w:rPr>
-          <w:lang w:val="en-US"/>
-        </w:rPr>
-        <w:t>getName</w:t>
-      </w:r>
-      <w:proofErr w:type="spellEnd"/>
-      <w:r>
-        <w:rPr>
-          <w:lang w:val="en-US"/>
-        </w:rPr>
-        <w:t>(){</w:t>
+        <w:t xml:space="preserve"> std::string getName(){</w:t>
       </w:r>
     </w:p>
     <w:p>
@@ -19722,30 +17299,8 @@
         <w:rPr>
           <w:lang w:val="en-US"/>
         </w:rPr>
-        <w:t xml:space="preserve">void </w:t>
-      </w:r>
-      <w:proofErr w:type="spellStart"/>
-      <w:r>
-        <w:rPr>
-          <w:lang w:val="en-US"/>
-        </w:rPr>
-        <w:t>setCost</w:t>
-      </w:r>
-      <w:proofErr w:type="spellEnd"/>
-      <w:r>
-        <w:rPr>
-          <w:lang w:val="en-US"/>
-        </w:rPr>
-        <w:t xml:space="preserve">(int </w:t>
-      </w:r>
-      <w:proofErr w:type="spellStart"/>
-      <w:r>
-        <w:rPr>
-          <w:lang w:val="en-US"/>
-        </w:rPr>
-        <w:t>new_var</w:t>
-      </w:r>
-      <w:proofErr w:type="spellEnd"/>
+        <w:t>void setCost(int new_var</w:t>
+      </w:r>
       <w:r>
         <w:rPr>
           <w:lang w:val="en-US"/>
@@ -19780,21 +17335,7 @@
         <w:rPr>
           <w:lang w:val="en-US"/>
         </w:rPr>
-        <w:t xml:space="preserve">cost = </w:t>
-      </w:r>
-      <w:proofErr w:type="spellStart"/>
-      <w:r>
-        <w:rPr>
-          <w:lang w:val="en-US"/>
-        </w:rPr>
-        <w:t>new_var</w:t>
-      </w:r>
-      <w:proofErr w:type="spellEnd"/>
-      <w:r>
-        <w:rPr>
-          <w:lang w:val="en-US"/>
-        </w:rPr>
-        <w:t>;</w:t>
+        <w:t>cost = new_var;</w:t>
       </w:r>
     </w:p>
     <w:p>
@@ -19830,38 +17371,25 @@
         <w:rPr>
           <w:lang w:val="en-US"/>
         </w:rPr>
-        <w:t xml:space="preserve">int </w:t>
-      </w:r>
-      <w:proofErr w:type="spellStart"/>
-      <w:r>
-        <w:rPr>
-          <w:lang w:val="en-US"/>
-        </w:rPr>
-        <w:t>getCost</w:t>
-      </w:r>
-      <w:proofErr w:type="spellEnd"/>
-      <w:r>
-        <w:rPr>
-          <w:lang w:val="en-US"/>
-        </w:rPr>
-        <w:t>() {</w:t>
-      </w:r>
-    </w:p>
-    <w:p>
-      <w:pPr>
-        <w:tabs>
-          <w:tab w:val="left" w:pos="2252"/>
-        </w:tabs>
-        <w:spacing w:before="100" w:beforeAutospacing="1" w:after="100" w:afterAutospacing="1"/>
-        <w:ind w:firstLine="0"/>
-        <w:rPr>
-          <w:lang w:val="en-US"/>
-        </w:rPr>
-      </w:pPr>
-      <w:r>
-        <w:rPr>
-          <w:lang w:val="en-US"/>
-        </w:rPr>
+        <w:t>int getCost() {</w:t>
+      </w:r>
+    </w:p>
+    <w:p>
+      <w:pPr>
+        <w:tabs>
+          <w:tab w:val="left" w:pos="2252"/>
+        </w:tabs>
+        <w:spacing w:before="100" w:beforeAutospacing="1" w:after="100" w:afterAutospacing="1"/>
+        <w:ind w:firstLine="0"/>
+        <w:rPr>
+          <w:lang w:val="en-US"/>
+        </w:rPr>
+      </w:pPr>
+      <w:r>
+        <w:rPr>
+          <w:lang w:val="en-US"/>
+        </w:rPr>
+        <w:lastRenderedPageBreak/>
         <w:t xml:space="preserve">    </w:t>
       </w:r>
       <w:r>
@@ -19904,35 +17432,7 @@
         <w:rPr>
           <w:lang w:val="en-US"/>
         </w:rPr>
-        <w:t xml:space="preserve"> void </w:t>
-      </w:r>
-      <w:proofErr w:type="spellStart"/>
-      <w:r>
-        <w:rPr>
-          <w:lang w:val="en-US"/>
-        </w:rPr>
-        <w:t>setSize</w:t>
-      </w:r>
-      <w:proofErr w:type="spellEnd"/>
-      <w:r>
-        <w:rPr>
-          <w:lang w:val="en-US"/>
-        </w:rPr>
-        <w:t xml:space="preserve">(int </w:t>
-      </w:r>
-      <w:proofErr w:type="spellStart"/>
-      <w:r>
-        <w:rPr>
-          <w:lang w:val="en-US"/>
-        </w:rPr>
-        <w:t>new_var</w:t>
-      </w:r>
-      <w:proofErr w:type="spellEnd"/>
-      <w:r>
-        <w:rPr>
-          <w:lang w:val="en-US"/>
-        </w:rPr>
-        <w:t>) {</w:t>
+        <w:t xml:space="preserve"> void setSize(int new_var) {</w:t>
       </w:r>
     </w:p>
     <w:p>
@@ -19956,21 +17456,7 @@
         <w:rPr>
           <w:lang w:val="en-US"/>
         </w:rPr>
-        <w:t xml:space="preserve">size = </w:t>
-      </w:r>
-      <w:proofErr w:type="spellStart"/>
-      <w:r>
-        <w:rPr>
-          <w:lang w:val="en-US"/>
-        </w:rPr>
-        <w:t>new_var</w:t>
-      </w:r>
-      <w:proofErr w:type="spellEnd"/>
-      <w:r>
-        <w:rPr>
-          <w:lang w:val="en-US"/>
-        </w:rPr>
-        <w:t>;</w:t>
+        <w:t>size = new_var;</w:t>
       </w:r>
     </w:p>
     <w:p>
@@ -20006,21 +17492,7 @@
         <w:rPr>
           <w:lang w:val="en-US"/>
         </w:rPr>
-        <w:t xml:space="preserve">int </w:t>
-      </w:r>
-      <w:proofErr w:type="spellStart"/>
-      <w:r>
-        <w:rPr>
-          <w:lang w:val="en-US"/>
-        </w:rPr>
-        <w:t>getSize</w:t>
-      </w:r>
-      <w:proofErr w:type="spellEnd"/>
-      <w:r>
-        <w:rPr>
-          <w:lang w:val="en-US"/>
-        </w:rPr>
-        <w:t>() {</w:t>
+        <w:t>int getSize() {</w:t>
       </w:r>
     </w:p>
     <w:p>
@@ -20080,35 +17552,7 @@
         <w:rPr>
           <w:lang w:val="en-US"/>
         </w:rPr>
-        <w:t xml:space="preserve">void </w:t>
-      </w:r>
-      <w:proofErr w:type="spellStart"/>
-      <w:r>
-        <w:rPr>
-          <w:lang w:val="en-US"/>
-        </w:rPr>
-        <w:t>setAdress</w:t>
-      </w:r>
-      <w:proofErr w:type="spellEnd"/>
-      <w:r>
-        <w:rPr>
-          <w:lang w:val="en-US"/>
-        </w:rPr>
-        <w:t xml:space="preserve">(std::string </w:t>
-      </w:r>
-      <w:proofErr w:type="spellStart"/>
-      <w:r>
-        <w:rPr>
-          <w:lang w:val="en-US"/>
-        </w:rPr>
-        <w:t>new_var</w:t>
-      </w:r>
-      <w:proofErr w:type="spellEnd"/>
-      <w:r>
-        <w:rPr>
-          <w:lang w:val="en-US"/>
-        </w:rPr>
-        <w:t>){</w:t>
+        <w:t>void setAdress(std::string new_var){</w:t>
       </w:r>
     </w:p>
     <w:p>
@@ -20128,33 +17572,11 @@
         </w:rPr>
         <w:t xml:space="preserve">     </w:t>
       </w:r>
-      <w:proofErr w:type="spellStart"/>
-      <w:r>
-        <w:rPr>
-          <w:lang w:val="en-US"/>
-        </w:rPr>
-        <w:t>adress</w:t>
-      </w:r>
-      <w:proofErr w:type="spellEnd"/>
-      <w:r>
-        <w:rPr>
-          <w:lang w:val="en-US"/>
-        </w:rPr>
-        <w:t xml:space="preserve"> = </w:t>
-      </w:r>
-      <w:proofErr w:type="spellStart"/>
-      <w:r>
-        <w:rPr>
-          <w:lang w:val="en-US"/>
-        </w:rPr>
-        <w:t>new_var</w:t>
-      </w:r>
-      <w:proofErr w:type="spellEnd"/>
-      <w:r>
-        <w:rPr>
-          <w:lang w:val="en-US"/>
-        </w:rPr>
-        <w:t>;</w:t>
+      <w:r>
+        <w:rPr>
+          <w:lang w:val="en-US"/>
+        </w:rPr>
+        <w:t>adress = new_var;</w:t>
       </w:r>
     </w:p>
     <w:p>
@@ -20190,21 +17612,7 @@
         <w:rPr>
           <w:lang w:val="en-US"/>
         </w:rPr>
-        <w:t xml:space="preserve">std::string </w:t>
-      </w:r>
-      <w:proofErr w:type="spellStart"/>
-      <w:r>
-        <w:rPr>
-          <w:lang w:val="en-US"/>
-        </w:rPr>
-        <w:t>getAdress</w:t>
-      </w:r>
-      <w:proofErr w:type="spellEnd"/>
-      <w:r>
-        <w:rPr>
-          <w:lang w:val="en-US"/>
-        </w:rPr>
-        <w:t>(){</w:t>
+        <w:t>std::string getAdress(){</w:t>
       </w:r>
     </w:p>
     <w:p>
@@ -20228,21 +17636,7 @@
         <w:rPr>
           <w:lang w:val="en-US"/>
         </w:rPr>
-        <w:t xml:space="preserve">return </w:t>
-      </w:r>
-      <w:proofErr w:type="spellStart"/>
-      <w:r>
-        <w:rPr>
-          <w:lang w:val="en-US"/>
-        </w:rPr>
-        <w:t>adress</w:t>
-      </w:r>
-      <w:proofErr w:type="spellEnd"/>
-      <w:r>
-        <w:rPr>
-          <w:lang w:val="en-US"/>
-        </w:rPr>
-        <w:t>;</w:t>
+        <w:t>return adress;</w:t>
       </w:r>
     </w:p>
     <w:p>
@@ -20278,21 +17672,7 @@
         <w:rPr>
           <w:lang w:val="en-US"/>
         </w:rPr>
-        <w:t xml:space="preserve">void </w:t>
-      </w:r>
-      <w:proofErr w:type="spellStart"/>
-      <w:r>
-        <w:rPr>
-          <w:lang w:val="en-US"/>
-        </w:rPr>
-        <w:t>initAttributes</w:t>
-      </w:r>
-      <w:proofErr w:type="spellEnd"/>
-      <w:r>
-        <w:rPr>
-          <w:lang w:val="en-US"/>
-        </w:rPr>
-        <w:t>();</w:t>
+        <w:t>void initAttributes();</w:t>
       </w:r>
     </w:p>
     <w:p>
@@ -20368,38 +17748,25 @@
         <w:rPr>
           <w:lang w:val="en-US"/>
         </w:rPr>
-        <w:t>#include "</w:t>
-      </w:r>
-      <w:proofErr w:type="spellStart"/>
-      <w:r>
-        <w:rPr>
-          <w:lang w:val="en-US"/>
-        </w:rPr>
-        <w:t>User.h</w:t>
-      </w:r>
-      <w:proofErr w:type="spellEnd"/>
-      <w:r>
-        <w:rPr>
-          <w:lang w:val="en-US"/>
-        </w:rPr>
-        <w:t>"</w:t>
-      </w:r>
-    </w:p>
-    <w:p>
-      <w:pPr>
-        <w:tabs>
-          <w:tab w:val="left" w:pos="2252"/>
-        </w:tabs>
-        <w:spacing w:before="100" w:beforeAutospacing="1" w:after="100" w:afterAutospacing="1"/>
-        <w:ind w:firstLine="0"/>
-        <w:rPr>
-          <w:lang w:val="en-US"/>
-        </w:rPr>
-      </w:pPr>
-      <w:r>
-        <w:rPr>
-          <w:lang w:val="en-US"/>
-        </w:rPr>
+        <w:t>#include "User.h"</w:t>
+      </w:r>
+    </w:p>
+    <w:p>
+      <w:pPr>
+        <w:tabs>
+          <w:tab w:val="left" w:pos="2252"/>
+        </w:tabs>
+        <w:spacing w:before="100" w:beforeAutospacing="1" w:after="100" w:afterAutospacing="1"/>
+        <w:ind w:firstLine="0"/>
+        <w:rPr>
+          <w:lang w:val="en-US"/>
+        </w:rPr>
+      </w:pPr>
+      <w:r>
+        <w:rPr>
+          <w:lang w:val="en-US"/>
+        </w:rPr>
+        <w:lastRenderedPageBreak/>
         <w:t>User::User(</w:t>
       </w:r>
       <w:r>
@@ -20430,27 +17797,13 @@
         <w:rPr>
           <w:lang w:val="en-US"/>
         </w:rPr>
-        <w:t xml:space="preserve">     </w:t>
-      </w:r>
-      <w:proofErr w:type="spellStart"/>
-      <w:r>
-        <w:rPr>
-          <w:lang w:val="en-US"/>
-        </w:rPr>
-        <w:t>i</w:t>
-      </w:r>
-      <w:r>
-        <w:rPr>
-          <w:lang w:val="en-US"/>
-        </w:rPr>
-        <w:t>nitAttributes</w:t>
-      </w:r>
-      <w:proofErr w:type="spellEnd"/>
-      <w:r>
-        <w:rPr>
-          <w:lang w:val="en-US"/>
-        </w:rPr>
-        <w:t>();</w:t>
+        <w:t xml:space="preserve">     i</w:t>
+      </w:r>
+      <w:r>
+        <w:rPr>
+          <w:lang w:val="en-US"/>
+        </w:rPr>
+        <w:t>nitAttributes();</w:t>
       </w:r>
     </w:p>
     <w:p>
@@ -20504,21 +17857,7 @@
         <w:rPr>
           <w:lang w:val="en-US"/>
         </w:rPr>
-        <w:t>void User::</w:t>
-      </w:r>
-      <w:proofErr w:type="spellStart"/>
-      <w:r>
-        <w:rPr>
-          <w:lang w:val="en-US"/>
-        </w:rPr>
-        <w:t>initAttributes</w:t>
-      </w:r>
-      <w:proofErr w:type="spellEnd"/>
-      <w:r>
-        <w:rPr>
-          <w:lang w:val="en-US"/>
-        </w:rPr>
-        <w:t>(){}</w:t>
+        <w:t>void User::initAttributes(){}</w:t>
       </w:r>
     </w:p>
     <w:p>
@@ -20534,7 +17873,6 @@
           <w:lang w:val="en-US"/>
         </w:rPr>
       </w:pPr>
-      <w:proofErr w:type="spellStart"/>
       <w:r>
         <w:rPr>
           <w:szCs w:val="28"/>
@@ -20542,38 +17880,23 @@
         </w:rPr>
         <w:t>User.h</w:t>
       </w:r>
-      <w:proofErr w:type="spellEnd"/>
-    </w:p>
-    <w:p>
-      <w:pPr>
-        <w:tabs>
-          <w:tab w:val="left" w:pos="2252"/>
-        </w:tabs>
-        <w:spacing w:before="100" w:beforeAutospacing="1" w:after="100" w:afterAutospacing="1"/>
-        <w:ind w:firstLine="0"/>
-        <w:rPr>
-          <w:lang w:val="en-US"/>
-        </w:rPr>
-      </w:pPr>
-      <w:r>
-        <w:rPr>
-          <w:lang w:val="en-US"/>
-        </w:rPr>
-        <w:t>#</w:t>
-      </w:r>
-      <w:proofErr w:type="spellStart"/>
-      <w:r>
-        <w:rPr>
-          <w:lang w:val="en-US"/>
-        </w:rPr>
-        <w:t>ifndef</w:t>
-      </w:r>
-      <w:proofErr w:type="spellEnd"/>
-      <w:r>
-        <w:rPr>
-          <w:lang w:val="en-US"/>
-        </w:rPr>
-        <w:t xml:space="preserve"> USER_H</w:t>
+    </w:p>
+    <w:p>
+      <w:pPr>
+        <w:tabs>
+          <w:tab w:val="left" w:pos="2252"/>
+        </w:tabs>
+        <w:spacing w:before="100" w:beforeAutospacing="1" w:after="100" w:afterAutospacing="1"/>
+        <w:ind w:firstLine="0"/>
+        <w:rPr>
+          <w:lang w:val="en-US"/>
+        </w:rPr>
+      </w:pPr>
+      <w:r>
+        <w:rPr>
+          <w:lang w:val="en-US"/>
+        </w:rPr>
+        <w:t>#ifndef USER_H</w:t>
       </w:r>
     </w:p>
     <w:p>
@@ -20783,21 +18106,7 @@
         <w:rPr>
           <w:lang w:val="en-US"/>
         </w:rPr>
-        <w:t xml:space="preserve">int </w:t>
-      </w:r>
-      <w:proofErr w:type="spellStart"/>
-      <w:r>
-        <w:rPr>
-          <w:lang w:val="en-US"/>
-        </w:rPr>
-        <w:t>userId</w:t>
-      </w:r>
-      <w:proofErr w:type="spellEnd"/>
-      <w:r>
-        <w:rPr>
-          <w:lang w:val="en-US"/>
-        </w:rPr>
-        <w:t>;</w:t>
+        <w:t>int userId;</w:t>
       </w:r>
       <w:r>
         <w:rPr>
@@ -20851,38 +18160,25 @@
         <w:rPr>
           <w:lang w:val="en-US"/>
         </w:rPr>
-        <w:t xml:space="preserve">std::string </w:t>
-      </w:r>
-      <w:proofErr w:type="spellStart"/>
-      <w:r>
-        <w:rPr>
-          <w:lang w:val="en-US"/>
-        </w:rPr>
-        <w:t>loign</w:t>
-      </w:r>
-      <w:proofErr w:type="spellEnd"/>
-      <w:r>
-        <w:rPr>
-          <w:lang w:val="en-US"/>
-        </w:rPr>
-        <w:t>;</w:t>
-      </w:r>
-    </w:p>
-    <w:p>
-      <w:pPr>
-        <w:tabs>
-          <w:tab w:val="left" w:pos="2252"/>
-        </w:tabs>
-        <w:spacing w:before="100" w:beforeAutospacing="1" w:after="100" w:afterAutospacing="1"/>
-        <w:ind w:firstLine="0"/>
-        <w:rPr>
-          <w:lang w:val="en-US"/>
-        </w:rPr>
-      </w:pPr>
-      <w:r>
-        <w:rPr>
-          <w:lang w:val="en-US"/>
-        </w:rPr>
+        <w:t>std::string loign;</w:t>
+      </w:r>
+    </w:p>
+    <w:p>
+      <w:pPr>
+        <w:tabs>
+          <w:tab w:val="left" w:pos="2252"/>
+        </w:tabs>
+        <w:spacing w:before="100" w:beforeAutospacing="1" w:after="100" w:afterAutospacing="1"/>
+        <w:ind w:firstLine="0"/>
+        <w:rPr>
+          <w:lang w:val="en-US"/>
+        </w:rPr>
+      </w:pPr>
+      <w:r>
+        <w:rPr>
+          <w:lang w:val="en-US"/>
+        </w:rPr>
+        <w:lastRenderedPageBreak/>
         <w:t xml:space="preserve">     </w:t>
       </w:r>
       <w:r>
@@ -20913,35 +18209,7 @@
         <w:rPr>
           <w:lang w:val="en-US"/>
         </w:rPr>
-        <w:t xml:space="preserve">void </w:t>
-      </w:r>
-      <w:proofErr w:type="spellStart"/>
-      <w:r>
-        <w:rPr>
-          <w:lang w:val="en-US"/>
-        </w:rPr>
-        <w:t>setUserId</w:t>
-      </w:r>
-      <w:proofErr w:type="spellEnd"/>
-      <w:r>
-        <w:rPr>
-          <w:lang w:val="en-US"/>
-        </w:rPr>
-        <w:t xml:space="preserve">(int </w:t>
-      </w:r>
-      <w:proofErr w:type="spellStart"/>
-      <w:r>
-        <w:rPr>
-          <w:lang w:val="en-US"/>
-        </w:rPr>
-        <w:t>new_var</w:t>
-      </w:r>
-      <w:proofErr w:type="spellEnd"/>
-      <w:r>
-        <w:rPr>
-          <w:lang w:val="en-US"/>
-        </w:rPr>
-        <w:t>){</w:t>
+        <w:t>void setUserId(int new_var){</w:t>
       </w:r>
     </w:p>
     <w:p>
@@ -20965,159 +18233,526 @@
         <w:rPr>
           <w:lang w:val="en-US"/>
         </w:rPr>
+        <w:t xml:space="preserve"> userId = new_var;</w:t>
+      </w:r>
+    </w:p>
+    <w:p>
+      <w:pPr>
+        <w:tabs>
+          <w:tab w:val="left" w:pos="2252"/>
+        </w:tabs>
+        <w:spacing w:before="100" w:beforeAutospacing="1" w:after="100" w:afterAutospacing="1"/>
+        <w:ind w:firstLine="0"/>
+        <w:rPr>
+          <w:lang w:val="en-US"/>
+        </w:rPr>
+      </w:pPr>
+      <w:r>
+        <w:rPr>
+          <w:lang w:val="en-US"/>
+        </w:rPr>
+        <w:t xml:space="preserve">    }</w:t>
+      </w:r>
+    </w:p>
+    <w:p>
+      <w:pPr>
+        <w:tabs>
+          <w:tab w:val="left" w:pos="2252"/>
+        </w:tabs>
+        <w:spacing w:before="100" w:beforeAutospacing="1" w:after="100" w:afterAutospacing="1"/>
+        <w:ind w:firstLine="0"/>
+        <w:rPr>
+          <w:lang w:val="en-US"/>
+        </w:rPr>
+      </w:pPr>
+      <w:r>
+        <w:rPr>
+          <w:lang w:val="en-US"/>
+        </w:rPr>
+        <w:t xml:space="preserve">  </w:t>
+      </w:r>
+      <w:r>
+        <w:rPr>
+          <w:lang w:val="en-US"/>
+        </w:rPr>
+        <w:t xml:space="preserve">   </w:t>
+      </w:r>
+      <w:r>
+        <w:rPr>
+          <w:lang w:val="en-US"/>
+        </w:rPr>
+        <w:t>int getUserId(){</w:t>
+      </w:r>
+    </w:p>
+    <w:p>
+      <w:pPr>
+        <w:tabs>
+          <w:tab w:val="left" w:pos="2252"/>
+        </w:tabs>
+        <w:spacing w:before="100" w:beforeAutospacing="1" w:after="100" w:afterAutospacing="1"/>
+        <w:ind w:firstLine="0"/>
+        <w:rPr>
+          <w:lang w:val="en-US"/>
+        </w:rPr>
+      </w:pPr>
+      <w:r>
+        <w:rPr>
+          <w:lang w:val="en-US"/>
+        </w:rPr>
+        <w:t xml:space="preserve">         </w:t>
+      </w:r>
+      <w:r>
+        <w:rPr>
+          <w:lang w:val="en-US"/>
+        </w:rPr>
+        <w:t xml:space="preserve"> return userId;</w:t>
+      </w:r>
+    </w:p>
+    <w:p>
+      <w:pPr>
+        <w:tabs>
+          <w:tab w:val="left" w:pos="2252"/>
+        </w:tabs>
+        <w:spacing w:before="100" w:beforeAutospacing="1" w:after="100" w:afterAutospacing="1"/>
+        <w:ind w:firstLine="0"/>
+        <w:rPr>
+          <w:lang w:val="en-US"/>
+        </w:rPr>
+      </w:pPr>
+      <w:r>
+        <w:rPr>
+          <w:lang w:val="en-US"/>
+        </w:rPr>
+        <w:t xml:space="preserve">    </w:t>
+      </w:r>
+      <w:r>
+        <w:rPr>
+          <w:lang w:val="en-US"/>
+        </w:rPr>
+        <w:t>}</w:t>
+      </w:r>
+    </w:p>
+    <w:p>
+      <w:pPr>
+        <w:tabs>
+          <w:tab w:val="left" w:pos="2252"/>
+        </w:tabs>
+        <w:spacing w:before="100" w:beforeAutospacing="1" w:after="100" w:afterAutospacing="1"/>
+        <w:ind w:firstLine="0"/>
+        <w:rPr>
+          <w:lang w:val="en-US"/>
+        </w:rPr>
+      </w:pPr>
+      <w:r>
+        <w:rPr>
+          <w:lang w:val="en-US"/>
+        </w:rPr>
+        <w:t xml:space="preserve">     </w:t>
+      </w:r>
+      <w:r>
+        <w:rPr>
+          <w:lang w:val="en-US"/>
+        </w:rPr>
+        <w:t>void setPassword(std::string new_var){</w:t>
+      </w:r>
+    </w:p>
+    <w:p>
+      <w:pPr>
+        <w:tabs>
+          <w:tab w:val="left" w:pos="2252"/>
+        </w:tabs>
+        <w:spacing w:before="100" w:beforeAutospacing="1" w:after="100" w:afterAutospacing="1"/>
+        <w:ind w:firstLine="0"/>
+        <w:rPr>
+          <w:lang w:val="en-US"/>
+        </w:rPr>
+      </w:pPr>
+      <w:r>
+        <w:rPr>
+          <w:lang w:val="en-US"/>
+        </w:rPr>
+        <w:t xml:space="preserve">            </w:t>
+      </w:r>
+      <w:r>
+        <w:rPr>
+          <w:lang w:val="en-US"/>
+        </w:rPr>
+        <w:t>password = new_var;</w:t>
+      </w:r>
+    </w:p>
+    <w:p>
+      <w:pPr>
+        <w:tabs>
+          <w:tab w:val="left" w:pos="2252"/>
+        </w:tabs>
+        <w:spacing w:before="100" w:beforeAutospacing="1" w:after="100" w:afterAutospacing="1"/>
+        <w:ind w:firstLine="0"/>
+        <w:rPr>
+          <w:lang w:val="en-US"/>
+        </w:rPr>
+      </w:pPr>
+      <w:r>
+        <w:rPr>
+          <w:lang w:val="en-US"/>
+        </w:rPr>
+        <w:t xml:space="preserve">     </w:t>
+      </w:r>
+      <w:r>
+        <w:rPr>
+          <w:lang w:val="en-US"/>
+        </w:rPr>
+        <w:t>}</w:t>
+      </w:r>
+    </w:p>
+    <w:p>
+      <w:pPr>
+        <w:tabs>
+          <w:tab w:val="left" w:pos="2252"/>
+        </w:tabs>
+        <w:spacing w:before="100" w:beforeAutospacing="1" w:after="100" w:afterAutospacing="1"/>
+        <w:ind w:firstLine="0"/>
+        <w:rPr>
+          <w:lang w:val="en-US"/>
+        </w:rPr>
+      </w:pPr>
+      <w:r>
+        <w:rPr>
+          <w:lang w:val="en-US"/>
+        </w:rPr>
+        <w:t xml:space="preserve">     </w:t>
+      </w:r>
+      <w:r>
+        <w:rPr>
+          <w:lang w:val="en-US"/>
+        </w:rPr>
+        <w:t>std::string getPassword(){</w:t>
+      </w:r>
+    </w:p>
+    <w:p>
+      <w:pPr>
+        <w:tabs>
+          <w:tab w:val="left" w:pos="2252"/>
+        </w:tabs>
+        <w:spacing w:before="100" w:beforeAutospacing="1" w:after="100" w:afterAutospacing="1"/>
+        <w:rPr>
+          <w:lang w:val="en-US"/>
+        </w:rPr>
+      </w:pPr>
+      <w:r>
+        <w:rPr>
+          <w:lang w:val="en-US"/>
+        </w:rPr>
+        <w:t>return password;</w:t>
+      </w:r>
+    </w:p>
+    <w:p>
+      <w:pPr>
+        <w:tabs>
+          <w:tab w:val="left" w:pos="2252"/>
+        </w:tabs>
+        <w:spacing w:before="100" w:beforeAutospacing="1" w:after="100" w:afterAutospacing="1"/>
+        <w:ind w:firstLine="0"/>
+        <w:rPr>
+          <w:lang w:val="en-US"/>
+        </w:rPr>
+      </w:pPr>
+      <w:r>
+        <w:rPr>
+          <w:lang w:val="en-US"/>
+        </w:rPr>
+        <w:t xml:space="preserve">     </w:t>
+      </w:r>
+      <w:r>
+        <w:rPr>
+          <w:lang w:val="en-US"/>
+        </w:rPr>
+        <w:t>}</w:t>
+      </w:r>
+    </w:p>
+    <w:p>
+      <w:pPr>
+        <w:tabs>
+          <w:tab w:val="left" w:pos="2252"/>
+        </w:tabs>
+        <w:spacing w:before="100" w:beforeAutospacing="1" w:after="100" w:afterAutospacing="1"/>
+        <w:ind w:firstLine="0"/>
+        <w:rPr>
+          <w:lang w:val="en-US"/>
+        </w:rPr>
+      </w:pPr>
+      <w:r>
+        <w:rPr>
+          <w:lang w:val="en-US"/>
+        </w:rPr>
+        <w:t xml:space="preserve">     </w:t>
+      </w:r>
+      <w:r>
+        <w:rPr>
+          <w:lang w:val="en-US"/>
+        </w:rPr>
+        <w:t>void setLoign(std::string new_var){</w:t>
+      </w:r>
+    </w:p>
+    <w:p>
+      <w:pPr>
+        <w:tabs>
+          <w:tab w:val="left" w:pos="2252"/>
+        </w:tabs>
+        <w:spacing w:before="100" w:beforeAutospacing="1" w:after="100" w:afterAutospacing="1"/>
+        <w:rPr>
+          <w:lang w:val="en-US"/>
+        </w:rPr>
+      </w:pPr>
+      <w:r>
+        <w:rPr>
+          <w:lang w:val="en-US"/>
+        </w:rPr>
+        <w:t>loign = new_var;</w:t>
+      </w:r>
+    </w:p>
+    <w:p>
+      <w:pPr>
+        <w:tabs>
+          <w:tab w:val="left" w:pos="2252"/>
+        </w:tabs>
+        <w:spacing w:before="100" w:beforeAutospacing="1" w:after="100" w:afterAutospacing="1"/>
+        <w:rPr>
+          <w:lang w:val="en-US"/>
+        </w:rPr>
+      </w:pPr>
+      <w:r>
+        <w:rPr>
+          <w:lang w:val="en-US"/>
+        </w:rPr>
+        <w:t>}</w:t>
+      </w:r>
+    </w:p>
+    <w:p>
+      <w:pPr>
+        <w:tabs>
+          <w:tab w:val="left" w:pos="2252"/>
+        </w:tabs>
+        <w:spacing w:before="100" w:beforeAutospacing="1" w:after="100" w:afterAutospacing="1"/>
+        <w:ind w:firstLine="0"/>
+        <w:rPr>
+          <w:lang w:val="en-US"/>
+        </w:rPr>
+      </w:pPr>
+      <w:r>
+        <w:rPr>
+          <w:lang w:val="en-US"/>
+        </w:rPr>
+        <w:t xml:space="preserve">     </w:t>
+      </w:r>
+      <w:r>
+        <w:rPr>
+          <w:lang w:val="en-US"/>
+        </w:rPr>
+        <w:t>std::string getLoign() {</w:t>
+      </w:r>
+    </w:p>
+    <w:p>
+      <w:pPr>
+        <w:tabs>
+          <w:tab w:val="left" w:pos="2252"/>
+        </w:tabs>
+        <w:spacing w:before="100" w:beforeAutospacing="1" w:after="100" w:afterAutospacing="1"/>
+        <w:ind w:firstLine="0"/>
+        <w:rPr>
+          <w:lang w:val="en-US"/>
+        </w:rPr>
+      </w:pPr>
+      <w:r>
+        <w:rPr>
+          <w:lang w:val="en-US"/>
+        </w:rPr>
+        <w:t xml:space="preserve">           </w:t>
+      </w:r>
+      <w:r>
+        <w:rPr>
+          <w:lang w:val="en-US"/>
+        </w:rPr>
+        <w:t>return loign;</w:t>
+      </w:r>
+    </w:p>
+    <w:p>
+      <w:pPr>
+        <w:tabs>
+          <w:tab w:val="left" w:pos="2252"/>
+        </w:tabs>
+        <w:spacing w:before="100" w:beforeAutospacing="1" w:after="100" w:afterAutospacing="1"/>
+        <w:ind w:firstLine="0"/>
+        <w:rPr>
+          <w:lang w:val="en-US"/>
+        </w:rPr>
+      </w:pPr>
+      <w:r>
+        <w:rPr>
+          <w:lang w:val="en-US"/>
+        </w:rPr>
+        <w:t xml:space="preserve">      </w:t>
+      </w:r>
+      <w:r>
+        <w:rPr>
+          <w:lang w:val="en-US"/>
+        </w:rPr>
+        <w:t>}</w:t>
+      </w:r>
+    </w:p>
+    <w:p>
+      <w:pPr>
+        <w:tabs>
+          <w:tab w:val="left" w:pos="2252"/>
+        </w:tabs>
+        <w:spacing w:before="100" w:beforeAutospacing="1" w:after="100" w:afterAutospacing="1"/>
+        <w:ind w:firstLine="0"/>
+        <w:rPr>
+          <w:lang w:val="en-US"/>
+        </w:rPr>
+      </w:pPr>
+      <w:r>
+        <w:rPr>
+          <w:lang w:val="en-US"/>
+        </w:rPr>
+        <w:lastRenderedPageBreak/>
+        <w:t xml:space="preserve">     </w:t>
+      </w:r>
+      <w:r>
+        <w:rPr>
+          <w:lang w:val="en-US"/>
+        </w:rPr>
+        <w:t>void setEmail(std::string new_var){</w:t>
+      </w:r>
+    </w:p>
+    <w:p>
+      <w:pPr>
+        <w:tabs>
+          <w:tab w:val="left" w:pos="2252"/>
+        </w:tabs>
+        <w:spacing w:before="100" w:beforeAutospacing="1" w:after="100" w:afterAutospacing="1"/>
+        <w:ind w:firstLine="0"/>
+        <w:rPr>
+          <w:lang w:val="en-US"/>
+        </w:rPr>
+      </w:pPr>
+      <w:r>
+        <w:rPr>
+          <w:lang w:val="en-US"/>
+        </w:rPr>
+        <w:t xml:space="preserve">           </w:t>
+      </w:r>
+      <w:r>
+        <w:rPr>
+          <w:lang w:val="en-US"/>
+        </w:rPr>
+        <w:t xml:space="preserve"> email = new_var;</w:t>
+      </w:r>
+    </w:p>
+    <w:p>
+      <w:pPr>
+        <w:tabs>
+          <w:tab w:val="left" w:pos="2252"/>
+        </w:tabs>
+        <w:spacing w:before="100" w:beforeAutospacing="1" w:after="100" w:afterAutospacing="1"/>
+        <w:ind w:firstLine="0"/>
+        <w:rPr>
+          <w:lang w:val="en-US"/>
+        </w:rPr>
+      </w:pPr>
+      <w:r>
+        <w:rPr>
+          <w:lang w:val="en-US"/>
+        </w:rPr>
+        <w:t xml:space="preserve">     </w:t>
+      </w:r>
+      <w:r>
+        <w:rPr>
+          <w:lang w:val="en-US"/>
+        </w:rPr>
+        <w:t>}</w:t>
+      </w:r>
+    </w:p>
+    <w:p>
+      <w:pPr>
+        <w:tabs>
+          <w:tab w:val="left" w:pos="2252"/>
+        </w:tabs>
+        <w:spacing w:before="100" w:beforeAutospacing="1" w:after="100" w:afterAutospacing="1"/>
+        <w:ind w:firstLine="0"/>
+        <w:rPr>
+          <w:lang w:val="en-US"/>
+        </w:rPr>
+      </w:pPr>
+      <w:r>
+        <w:rPr>
+          <w:lang w:val="en-US"/>
+        </w:rPr>
+        <w:t xml:space="preserve">       </w:t>
+      </w:r>
+      <w:r>
+        <w:rPr>
+          <w:lang w:val="en-US"/>
+        </w:rPr>
+        <w:t>std::string getEmail(</w:t>
+      </w:r>
+      <w:r>
+        <w:rPr>
+          <w:lang w:val="en-US"/>
+        </w:rPr>
+        <w:t>)</w:t>
+      </w:r>
+      <w:r>
+        <w:rPr>
+          <w:lang w:val="en-US"/>
+        </w:rPr>
+        <w:t xml:space="preserve"> {</w:t>
+      </w:r>
+    </w:p>
+    <w:p>
+      <w:pPr>
+        <w:tabs>
+          <w:tab w:val="left" w:pos="2252"/>
+        </w:tabs>
+        <w:spacing w:before="100" w:beforeAutospacing="1" w:after="100" w:afterAutospacing="1"/>
+        <w:rPr>
+          <w:lang w:val="en-US"/>
+        </w:rPr>
+      </w:pPr>
+      <w:r>
+        <w:rPr>
+          <w:lang w:val="en-US"/>
+        </w:rPr>
+        <w:t xml:space="preserve">   </w:t>
+      </w:r>
+      <w:r>
+        <w:rPr>
+          <w:lang w:val="en-US"/>
+        </w:rPr>
+        <w:t>return email;</w:t>
+      </w:r>
+      <w:r>
+        <w:rPr>
+          <w:lang w:val="en-US"/>
+        </w:rPr>
         <w:t xml:space="preserve"> </w:t>
       </w:r>
-      <w:proofErr w:type="spellStart"/>
-      <w:r>
-        <w:rPr>
-          <w:lang w:val="en-US"/>
-        </w:rPr>
-        <w:t>userId</w:t>
-      </w:r>
-      <w:proofErr w:type="spellEnd"/>
-      <w:r>
-        <w:rPr>
-          <w:lang w:val="en-US"/>
-        </w:rPr>
-        <w:t xml:space="preserve"> = </w:t>
-      </w:r>
-      <w:proofErr w:type="spellStart"/>
-      <w:r>
-        <w:rPr>
-          <w:lang w:val="en-US"/>
-        </w:rPr>
-        <w:t>new_var</w:t>
-      </w:r>
-      <w:proofErr w:type="spellEnd"/>
-      <w:r>
-        <w:rPr>
-          <w:lang w:val="en-US"/>
-        </w:rPr>
-        <w:t>;</w:t>
-      </w:r>
-    </w:p>
-    <w:p>
-      <w:pPr>
-        <w:tabs>
-          <w:tab w:val="left" w:pos="2252"/>
-        </w:tabs>
-        <w:spacing w:before="100" w:beforeAutospacing="1" w:after="100" w:afterAutospacing="1"/>
-        <w:ind w:firstLine="0"/>
-        <w:rPr>
-          <w:lang w:val="en-US"/>
-        </w:rPr>
-      </w:pPr>
-      <w:r>
-        <w:rPr>
-          <w:lang w:val="en-US"/>
-        </w:rPr>
-        <w:t xml:space="preserve">    }</w:t>
-      </w:r>
-    </w:p>
-    <w:p>
-      <w:pPr>
-        <w:tabs>
-          <w:tab w:val="left" w:pos="2252"/>
-        </w:tabs>
-        <w:spacing w:before="100" w:beforeAutospacing="1" w:after="100" w:afterAutospacing="1"/>
-        <w:ind w:firstLine="0"/>
-        <w:rPr>
-          <w:lang w:val="en-US"/>
-        </w:rPr>
-      </w:pPr>
-      <w:r>
-        <w:rPr>
-          <w:lang w:val="en-US"/>
-        </w:rPr>
-        <w:t xml:space="preserve">  </w:t>
-      </w:r>
-      <w:r>
-        <w:rPr>
-          <w:lang w:val="en-US"/>
-        </w:rPr>
-        <w:t xml:space="preserve">   </w:t>
-      </w:r>
-      <w:r>
-        <w:rPr>
-          <w:lang w:val="en-US"/>
-        </w:rPr>
-        <w:t xml:space="preserve">int </w:t>
-      </w:r>
-      <w:proofErr w:type="spellStart"/>
-      <w:r>
-        <w:rPr>
-          <w:lang w:val="en-US"/>
-        </w:rPr>
-        <w:t>getUserId</w:t>
-      </w:r>
-      <w:proofErr w:type="spellEnd"/>
-      <w:r>
-        <w:rPr>
-          <w:lang w:val="en-US"/>
-        </w:rPr>
-        <w:t>(){</w:t>
-      </w:r>
-    </w:p>
-    <w:p>
-      <w:pPr>
-        <w:tabs>
-          <w:tab w:val="left" w:pos="2252"/>
-        </w:tabs>
-        <w:spacing w:before="100" w:beforeAutospacing="1" w:after="100" w:afterAutospacing="1"/>
-        <w:ind w:firstLine="0"/>
-        <w:rPr>
-          <w:lang w:val="en-US"/>
-        </w:rPr>
-      </w:pPr>
-      <w:r>
-        <w:rPr>
-          <w:lang w:val="en-US"/>
-        </w:rPr>
-        <w:t xml:space="preserve">         </w:t>
-      </w:r>
-      <w:r>
-        <w:rPr>
-          <w:lang w:val="en-US"/>
-        </w:rPr>
-        <w:t xml:space="preserve"> return </w:t>
-      </w:r>
-      <w:proofErr w:type="spellStart"/>
-      <w:r>
-        <w:rPr>
-          <w:lang w:val="en-US"/>
-        </w:rPr>
-        <w:t>userId</w:t>
-      </w:r>
-      <w:proofErr w:type="spellEnd"/>
-      <w:r>
-        <w:rPr>
-          <w:lang w:val="en-US"/>
-        </w:rPr>
-        <w:t>;</w:t>
-      </w:r>
-    </w:p>
-    <w:p>
-      <w:pPr>
-        <w:tabs>
-          <w:tab w:val="left" w:pos="2252"/>
-        </w:tabs>
-        <w:spacing w:before="100" w:beforeAutospacing="1" w:after="100" w:afterAutospacing="1"/>
-        <w:ind w:firstLine="0"/>
-        <w:rPr>
-          <w:lang w:val="en-US"/>
-        </w:rPr>
-      </w:pPr>
-      <w:r>
-        <w:rPr>
-          <w:lang w:val="en-US"/>
-        </w:rPr>
-        <w:t xml:space="preserve">    </w:t>
-      </w:r>
-      <w:r>
-        <w:rPr>
-          <w:lang w:val="en-US"/>
-        </w:rPr>
-        <w:t>}</w:t>
+    </w:p>
+    <w:p>
+      <w:pPr>
+        <w:tabs>
+          <w:tab w:val="left" w:pos="2252"/>
+        </w:tabs>
+        <w:spacing w:before="100" w:beforeAutospacing="1" w:after="100" w:afterAutospacing="1"/>
+        <w:ind w:firstLine="0"/>
+        <w:rPr>
+          <w:lang w:val="en-US"/>
+        </w:rPr>
+      </w:pPr>
+      <w:r>
+        <w:rPr>
+          <w:lang w:val="en-US"/>
+        </w:rPr>
+        <w:t xml:space="preserve">      }</w:t>
       </w:r>
     </w:p>
     <w:p>
@@ -21141,633 +18776,7 @@
         <w:rPr>
           <w:lang w:val="en-US"/>
         </w:rPr>
-        <w:t xml:space="preserve">void </w:t>
-      </w:r>
-      <w:proofErr w:type="spellStart"/>
-      <w:r>
-        <w:rPr>
-          <w:lang w:val="en-US"/>
-        </w:rPr>
-        <w:t>setPassword</w:t>
-      </w:r>
-      <w:proofErr w:type="spellEnd"/>
-      <w:r>
-        <w:rPr>
-          <w:lang w:val="en-US"/>
-        </w:rPr>
-        <w:t xml:space="preserve">(std::string </w:t>
-      </w:r>
-      <w:proofErr w:type="spellStart"/>
-      <w:r>
-        <w:rPr>
-          <w:lang w:val="en-US"/>
-        </w:rPr>
-        <w:t>new_var</w:t>
-      </w:r>
-      <w:proofErr w:type="spellEnd"/>
-      <w:r>
-        <w:rPr>
-          <w:lang w:val="en-US"/>
-        </w:rPr>
-        <w:t>){</w:t>
-      </w:r>
-    </w:p>
-    <w:p>
-      <w:pPr>
-        <w:tabs>
-          <w:tab w:val="left" w:pos="2252"/>
-        </w:tabs>
-        <w:spacing w:before="100" w:beforeAutospacing="1" w:after="100" w:afterAutospacing="1"/>
-        <w:ind w:firstLine="0"/>
-        <w:rPr>
-          <w:lang w:val="en-US"/>
-        </w:rPr>
-      </w:pPr>
-      <w:r>
-        <w:rPr>
-          <w:lang w:val="en-US"/>
-        </w:rPr>
-        <w:t xml:space="preserve">            </w:t>
-      </w:r>
-      <w:r>
-        <w:rPr>
-          <w:lang w:val="en-US"/>
-        </w:rPr>
-        <w:t xml:space="preserve">password = </w:t>
-      </w:r>
-      <w:proofErr w:type="spellStart"/>
-      <w:r>
-        <w:rPr>
-          <w:lang w:val="en-US"/>
-        </w:rPr>
-        <w:t>new_var</w:t>
-      </w:r>
-      <w:proofErr w:type="spellEnd"/>
-      <w:r>
-        <w:rPr>
-          <w:lang w:val="en-US"/>
-        </w:rPr>
-        <w:t>;</w:t>
-      </w:r>
-    </w:p>
-    <w:p>
-      <w:pPr>
-        <w:tabs>
-          <w:tab w:val="left" w:pos="2252"/>
-        </w:tabs>
-        <w:spacing w:before="100" w:beforeAutospacing="1" w:after="100" w:afterAutospacing="1"/>
-        <w:ind w:firstLine="0"/>
-        <w:rPr>
-          <w:lang w:val="en-US"/>
-        </w:rPr>
-      </w:pPr>
-      <w:r>
-        <w:rPr>
-          <w:lang w:val="en-US"/>
-        </w:rPr>
-        <w:t xml:space="preserve">     </w:t>
-      </w:r>
-      <w:r>
-        <w:rPr>
-          <w:lang w:val="en-US"/>
-        </w:rPr>
-        <w:t>}</w:t>
-      </w:r>
-    </w:p>
-    <w:p>
-      <w:pPr>
-        <w:tabs>
-          <w:tab w:val="left" w:pos="2252"/>
-        </w:tabs>
-        <w:spacing w:before="100" w:beforeAutospacing="1" w:after="100" w:afterAutospacing="1"/>
-        <w:ind w:firstLine="0"/>
-        <w:rPr>
-          <w:lang w:val="en-US"/>
-        </w:rPr>
-      </w:pPr>
-      <w:r>
-        <w:rPr>
-          <w:lang w:val="en-US"/>
-        </w:rPr>
-        <w:t xml:space="preserve">     </w:t>
-      </w:r>
-      <w:r>
-        <w:rPr>
-          <w:lang w:val="en-US"/>
-        </w:rPr>
-        <w:t xml:space="preserve">std::string </w:t>
-      </w:r>
-      <w:proofErr w:type="spellStart"/>
-      <w:r>
-        <w:rPr>
-          <w:lang w:val="en-US"/>
-        </w:rPr>
-        <w:t>getPassword</w:t>
-      </w:r>
-      <w:proofErr w:type="spellEnd"/>
-      <w:r>
-        <w:rPr>
-          <w:lang w:val="en-US"/>
-        </w:rPr>
-        <w:t>(){</w:t>
-      </w:r>
-    </w:p>
-    <w:p>
-      <w:pPr>
-        <w:tabs>
-          <w:tab w:val="left" w:pos="2252"/>
-        </w:tabs>
-        <w:spacing w:before="100" w:beforeAutospacing="1" w:after="100" w:afterAutospacing="1"/>
-        <w:rPr>
-          <w:lang w:val="en-US"/>
-        </w:rPr>
-      </w:pPr>
-      <w:r>
-        <w:rPr>
-          <w:lang w:val="en-US"/>
-        </w:rPr>
-        <w:t>return password;</w:t>
-      </w:r>
-    </w:p>
-    <w:p>
-      <w:pPr>
-        <w:tabs>
-          <w:tab w:val="left" w:pos="2252"/>
-        </w:tabs>
-        <w:spacing w:before="100" w:beforeAutospacing="1" w:after="100" w:afterAutospacing="1"/>
-        <w:ind w:firstLine="0"/>
-        <w:rPr>
-          <w:lang w:val="en-US"/>
-        </w:rPr>
-      </w:pPr>
-      <w:r>
-        <w:rPr>
-          <w:lang w:val="en-US"/>
-        </w:rPr>
-        <w:t xml:space="preserve">     </w:t>
-      </w:r>
-      <w:r>
-        <w:rPr>
-          <w:lang w:val="en-US"/>
-        </w:rPr>
-        <w:t>}</w:t>
-      </w:r>
-    </w:p>
-    <w:p>
-      <w:pPr>
-        <w:tabs>
-          <w:tab w:val="left" w:pos="2252"/>
-        </w:tabs>
-        <w:spacing w:before="100" w:beforeAutospacing="1" w:after="100" w:afterAutospacing="1"/>
-        <w:ind w:firstLine="0"/>
-        <w:rPr>
-          <w:lang w:val="en-US"/>
-        </w:rPr>
-      </w:pPr>
-      <w:r>
-        <w:rPr>
-          <w:lang w:val="en-US"/>
-        </w:rPr>
-        <w:t xml:space="preserve">     </w:t>
-      </w:r>
-      <w:r>
-        <w:rPr>
-          <w:lang w:val="en-US"/>
-        </w:rPr>
-        <w:t xml:space="preserve">void </w:t>
-      </w:r>
-      <w:proofErr w:type="spellStart"/>
-      <w:r>
-        <w:rPr>
-          <w:lang w:val="en-US"/>
-        </w:rPr>
-        <w:t>setLoign</w:t>
-      </w:r>
-      <w:proofErr w:type="spellEnd"/>
-      <w:r>
-        <w:rPr>
-          <w:lang w:val="en-US"/>
-        </w:rPr>
-        <w:t xml:space="preserve">(std::string </w:t>
-      </w:r>
-      <w:proofErr w:type="spellStart"/>
-      <w:r>
-        <w:rPr>
-          <w:lang w:val="en-US"/>
-        </w:rPr>
-        <w:t>new_var</w:t>
-      </w:r>
-      <w:proofErr w:type="spellEnd"/>
-      <w:r>
-        <w:rPr>
-          <w:lang w:val="en-US"/>
-        </w:rPr>
-        <w:t>){</w:t>
-      </w:r>
-    </w:p>
-    <w:p>
-      <w:pPr>
-        <w:tabs>
-          <w:tab w:val="left" w:pos="2252"/>
-        </w:tabs>
-        <w:spacing w:before="100" w:beforeAutospacing="1" w:after="100" w:afterAutospacing="1"/>
-        <w:rPr>
-          <w:lang w:val="en-US"/>
-        </w:rPr>
-      </w:pPr>
-      <w:proofErr w:type="spellStart"/>
-      <w:r>
-        <w:rPr>
-          <w:lang w:val="en-US"/>
-        </w:rPr>
-        <w:t>loign</w:t>
-      </w:r>
-      <w:proofErr w:type="spellEnd"/>
-      <w:r>
-        <w:rPr>
-          <w:lang w:val="en-US"/>
-        </w:rPr>
-        <w:t xml:space="preserve"> = </w:t>
-      </w:r>
-      <w:proofErr w:type="spellStart"/>
-      <w:r>
-        <w:rPr>
-          <w:lang w:val="en-US"/>
-        </w:rPr>
-        <w:t>new_var</w:t>
-      </w:r>
-      <w:proofErr w:type="spellEnd"/>
-      <w:r>
-        <w:rPr>
-          <w:lang w:val="en-US"/>
-        </w:rPr>
-        <w:t>;</w:t>
-      </w:r>
-    </w:p>
-    <w:p>
-      <w:pPr>
-        <w:tabs>
-          <w:tab w:val="left" w:pos="2252"/>
-        </w:tabs>
-        <w:spacing w:before="100" w:beforeAutospacing="1" w:after="100" w:afterAutospacing="1"/>
-        <w:rPr>
-          <w:lang w:val="en-US"/>
-        </w:rPr>
-      </w:pPr>
-      <w:r>
-        <w:rPr>
-          <w:lang w:val="en-US"/>
-        </w:rPr>
-        <w:t>}</w:t>
-      </w:r>
-    </w:p>
-    <w:p>
-      <w:pPr>
-        <w:tabs>
-          <w:tab w:val="left" w:pos="2252"/>
-        </w:tabs>
-        <w:spacing w:before="100" w:beforeAutospacing="1" w:after="100" w:afterAutospacing="1"/>
-        <w:ind w:firstLine="0"/>
-        <w:rPr>
-          <w:lang w:val="en-US"/>
-        </w:rPr>
-      </w:pPr>
-      <w:r>
-        <w:rPr>
-          <w:lang w:val="en-US"/>
-        </w:rPr>
-        <w:t xml:space="preserve">     </w:t>
-      </w:r>
-      <w:r>
-        <w:rPr>
-          <w:lang w:val="en-US"/>
-        </w:rPr>
-        <w:t xml:space="preserve">std::string </w:t>
-      </w:r>
-      <w:proofErr w:type="spellStart"/>
-      <w:r>
-        <w:rPr>
-          <w:lang w:val="en-US"/>
-        </w:rPr>
-        <w:t>getLoign</w:t>
-      </w:r>
-      <w:proofErr w:type="spellEnd"/>
-      <w:r>
-        <w:rPr>
-          <w:lang w:val="en-US"/>
-        </w:rPr>
-        <w:t>() {</w:t>
-      </w:r>
-    </w:p>
-    <w:p>
-      <w:pPr>
-        <w:tabs>
-          <w:tab w:val="left" w:pos="2252"/>
-        </w:tabs>
-        <w:spacing w:before="100" w:beforeAutospacing="1" w:after="100" w:afterAutospacing="1"/>
-        <w:ind w:firstLine="0"/>
-        <w:rPr>
-          <w:lang w:val="en-US"/>
-        </w:rPr>
-      </w:pPr>
-      <w:r>
-        <w:rPr>
-          <w:lang w:val="en-US"/>
-        </w:rPr>
-        <w:t xml:space="preserve">           </w:t>
-      </w:r>
-      <w:r>
-        <w:rPr>
-          <w:lang w:val="en-US"/>
-        </w:rPr>
-        <w:t xml:space="preserve">return </w:t>
-      </w:r>
-      <w:proofErr w:type="spellStart"/>
-      <w:r>
-        <w:rPr>
-          <w:lang w:val="en-US"/>
-        </w:rPr>
-        <w:t>loign</w:t>
-      </w:r>
-      <w:proofErr w:type="spellEnd"/>
-      <w:r>
-        <w:rPr>
-          <w:lang w:val="en-US"/>
-        </w:rPr>
-        <w:t>;</w:t>
-      </w:r>
-    </w:p>
-    <w:p>
-      <w:pPr>
-        <w:tabs>
-          <w:tab w:val="left" w:pos="2252"/>
-        </w:tabs>
-        <w:spacing w:before="100" w:beforeAutospacing="1" w:after="100" w:afterAutospacing="1"/>
-        <w:ind w:firstLine="0"/>
-        <w:rPr>
-          <w:lang w:val="en-US"/>
-        </w:rPr>
-      </w:pPr>
-      <w:r>
-        <w:rPr>
-          <w:lang w:val="en-US"/>
-        </w:rPr>
-        <w:t xml:space="preserve">      </w:t>
-      </w:r>
-      <w:r>
-        <w:rPr>
-          <w:lang w:val="en-US"/>
-        </w:rPr>
-        <w:t>}</w:t>
-      </w:r>
-    </w:p>
-    <w:p>
-      <w:pPr>
-        <w:tabs>
-          <w:tab w:val="left" w:pos="2252"/>
-        </w:tabs>
-        <w:spacing w:before="100" w:beforeAutospacing="1" w:after="100" w:afterAutospacing="1"/>
-        <w:ind w:firstLine="0"/>
-        <w:rPr>
-          <w:lang w:val="en-US"/>
-        </w:rPr>
-      </w:pPr>
-      <w:r>
-        <w:rPr>
-          <w:lang w:val="en-US"/>
-        </w:rPr>
-        <w:t xml:space="preserve">     </w:t>
-      </w:r>
-      <w:r>
-        <w:rPr>
-          <w:lang w:val="en-US"/>
-        </w:rPr>
-        <w:t xml:space="preserve">void </w:t>
-      </w:r>
-      <w:proofErr w:type="spellStart"/>
-      <w:r>
-        <w:rPr>
-          <w:lang w:val="en-US"/>
-        </w:rPr>
-        <w:t>setEmail</w:t>
-      </w:r>
-      <w:proofErr w:type="spellEnd"/>
-      <w:r>
-        <w:rPr>
-          <w:lang w:val="en-US"/>
-        </w:rPr>
-        <w:t xml:space="preserve">(std::string </w:t>
-      </w:r>
-      <w:proofErr w:type="spellStart"/>
-      <w:r>
-        <w:rPr>
-          <w:lang w:val="en-US"/>
-        </w:rPr>
-        <w:t>new_var</w:t>
-      </w:r>
-      <w:proofErr w:type="spellEnd"/>
-      <w:r>
-        <w:rPr>
-          <w:lang w:val="en-US"/>
-        </w:rPr>
-        <w:t>){</w:t>
-      </w:r>
-    </w:p>
-    <w:p>
-      <w:pPr>
-        <w:tabs>
-          <w:tab w:val="left" w:pos="2252"/>
-        </w:tabs>
-        <w:spacing w:before="100" w:beforeAutospacing="1" w:after="100" w:afterAutospacing="1"/>
-        <w:ind w:firstLine="0"/>
-        <w:rPr>
-          <w:lang w:val="en-US"/>
-        </w:rPr>
-      </w:pPr>
-      <w:r>
-        <w:rPr>
-          <w:lang w:val="en-US"/>
-        </w:rPr>
-        <w:t xml:space="preserve">           </w:t>
-      </w:r>
-      <w:r>
-        <w:rPr>
-          <w:lang w:val="en-US"/>
-        </w:rPr>
-        <w:t xml:space="preserve"> email = </w:t>
-      </w:r>
-      <w:proofErr w:type="spellStart"/>
-      <w:r>
-        <w:rPr>
-          <w:lang w:val="en-US"/>
-        </w:rPr>
-        <w:t>new_var</w:t>
-      </w:r>
-      <w:proofErr w:type="spellEnd"/>
-      <w:r>
-        <w:rPr>
-          <w:lang w:val="en-US"/>
-        </w:rPr>
-        <w:t>;</w:t>
-      </w:r>
-    </w:p>
-    <w:p>
-      <w:pPr>
-        <w:tabs>
-          <w:tab w:val="left" w:pos="2252"/>
-        </w:tabs>
-        <w:spacing w:before="100" w:beforeAutospacing="1" w:after="100" w:afterAutospacing="1"/>
-        <w:ind w:firstLine="0"/>
-        <w:rPr>
-          <w:lang w:val="en-US"/>
-        </w:rPr>
-      </w:pPr>
-      <w:r>
-        <w:rPr>
-          <w:lang w:val="en-US"/>
-        </w:rPr>
-        <w:t xml:space="preserve">     </w:t>
-      </w:r>
-      <w:r>
-        <w:rPr>
-          <w:lang w:val="en-US"/>
-        </w:rPr>
-        <w:t>}</w:t>
-      </w:r>
-    </w:p>
-    <w:p>
-      <w:pPr>
-        <w:tabs>
-          <w:tab w:val="left" w:pos="2252"/>
-        </w:tabs>
-        <w:spacing w:before="100" w:beforeAutospacing="1" w:after="100" w:afterAutospacing="1"/>
-        <w:ind w:firstLine="0"/>
-        <w:rPr>
-          <w:lang w:val="en-US"/>
-        </w:rPr>
-      </w:pPr>
-      <w:r>
-        <w:rPr>
-          <w:lang w:val="en-US"/>
-        </w:rPr>
-        <w:t xml:space="preserve">       </w:t>
-      </w:r>
-      <w:r>
-        <w:rPr>
-          <w:lang w:val="en-US"/>
-        </w:rPr>
-        <w:t xml:space="preserve">std::string </w:t>
-      </w:r>
-      <w:proofErr w:type="spellStart"/>
-      <w:r>
-        <w:rPr>
-          <w:lang w:val="en-US"/>
-        </w:rPr>
-        <w:t>getEmail</w:t>
-      </w:r>
-      <w:proofErr w:type="spellEnd"/>
-      <w:r>
-        <w:rPr>
-          <w:lang w:val="en-US"/>
-        </w:rPr>
-        <w:t>(</w:t>
-      </w:r>
-      <w:r>
-        <w:rPr>
-          <w:lang w:val="en-US"/>
-        </w:rPr>
-        <w:t>)</w:t>
-      </w:r>
-      <w:r>
-        <w:rPr>
-          <w:lang w:val="en-US"/>
-        </w:rPr>
-        <w:t xml:space="preserve"> {</w:t>
-      </w:r>
-    </w:p>
-    <w:p>
-      <w:pPr>
-        <w:tabs>
-          <w:tab w:val="left" w:pos="2252"/>
-        </w:tabs>
-        <w:spacing w:before="100" w:beforeAutospacing="1" w:after="100" w:afterAutospacing="1"/>
-        <w:rPr>
-          <w:lang w:val="en-US"/>
-        </w:rPr>
-      </w:pPr>
-      <w:r>
-        <w:rPr>
-          <w:lang w:val="en-US"/>
-        </w:rPr>
-        <w:t xml:space="preserve">   </w:t>
-      </w:r>
-      <w:r>
-        <w:rPr>
-          <w:lang w:val="en-US"/>
-        </w:rPr>
-        <w:t>return email;</w:t>
-      </w:r>
-      <w:r>
-        <w:rPr>
-          <w:lang w:val="en-US"/>
-        </w:rPr>
-        <w:t xml:space="preserve"> </w:t>
-      </w:r>
-    </w:p>
-    <w:p>
-      <w:pPr>
-        <w:tabs>
-          <w:tab w:val="left" w:pos="2252"/>
-        </w:tabs>
-        <w:spacing w:before="100" w:beforeAutospacing="1" w:after="100" w:afterAutospacing="1"/>
-        <w:ind w:firstLine="0"/>
-        <w:rPr>
-          <w:lang w:val="en-US"/>
-        </w:rPr>
-      </w:pPr>
-      <w:r>
-        <w:rPr>
-          <w:lang w:val="en-US"/>
-        </w:rPr>
-        <w:t xml:space="preserve">      }</w:t>
-      </w:r>
-    </w:p>
-    <w:p>
-      <w:pPr>
-        <w:tabs>
-          <w:tab w:val="left" w:pos="2252"/>
-        </w:tabs>
-        <w:spacing w:before="100" w:beforeAutospacing="1" w:after="100" w:afterAutospacing="1"/>
-        <w:ind w:firstLine="0"/>
-        <w:rPr>
-          <w:lang w:val="en-US"/>
-        </w:rPr>
-      </w:pPr>
-      <w:r>
-        <w:rPr>
-          <w:lang w:val="en-US"/>
-        </w:rPr>
-        <w:t xml:space="preserve">     </w:t>
-      </w:r>
-      <w:r>
-        <w:rPr>
-          <w:lang w:val="en-US"/>
-        </w:rPr>
-        <w:t xml:space="preserve">void </w:t>
-      </w:r>
-      <w:proofErr w:type="spellStart"/>
-      <w:r>
-        <w:rPr>
-          <w:lang w:val="en-US"/>
-        </w:rPr>
-        <w:t>initAttributes</w:t>
-      </w:r>
-      <w:proofErr w:type="spellEnd"/>
-      <w:r>
-        <w:rPr>
-          <w:lang w:val="en-US"/>
-        </w:rPr>
-        <w:t>();</w:t>
+        <w:t>void initAttributes();</w:t>
       </w:r>
     </w:p>
     <w:p>
@@ -21950,6 +18959,7 @@
         <w:docPartUnique/>
       </w:docPartObj>
     </w:sdtPr>
+    <w:sdtEndPr/>
     <w:sdtContent>
       <w:p>
         <w:pPr>
@@ -21993,6 +19003,7 @@
         <w:docPartUnique/>
       </w:docPartObj>
     </w:sdtPr>
+    <w:sdtEndPr/>
     <w:sdtContent>
       <w:p>
         <w:pPr>
@@ -24425,6 +21436,7 @@
     <w:lsdException w:name="HTML Sample" w:semiHidden="1" w:unhideWhenUsed="1"/>
     <w:lsdException w:name="HTML Typewriter" w:semiHidden="1" w:unhideWhenUsed="1"/>
     <w:lsdException w:name="HTML Variable" w:semiHidden="1" w:unhideWhenUsed="1"/>
+    <w:lsdException w:name="Normal Table" w:semiHidden="1" w:unhideWhenUsed="1"/>
     <w:lsdException w:name="annotation subject" w:semiHidden="1" w:unhideWhenUsed="1"/>
     <w:lsdException w:name="No List" w:semiHidden="1" w:unhideWhenUsed="1"/>
     <w:lsdException w:name="Outline List 1" w:semiHidden="1" w:unhideWhenUsed="1"/>
@@ -24471,8 +21483,10 @@
     <w:lsdException w:name="Table Subtle 2" w:semiHidden="1" w:unhideWhenUsed="1"/>
     <w:lsdException w:name="Table Web 1" w:semiHidden="1" w:unhideWhenUsed="1"/>
     <w:lsdException w:name="Table Web 2" w:semiHidden="1" w:unhideWhenUsed="1"/>
+    <w:lsdException w:name="Table Web 3" w:semiHidden="1" w:unhideWhenUsed="1"/>
     <w:lsdException w:name="Balloon Text" w:semiHidden="1" w:unhideWhenUsed="1"/>
     <w:lsdException w:name="Table Grid" w:locked="1" w:uiPriority="59"/>
+    <w:lsdException w:name="Table Theme" w:semiHidden="1" w:unhideWhenUsed="1"/>
     <w:lsdException w:name="Placeholder Text" w:semiHidden="1"/>
     <w:lsdException w:name="No Spacing" w:uiPriority="1"/>
     <w:lsdException w:name="Light Shading" w:uiPriority="60"/>
